--- a/2017/Октябрь/12.10/Пересыпко  ЮВ.docx
+++ b/2017/Октябрь/12.10/Пересыпко  ЮВ.docx
@@ -45,7 +45,12 @@
       </w:r>
       <w:proofErr w:type="spellStart"/>
       <w:r>
-        <w:t>Пересыпко</w:t>
+        <w:t>Пере</w:t>
+      </w:r>
+      <w:bookmarkStart w:id="0" w:name="_GoBack"/>
+      <w:bookmarkEnd w:id="0"/>
+      <w:r>
+        <w:t>сыпко</w:t>
       </w:r>
       <w:proofErr w:type="spellEnd"/>
       <w:r>
@@ -114,15 +119,13 @@
         </w:rPr>
         <w:t xml:space="preserve">К-Днепровский р-н, с. </w:t>
       </w:r>
-      <w:proofErr w:type="spellStart"/>
-      <w:r>
-        <w:rPr>
-          <w:sz w:val="28"/>
-          <w:lang w:val="ru-RU"/>
-        </w:rPr>
-        <w:t>Воядное</w:t>
-      </w:r>
-      <w:proofErr w:type="spellEnd"/>
+      <w:r>
+        <w:rPr>
+          <w:sz w:val="28"/>
+          <w:lang w:val="ru-RU"/>
+        </w:rPr>
+        <w:t>Водяное</w:t>
+      </w:r>
       <w:r>
         <w:rPr>
           <w:sz w:val="28"/>
@@ -327,8 +330,8 @@
         </w:rPr>
         <w:t>:</w:t>
       </w:r>
-      <w:bookmarkStart w:id="0" w:name="дз"/>
-      <w:bookmarkEnd w:id="0"/>
+      <w:bookmarkStart w:id="1" w:name="дз"/>
+      <w:bookmarkEnd w:id="1"/>
       <w:r>
         <w:rPr>
           <w:sz w:val="28"/>
@@ -1192,8 +1195,8 @@
           <w:lang w:val="ru-RU"/>
         </w:rPr>
       </w:pPr>
-      <w:bookmarkStart w:id="1" w:name="дк"/>
-      <w:bookmarkEnd w:id="1"/>
+      <w:bookmarkStart w:id="2" w:name="дк"/>
+      <w:bookmarkEnd w:id="2"/>
       <w:r>
         <w:rPr>
           <w:sz w:val="28"/>
@@ -1357,8 +1360,6 @@
         </w:rPr>
         <w:t>е</w:t>
       </w:r>
-      <w:bookmarkStart w:id="2" w:name="_GoBack"/>
-      <w:bookmarkEnd w:id="2"/>
       <w:r>
         <w:rPr>
           <w:sz w:val="28"/>
@@ -6910,10 +6911,10 @@
     <w:rsid w:val="007527EF"/>
     <w:rsid w:val="0076178A"/>
     <w:rsid w:val="00874331"/>
+    <w:rsid w:val="008C72E8"/>
     <w:rsid w:val="008F7EF5"/>
     <w:rsid w:val="009428DF"/>
     <w:rsid w:val="009A692F"/>
-    <w:rsid w:val="00A5509F"/>
     <w:rsid w:val="00A5560C"/>
     <w:rsid w:val="00AA6B2C"/>
     <w:rsid w:val="00AD1EEC"/>
@@ -7734,7 +7735,7 @@
 </file>
 
 <file path=customXml/itemProps1.xml><?xml version="1.0" encoding="utf-8"?>
-<ds:datastoreItem xmlns:ds="http://schemas.openxmlformats.org/officeDocument/2006/customXml" ds:itemID="{0B4B4234-93F1-4328-BD8F-39F8913D891E}">
+<ds:datastoreItem xmlns:ds="http://schemas.openxmlformats.org/officeDocument/2006/customXml" ds:itemID="{E6A72B18-9FA3-4252-A513-6A5B60D41C0D}">
   <ds:schemaRefs>
     <ds:schemaRef ds:uri="http://schemas.openxmlformats.org/officeDocument/2006/bibliography"/>
   </ds:schemaRefs>

--- a/2017/Октябрь/12.10/Пересыпко  ЮВ.docx
+++ b/2017/Октябрь/12.10/Пересыпко  ЮВ.docx
@@ -8,11 +8,15 @@
         <w:ind w:left="-567" w:right="-58"/>
         <w:rPr>
           <w:b w:val="0"/>
+          <w:sz w:val="24"/>
+          <w:szCs w:val="24"/>
         </w:rPr>
       </w:pPr>
       <w:r>
         <w:rPr>
           <w:b w:val="0"/>
+          <w:sz w:val="24"/>
+          <w:szCs w:val="24"/>
         </w:rPr>
         <w:t>Выписной эпикриз</w:t>
       </w:r>
@@ -23,15 +27,29 @@
         <w:ind w:left="-567"/>
         <w:rPr>
           <w:b/>
+          <w:sz w:val="24"/>
+          <w:szCs w:val="24"/>
         </w:rPr>
       </w:pPr>
       <w:r>
+        <w:rPr>
+          <w:sz w:val="24"/>
+          <w:szCs w:val="24"/>
+        </w:rPr>
         <w:t xml:space="preserve">Из истории болезни № </w:t>
       </w:r>
       <w:r>
+        <w:rPr>
+          <w:sz w:val="24"/>
+          <w:szCs w:val="24"/>
+        </w:rPr>
         <w:t xml:space="preserve"> </w:t>
       </w:r>
       <w:r>
+        <w:rPr>
+          <w:sz w:val="24"/>
+          <w:szCs w:val="24"/>
+        </w:rPr>
         <w:t>1365</w:t>
       </w:r>
     </w:p>
@@ -39,21 +57,32 @@
       <w:pPr>
         <w:pStyle w:val="5"/>
         <w:ind w:left="-567"/>
+        <w:rPr>
+          <w:sz w:val="24"/>
+          <w:szCs w:val="24"/>
+        </w:rPr>
       </w:pPr>
       <w:r>
+        <w:rPr>
+          <w:sz w:val="24"/>
+          <w:szCs w:val="24"/>
+        </w:rPr>
         <w:t xml:space="preserve">Ф.И.О: </w:t>
       </w:r>
       <w:proofErr w:type="spellStart"/>
       <w:r>
-        <w:t>Пере</w:t>
-      </w:r>
-      <w:bookmarkStart w:id="0" w:name="_GoBack"/>
-      <w:bookmarkEnd w:id="0"/>
-      <w:r>
-        <w:t>сыпко</w:t>
+        <w:rPr>
+          <w:sz w:val="24"/>
+          <w:szCs w:val="24"/>
+        </w:rPr>
+        <w:t>Пересыпко</w:t>
       </w:r>
       <w:proofErr w:type="spellEnd"/>
       <w:r>
+        <w:rPr>
+          <w:sz w:val="24"/>
+          <w:szCs w:val="24"/>
+        </w:rPr>
         <w:t xml:space="preserve"> Юлия Викторовна</w:t>
       </w:r>
     </w:p>
@@ -62,35 +91,29 @@
         <w:ind w:left="-567"/>
         <w:jc w:val="both"/>
         <w:rPr>
-          <w:sz w:val="28"/>
-          <w:szCs w:val="20"/>
           <w:lang w:val="ru-RU"/>
         </w:rPr>
       </w:pPr>
       <w:r>
         <w:rPr>
-          <w:sz w:val="28"/>
           <w:lang w:val="ru-RU"/>
         </w:rPr>
         <w:t>Год рождения:</w:t>
       </w:r>
       <w:r>
         <w:rPr>
-          <w:sz w:val="28"/>
           <w:lang w:val="ru-RU"/>
         </w:rPr>
         <w:t xml:space="preserve"> </w:t>
       </w:r>
       <w:r>
         <w:rPr>
-          <w:sz w:val="28"/>
           <w:lang w:val="ru-RU"/>
         </w:rPr>
         <w:t>19</w:t>
       </w:r>
       <w:r>
         <w:rPr>
-          <w:sz w:val="28"/>
           <w:lang w:val="ru-RU"/>
         </w:rPr>
         <w:t>84</w:t>
@@ -101,34 +124,29 @@
         <w:ind w:left="-567"/>
         <w:jc w:val="both"/>
         <w:rPr>
-          <w:sz w:val="28"/>
           <w:lang w:val="ru-RU"/>
         </w:rPr>
       </w:pPr>
       <w:r>
         <w:rPr>
-          <w:sz w:val="28"/>
           <w:lang w:val="ru-RU"/>
         </w:rPr>
         <w:t xml:space="preserve">Место жительства: </w:t>
       </w:r>
       <w:r>
         <w:rPr>
-          <w:sz w:val="28"/>
           <w:lang w:val="ru-RU"/>
         </w:rPr>
         <w:t xml:space="preserve">К-Днепровский р-н, с. </w:t>
       </w:r>
       <w:r>
         <w:rPr>
-          <w:sz w:val="28"/>
           <w:lang w:val="ru-RU"/>
         </w:rPr>
         <w:t>Водяное</w:t>
       </w:r>
       <w:r>
         <w:rPr>
-          <w:sz w:val="28"/>
           <w:lang w:val="ru-RU"/>
         </w:rPr>
         <w:t xml:space="preserve"> </w:t>
@@ -137,7 +155,6 @@
       <w:proofErr w:type="gramStart"/>
       <w:r>
         <w:rPr>
-          <w:sz w:val="28"/>
           <w:lang w:val="ru-RU"/>
         </w:rPr>
         <w:t>ул</w:t>
@@ -146,7 +163,6 @@
       <w:proofErr w:type="gramEnd"/>
       <w:r>
         <w:rPr>
-          <w:sz w:val="28"/>
           <w:lang w:val="ru-RU"/>
         </w:rPr>
         <w:t xml:space="preserve"> Ленина 254</w:t>
@@ -157,21 +173,17 @@
         <w:ind w:left="-567"/>
         <w:jc w:val="both"/>
         <w:rPr>
-          <w:sz w:val="28"/>
-          <w:szCs w:val="20"/>
           <w:lang w:val="ru-RU"/>
         </w:rPr>
       </w:pPr>
       <w:r>
         <w:rPr>
-          <w:sz w:val="28"/>
           <w:lang w:val="ru-RU"/>
         </w:rPr>
         <w:t xml:space="preserve">Место работы: </w:t>
       </w:r>
       <w:r>
         <w:rPr>
-          <w:sz w:val="28"/>
           <w:lang w:val="ru-RU"/>
         </w:rPr>
         <w:t xml:space="preserve">д/о, </w:t>
@@ -180,7 +192,6 @@
       <w:proofErr w:type="gramStart"/>
       <w:r>
         <w:rPr>
-          <w:sz w:val="28"/>
           <w:lang w:val="ru-RU"/>
         </w:rPr>
         <w:t>инв</w:t>
@@ -189,7 +200,6 @@
       <w:proofErr w:type="gramEnd"/>
       <w:r>
         <w:rPr>
-          <w:sz w:val="28"/>
           <w:lang w:val="ru-RU"/>
         </w:rPr>
         <w:t xml:space="preserve"> Ш </w:t>
@@ -197,7 +207,6 @@
       <w:proofErr w:type="spellStart"/>
       <w:r>
         <w:rPr>
-          <w:sz w:val="28"/>
           <w:lang w:val="ru-RU"/>
         </w:rPr>
         <w:t>гр</w:t>
@@ -205,7 +214,6 @@
       <w:proofErr w:type="spellEnd"/>
       <w:r>
         <w:rPr>
-          <w:sz w:val="28"/>
           <w:lang w:val="ru-RU"/>
         </w:rPr>
         <w:t xml:space="preserve"> </w:t>
@@ -216,55 +224,71 @@
         <w:ind w:left="-567"/>
         <w:jc w:val="both"/>
         <w:rPr>
-          <w:sz w:val="28"/>
           <w:lang w:val="ru-RU"/>
         </w:rPr>
       </w:pPr>
       <w:r>
         <w:rPr>
-          <w:sz w:val="28"/>
           <w:lang w:val="ru-RU"/>
         </w:rPr>
         <w:t xml:space="preserve">Находился на лечении с </w:t>
       </w:r>
       <w:r>
         <w:rPr>
-          <w:sz w:val="28"/>
-          <w:lang w:val="ru-RU"/>
-        </w:rPr>
-        <w:t xml:space="preserve">  .</w:t>
-      </w:r>
-      <w:r>
-        <w:rPr>
-          <w:sz w:val="28"/>
+          <w:lang w:val="ru-RU"/>
+        </w:rPr>
+        <w:t xml:space="preserve">  </w:t>
+      </w:r>
+      <w:r>
+        <w:rPr>
+          <w:lang w:val="ru-RU"/>
+        </w:rPr>
+        <w:t>04</w:t>
+      </w:r>
+      <w:r>
+        <w:rPr>
+          <w:lang w:val="ru-RU"/>
+        </w:rPr>
+        <w:t>.</w:t>
+      </w:r>
+      <w:r>
+        <w:rPr>
           <w:lang w:val="ru-RU"/>
         </w:rPr>
         <w:t>10.17</w:t>
       </w:r>
       <w:r>
         <w:rPr>
-          <w:sz w:val="28"/>
-          <w:lang w:val="ru-RU"/>
-        </w:rPr>
-        <w:t xml:space="preserve"> по   .</w:t>
-      </w:r>
-      <w:r>
-        <w:rPr>
-          <w:sz w:val="28"/>
+          <w:lang w:val="ru-RU"/>
+        </w:rPr>
+        <w:t xml:space="preserve"> по   </w:t>
+      </w:r>
+      <w:r>
+        <w:rPr>
+          <w:lang w:val="ru-RU"/>
+        </w:rPr>
+        <w:t>20</w:t>
+      </w:r>
+      <w:r>
+        <w:rPr>
+          <w:lang w:val="ru-RU"/>
+        </w:rPr>
+        <w:t>.</w:t>
+      </w:r>
+      <w:r>
+        <w:rPr>
           <w:lang w:val="ru-RU"/>
         </w:rPr>
         <w:t>10</w:t>
       </w:r>
       <w:r>
         <w:rPr>
-          <w:sz w:val="28"/>
           <w:lang w:val="ru-RU"/>
         </w:rPr>
         <w:t>.17</w:t>
       </w:r>
       <w:r>
         <w:rPr>
-          <w:sz w:val="28"/>
           <w:lang w:val="ru-RU"/>
         </w:rPr>
         <w:t xml:space="preserve"> в </w:t>
@@ -272,7 +296,6 @@
       <w:sdt>
         <w:sdtPr>
           <w:rPr>
-            <w:sz w:val="28"/>
             <w:lang w:val="ru-RU"/>
           </w:rPr>
           <w:id w:val="-690990251"/>
@@ -288,7 +311,6 @@
         <w:sdtContent>
           <w:r>
             <w:rPr>
-              <w:sz w:val="28"/>
               <w:lang w:val="ru-RU"/>
             </w:rPr>
             <w:t>энд.</w:t>
@@ -297,7 +319,6 @@
       </w:sdt>
       <w:r>
         <w:rPr>
-          <w:sz w:val="28"/>
           <w:lang w:val="ru-RU"/>
         </w:rPr>
         <w:t xml:space="preserve">  отд.</w:t>
@@ -308,15 +329,11 @@
         <w:ind w:left="-567"/>
         <w:jc w:val="both"/>
         <w:rPr>
-          <w:sz w:val="28"/>
-          <w:szCs w:val="28"/>
           <w:lang w:val="ru-RU"/>
         </w:rPr>
       </w:pPr>
       <w:r>
         <w:rPr>
-          <w:sz w:val="28"/>
-          <w:szCs w:val="28"/>
           <w:u w:val="single"/>
           <w:lang w:val="ru-RU"/>
         </w:rPr>
@@ -324,299 +341,489 @@
       </w:r>
       <w:r>
         <w:rPr>
-          <w:sz w:val="28"/>
-          <w:szCs w:val="28"/>
           <w:lang w:val="ru-RU"/>
         </w:rPr>
         <w:t>:</w:t>
       </w:r>
-      <w:bookmarkStart w:id="1" w:name="дз"/>
-      <w:bookmarkEnd w:id="1"/>
-      <w:r>
-        <w:rPr>
-          <w:sz w:val="28"/>
-          <w:szCs w:val="28"/>
-          <w:lang w:val="ru-RU"/>
-        </w:rPr>
-        <w:t xml:space="preserve">  </w:t>
-      </w:r>
-      <w:r>
-        <w:rPr>
-          <w:sz w:val="26"/>
-          <w:szCs w:val="26"/>
-          <w:lang w:val="ru-RU"/>
-        </w:rPr>
-        <w:t>Сахарный диабет, тип</w:t>
-      </w:r>
-      <w:proofErr w:type="gramStart"/>
-      <w:r>
-        <w:rPr>
-          <w:sz w:val="26"/>
-          <w:szCs w:val="26"/>
-          <w:lang w:val="ru-RU"/>
-        </w:rPr>
-        <w:t xml:space="preserve"> ,</w:t>
-      </w:r>
-      <w:proofErr w:type="gramEnd"/>
-      <w:r>
-        <w:rPr>
-          <w:sz w:val="26"/>
-          <w:szCs w:val="26"/>
+      <w:bookmarkStart w:id="0" w:name="дз"/>
+      <w:bookmarkEnd w:id="0"/>
+      <w:r>
+        <w:rPr>
           <w:lang w:val="ru-RU"/>
         </w:rPr>
         <w:t xml:space="preserve"> </w:t>
       </w:r>
       <w:r>
         <w:rPr>
-          <w:sz w:val="26"/>
-          <w:szCs w:val="26"/>
-          <w:lang w:val="ru-RU"/>
-        </w:rPr>
-        <w:t>вторичноинсулинзависимый</w:t>
-      </w:r>
-      <w:r>
-        <w:rPr>
-          <w:sz w:val="26"/>
-          <w:szCs w:val="26"/>
-          <w:lang w:val="ru-RU"/>
-        </w:rPr>
-        <w:t xml:space="preserve">, </w:t>
-      </w:r>
-      <w:sdt>
-        <w:sdtPr>
-          <w:rPr>
-            <w:sz w:val="26"/>
-            <w:szCs w:val="26"/>
-            <w:lang w:val="ru-RU"/>
-          </w:rPr>
-          <w:id w:val="355073878"/>
-          <w:placeholder>
-            <w:docPart w:val="DefaultPlaceholder_1082065159"/>
-          </w:placeholder>
-          <w:comboBox>
-            <w:listItem w:displayText="тяжелая форма, лабильное течение со склонностью к гипогликемическим состояниям," w:value="тяжелая форма, лабильное течение со склонностью к гипогликемическим состояниям,"/>
-            <w:listItem w:displayText="тяжелая форма, " w:value="тяжелая форма, "/>
-            <w:listItem w:displayText="средней тяжести," w:value="средней тяжести,"/>
-          </w:comboBox>
-        </w:sdtPr>
-        <w:sdtEndPr/>
-        <w:sdtContent>
-          <w:r>
-            <w:rPr>
-              <w:sz w:val="26"/>
-              <w:szCs w:val="26"/>
-              <w:lang w:val="ru-RU"/>
-            </w:rPr>
-            <w:t xml:space="preserve">тяжелая форма, </w:t>
-          </w:r>
-        </w:sdtContent>
-      </w:sdt>
-      <w:r>
-        <w:rPr>
-          <w:sz w:val="26"/>
-          <w:szCs w:val="26"/>
-          <w:lang w:val="ru-RU"/>
-        </w:rPr>
-        <w:t xml:space="preserve"> </w:t>
-      </w:r>
-      <w:r>
-        <w:rPr>
-          <w:sz w:val="26"/>
-          <w:szCs w:val="26"/>
-          <w:lang w:val="ru-RU"/>
-        </w:rPr>
-        <w:t xml:space="preserve">ст. </w:t>
-      </w:r>
-      <w:sdt>
-        <w:sdtPr>
-          <w:rPr>
-            <w:sz w:val="26"/>
-            <w:szCs w:val="26"/>
-            <w:lang w:val="ru-RU"/>
-          </w:rPr>
-          <w:alias w:val="диабет"/>
-          <w:tag w:val="диабет"/>
-          <w:id w:val="-1655135908"/>
-          <w:placeholder>
-            <w:docPart w:val="DefaultPlaceholder_1082065159"/>
-          </w:placeholder>
-          <w:comboBox>
-            <w:listItem w:displayText="декомпенсации." w:value="декомпенсации."/>
-            <w:listItem w:displayText="субкомпенсации." w:value="субкомпенсации."/>
-            <w:listItem w:displayText="компенсации." w:value="компенсации."/>
-            <w:listItem w:displayText="впервые выявленный." w:value="впервые выявленный."/>
-          </w:comboBox>
-        </w:sdtPr>
-        <w:sdtEndPr/>
-        <w:sdtContent>
-          <w:r>
-            <w:rPr>
-              <w:sz w:val="26"/>
-              <w:szCs w:val="26"/>
-              <w:lang w:val="ru-RU"/>
-            </w:rPr>
-            <w:t>декомпенсации.</w:t>
-          </w:r>
-        </w:sdtContent>
-      </w:sdt>
-      <w:r>
-        <w:rPr>
-          <w:sz w:val="26"/>
-          <w:szCs w:val="26"/>
-          <w:lang w:val="ru-RU"/>
-        </w:rPr>
-        <w:t xml:space="preserve">  </w:t>
-      </w:r>
-    </w:p>
-    <w:p>
-      <w:pPr>
-        <w:ind w:left="-567"/>
-        <w:jc w:val="both"/>
-        <w:rPr>
-          <w:color w:val="E36C0A" w:themeColor="accent6" w:themeShade="BF"/>
-          <w:sz w:val="28"/>
-          <w:szCs w:val="28"/>
-          <w:lang w:val="ru-RU"/>
-        </w:rPr>
-      </w:pPr>
-    </w:p>
-    <w:p>
-      <w:pPr>
-        <w:ind w:left="-567"/>
-        <w:jc w:val="both"/>
-        <w:rPr>
-          <w:color w:val="E36C0A" w:themeColor="accent6" w:themeShade="BF"/>
-          <w:sz w:val="28"/>
-          <w:szCs w:val="28"/>
-          <w:lang w:val="ru-RU"/>
-        </w:rPr>
-      </w:pPr>
-      <w:r>
-        <w:rPr>
-          <w:color w:val="E36C0A" w:themeColor="accent6" w:themeShade="BF"/>
-          <w:sz w:val="28"/>
-          <w:szCs w:val="28"/>
-          <w:lang w:val="ru-RU"/>
-        </w:rPr>
-        <w:t>Ожирение II ст. (ИМТ кг/м</w:t>
-      </w:r>
-      <w:proofErr w:type="gramStart"/>
-      <w:r>
-        <w:rPr>
-          <w:color w:val="E36C0A" w:themeColor="accent6" w:themeShade="BF"/>
-          <w:sz w:val="28"/>
-          <w:szCs w:val="28"/>
-          <w:lang w:val="ru-RU"/>
-        </w:rPr>
-        <w:t>2</w:t>
-      </w:r>
-      <w:proofErr w:type="gramEnd"/>
-      <w:r>
-        <w:rPr>
-          <w:color w:val="E36C0A" w:themeColor="accent6" w:themeShade="BF"/>
-          <w:sz w:val="28"/>
-          <w:szCs w:val="28"/>
-          <w:lang w:val="ru-RU"/>
-        </w:rPr>
-        <w:t xml:space="preserve">) алим.-конституционального генеза, стабильное течение.  </w:t>
-      </w:r>
-    </w:p>
-    <w:p>
-      <w:pPr>
-        <w:ind w:left="-567"/>
-        <w:jc w:val="both"/>
-        <w:rPr>
-          <w:sz w:val="28"/>
-          <w:szCs w:val="28"/>
-          <w:lang w:val="ru-RU"/>
-        </w:rPr>
-      </w:pPr>
-      <w:proofErr w:type="gramStart"/>
+          <w:lang w:val="ru-RU"/>
+        </w:rPr>
+        <w:t>Хроническая надпочечниковая</w:t>
+      </w:r>
+      <w:r>
+        <w:rPr>
+          <w:lang w:val="ru-RU"/>
+        </w:rPr>
+        <w:t xml:space="preserve"> недостаточность</w:t>
+      </w:r>
+      <w:r>
+        <w:rPr>
+          <w:lang w:val="ru-RU"/>
+        </w:rPr>
+        <w:t xml:space="preserve"> тяжелая форма, ст. декомпенсации. </w:t>
+      </w:r>
       <w:r>
         <w:rPr>
           <w:color w:val="4F6228" w:themeColor="accent3" w:themeShade="80"/>
-          <w:sz w:val="28"/>
-          <w:szCs w:val="28"/>
-          <w:lang w:val="ru-RU"/>
-        </w:rPr>
-        <w:t>Аутоиммунный</w:t>
-      </w:r>
-      <w:proofErr w:type="gramEnd"/>
-      <w:r>
-        <w:rPr>
-          <w:color w:val="4F6228" w:themeColor="accent3" w:themeShade="80"/>
-          <w:sz w:val="28"/>
-          <w:szCs w:val="28"/>
-          <w:lang w:val="ru-RU"/>
-        </w:rPr>
-        <w:t xml:space="preserve"> тиреоидит, </w:t>
+          <w:lang w:val="ru-RU"/>
+        </w:rPr>
+        <w:t xml:space="preserve">Аутоиммунный тиреоидит, </w:t>
       </w:r>
       <w:sdt>
         <w:sdtPr>
           <w:rPr>
             <w:color w:val="4F6228" w:themeColor="accent3" w:themeShade="80"/>
-            <w:sz w:val="28"/>
-            <w:szCs w:val="28"/>
             <w:lang w:val="ru-RU"/>
           </w:rPr>
           <w:id w:val="105240480"/>
           <w:placeholder>
-            <w:docPart w:val="FBFC6A18E07A484F9E976562E903BEB7"/>
+            <w:docPart w:val="31BB024051AD48A99C6A26109DC88FE6"/>
           </w:placeholder>
           <w:comboBox>
             <w:listItem w:displayText="без увеличения объема щит. железы." w:value="без увеличения объема щит. железы."/>
             <w:listItem w:displayText="гипертрофическая форма." w:value="гипертрофическая форма."/>
           </w:comboBox>
         </w:sdtPr>
-        <w:sdtEndPr/>
         <w:sdtContent>
           <w:r>
             <w:rPr>
               <w:color w:val="4F6228" w:themeColor="accent3" w:themeShade="80"/>
-              <w:sz w:val="28"/>
-              <w:szCs w:val="28"/>
               <w:lang w:val="ru-RU"/>
             </w:rPr>
-            <w:t>гипертрофическая форма.</w:t>
+            <w:t>без увеличения объема щит</w:t>
+          </w:r>
+          <w:proofErr w:type="gramStart"/>
+          <w:r>
+            <w:rPr>
+              <w:color w:val="4F6228" w:themeColor="accent3" w:themeShade="80"/>
+              <w:lang w:val="ru-RU"/>
+            </w:rPr>
+            <w:t>.</w:t>
+          </w:r>
+          <w:proofErr w:type="gramEnd"/>
+          <w:r>
+            <w:rPr>
+              <w:color w:val="4F6228" w:themeColor="accent3" w:themeShade="80"/>
+              <w:lang w:val="ru-RU"/>
+            </w:rPr>
+            <w:t xml:space="preserve"> </w:t>
+          </w:r>
+          <w:proofErr w:type="gramStart"/>
+          <w:r>
+            <w:rPr>
+              <w:color w:val="4F6228" w:themeColor="accent3" w:themeShade="80"/>
+              <w:lang w:val="ru-RU"/>
+            </w:rPr>
+            <w:t>ж</w:t>
+          </w:r>
+          <w:proofErr w:type="gramEnd"/>
+          <w:r>
+            <w:rPr>
+              <w:color w:val="4F6228" w:themeColor="accent3" w:themeShade="80"/>
+              <w:lang w:val="ru-RU"/>
+            </w:rPr>
+            <w:t>елезы.</w:t>
           </w:r>
         </w:sdtContent>
       </w:sdt>
       <w:r>
         <w:rPr>
           <w:color w:val="4F6228" w:themeColor="accent3" w:themeShade="80"/>
-          <w:sz w:val="28"/>
-          <w:szCs w:val="28"/>
-          <w:lang w:val="ru-RU"/>
-        </w:rPr>
-        <w:t xml:space="preserve"> Гипотиреоз, средней тяжести,  </w:t>
+          <w:lang w:val="ru-RU"/>
+        </w:rPr>
+        <w:t xml:space="preserve"> Гипотиреоз, средней тяжести, </w:t>
+      </w:r>
+      <w:r>
+        <w:rPr>
+          <w:color w:val="4F6228" w:themeColor="accent3" w:themeShade="80"/>
+          <w:lang w:val="ru-RU"/>
+        </w:rPr>
+        <w:t xml:space="preserve">ст. </w:t>
+      </w:r>
+      <w:r>
+        <w:rPr>
+          <w:color w:val="4F6228" w:themeColor="accent3" w:themeShade="80"/>
+          <w:lang w:val="ru-RU"/>
+        </w:rPr>
+        <w:t xml:space="preserve"> медикаментозной субк</w:t>
+      </w:r>
+      <w:r>
+        <w:rPr>
+          <w:color w:val="4F6228" w:themeColor="accent3" w:themeShade="80"/>
+          <w:lang w:val="ru-RU"/>
+        </w:rPr>
+        <w:t>омпенсаци</w:t>
+      </w:r>
+      <w:r>
+        <w:rPr>
+          <w:color w:val="4F6228" w:themeColor="accent3" w:themeShade="80"/>
+          <w:lang w:val="ru-RU"/>
+        </w:rPr>
+        <w:t>и</w:t>
+      </w:r>
+      <w:r>
+        <w:rPr>
+          <w:color w:val="4F6228" w:themeColor="accent3" w:themeShade="80"/>
+          <w:lang w:val="ru-RU"/>
+        </w:rPr>
+        <w:t xml:space="preserve">. </w:t>
+      </w:r>
+      <w:r>
+        <w:rPr>
+          <w:color w:val="4F6228" w:themeColor="accent3" w:themeShade="80"/>
+          <w:lang w:val="ru-RU"/>
+        </w:rPr>
+        <w:t xml:space="preserve"> </w:t>
+      </w:r>
+      <w:r>
+        <w:rPr>
+          <w:color w:val="E36C0A" w:themeColor="accent6" w:themeShade="BF"/>
+          <w:lang w:val="ru-RU"/>
+        </w:rPr>
+        <w:t>Ожирение I</w:t>
+      </w:r>
+      <w:r>
+        <w:rPr>
+          <w:color w:val="E36C0A" w:themeColor="accent6" w:themeShade="BF"/>
+          <w:lang w:val="ru-RU"/>
+        </w:rPr>
+        <w:t xml:space="preserve"> ст. (ИМТ </w:t>
+      </w:r>
+      <w:r>
+        <w:rPr>
+          <w:color w:val="E36C0A" w:themeColor="accent6" w:themeShade="BF"/>
+          <w:lang w:val="ru-RU"/>
+        </w:rPr>
+        <w:t>30</w:t>
+      </w:r>
+      <w:r>
+        <w:rPr>
+          <w:color w:val="E36C0A" w:themeColor="accent6" w:themeShade="BF"/>
+          <w:lang w:val="ru-RU"/>
+        </w:rPr>
+        <w:t>кг/м</w:t>
       </w:r>
       <w:proofErr w:type="gramStart"/>
       <w:r>
         <w:rPr>
+          <w:color w:val="E36C0A" w:themeColor="accent6" w:themeShade="BF"/>
+          <w:lang w:val="ru-RU"/>
+        </w:rPr>
+        <w:t>2</w:t>
+      </w:r>
+      <w:proofErr w:type="gramEnd"/>
+      <w:r>
+        <w:rPr>
+          <w:color w:val="E36C0A" w:themeColor="accent6" w:themeShade="BF"/>
+          <w:lang w:val="ru-RU"/>
+        </w:rPr>
+        <w:t xml:space="preserve">) </w:t>
+      </w:r>
+      <w:r>
+        <w:rPr>
+          <w:color w:val="E36C0A" w:themeColor="accent6" w:themeShade="BF"/>
+          <w:lang w:val="ru-RU"/>
+        </w:rPr>
+        <w:t xml:space="preserve">смешанного </w:t>
+      </w:r>
+      <w:r>
+        <w:rPr>
+          <w:color w:val="E36C0A" w:themeColor="accent6" w:themeShade="BF"/>
+          <w:lang w:val="ru-RU"/>
+        </w:rPr>
+        <w:t xml:space="preserve">генеза, стабильное течение.  </w:t>
+      </w:r>
+      <w:proofErr w:type="gramStart"/>
+      <w:r>
+        <w:rPr>
+          <w:lang w:val="ru-RU"/>
+        </w:rPr>
+        <w:t>Вторичная</w:t>
+      </w:r>
+      <w:proofErr w:type="gramEnd"/>
+      <w:r>
+        <w:rPr>
+          <w:lang w:val="ru-RU"/>
+        </w:rPr>
+        <w:t xml:space="preserve"> </w:t>
+      </w:r>
+      <w:proofErr w:type="spellStart"/>
+      <w:r>
+        <w:rPr>
+          <w:lang w:val="ru-RU"/>
+        </w:rPr>
+        <w:t>аллопеция</w:t>
+      </w:r>
+      <w:proofErr w:type="spellEnd"/>
+      <w:r>
+        <w:rPr>
+          <w:lang w:val="ru-RU"/>
+        </w:rPr>
+        <w:t xml:space="preserve"> бровей, ресниц. Ангиопатия сосудов сетчатки ОИ. </w:t>
+      </w:r>
+      <w:proofErr w:type="gramStart"/>
+      <w:r>
+        <w:rPr>
+          <w:lang w:val="ru-RU"/>
+        </w:rPr>
+        <w:t>С-м</w:t>
+      </w:r>
+      <w:proofErr w:type="gramEnd"/>
+      <w:r>
+        <w:rPr>
+          <w:lang w:val="ru-RU"/>
+        </w:rPr>
+        <w:t xml:space="preserve"> сухого глаза ОИ. </w:t>
+      </w:r>
+      <w:proofErr w:type="spellStart"/>
+      <w:r>
+        <w:rPr>
           <w:color w:val="4F6228" w:themeColor="accent3" w:themeShade="80"/>
-          <w:sz w:val="28"/>
-          <w:szCs w:val="28"/>
-          <w:lang w:val="ru-RU"/>
-        </w:rPr>
-        <w:t>медикаментозная</w:t>
+          <w:lang w:val="ru-RU"/>
+        </w:rPr>
+        <w:t>Дисгормональная</w:t>
+      </w:r>
+      <w:proofErr w:type="spellEnd"/>
+      <w:r>
+        <w:rPr>
+          <w:color w:val="4F6228" w:themeColor="accent3" w:themeShade="80"/>
+          <w:lang w:val="ru-RU"/>
+        </w:rPr>
+        <w:t xml:space="preserve"> кардиомиопатия. СН II</w:t>
+      </w:r>
+      <w:proofErr w:type="gramStart"/>
+      <w:r>
+        <w:rPr>
+          <w:color w:val="4F6228" w:themeColor="accent3" w:themeShade="80"/>
+          <w:lang w:val="ru-RU"/>
+        </w:rPr>
+        <w:t xml:space="preserve"> </w:t>
+      </w:r>
+      <w:r>
+        <w:rPr>
+          <w:color w:val="4F6228" w:themeColor="accent3" w:themeShade="80"/>
+          <w:lang w:val="ru-RU"/>
+        </w:rPr>
+        <w:t>А</w:t>
       </w:r>
       <w:proofErr w:type="gramEnd"/>
       <w:r>
         <w:rPr>
           <w:color w:val="4F6228" w:themeColor="accent3" w:themeShade="80"/>
-          <w:sz w:val="28"/>
-          <w:szCs w:val="28"/>
-          <w:lang w:val="ru-RU"/>
-        </w:rPr>
-        <w:t xml:space="preserve"> субкомпенсация. Диффузный токсический зоб II. Эутиреоидное состояние</w:t>
-      </w:r>
-      <w:r>
-        <w:rPr>
-          <w:sz w:val="28"/>
-          <w:szCs w:val="28"/>
+          <w:lang w:val="ru-RU"/>
+        </w:rPr>
+        <w:t xml:space="preserve"> с систолической дисфункцией левого желудочка. Дисциркуляторная энцефалопатия 1, </w:t>
+      </w:r>
+      <w:r>
+        <w:rPr>
+          <w:color w:val="4F6228" w:themeColor="accent3" w:themeShade="80"/>
+          <w:lang w:val="ru-RU"/>
+        </w:rPr>
+        <w:t>смешанного</w:t>
+      </w:r>
+      <w:r>
+        <w:rPr>
+          <w:color w:val="4F6228" w:themeColor="accent3" w:themeShade="80"/>
+          <w:lang w:val="ru-RU"/>
+        </w:rPr>
+        <w:t xml:space="preserve"> генеза с </w:t>
+      </w:r>
+      <w:proofErr w:type="spellStart"/>
+      <w:r>
+        <w:rPr>
+          <w:color w:val="4F6228" w:themeColor="accent3" w:themeShade="80"/>
+          <w:lang w:val="ru-RU"/>
+        </w:rPr>
+        <w:t>ликворно-гипертензионным</w:t>
+      </w:r>
+      <w:proofErr w:type="spellEnd"/>
+      <w:r>
+        <w:rPr>
+          <w:color w:val="4F6228" w:themeColor="accent3" w:themeShade="80"/>
+          <w:lang w:val="ru-RU"/>
+        </w:rPr>
+        <w:t xml:space="preserve"> синдромом. </w:t>
+      </w:r>
+      <w:proofErr w:type="gramStart"/>
+      <w:r>
+        <w:rPr>
+          <w:lang w:val="ru-RU"/>
+        </w:rPr>
+        <w:t>С-м</w:t>
+      </w:r>
+      <w:proofErr w:type="gramEnd"/>
+      <w:r>
+        <w:rPr>
+          <w:lang w:val="ru-RU"/>
+        </w:rPr>
+        <w:t xml:space="preserve"> вегетативной дисфункции, </w:t>
+      </w:r>
+      <w:r>
+        <w:rPr>
+          <w:lang w:val="ru-RU"/>
+        </w:rPr>
+        <w:t xml:space="preserve">пароксизмальное течение с </w:t>
+      </w:r>
+      <w:r>
+        <w:rPr>
+          <w:lang w:val="ru-RU"/>
+        </w:rPr>
+        <w:t>часты</w:t>
+      </w:r>
+      <w:r>
+        <w:rPr>
+          <w:lang w:val="ru-RU"/>
+        </w:rPr>
+        <w:t>м</w:t>
+      </w:r>
+      <w:r>
+        <w:rPr>
+          <w:lang w:val="ru-RU"/>
+        </w:rPr>
+        <w:t>и</w:t>
+      </w:r>
+      <w:r>
+        <w:rPr>
+          <w:lang w:val="ru-RU"/>
+        </w:rPr>
+        <w:t xml:space="preserve"> вегетативными кризами симпато-адреналовой направленности, </w:t>
+      </w:r>
+      <w:proofErr w:type="spellStart"/>
+      <w:r>
+        <w:rPr>
+          <w:lang w:val="ru-RU"/>
+        </w:rPr>
+        <w:t>синкопальные</w:t>
+      </w:r>
+      <w:proofErr w:type="spellEnd"/>
+      <w:r>
+        <w:rPr>
+          <w:lang w:val="ru-RU"/>
+        </w:rPr>
+        <w:t xml:space="preserve"> состояния. </w:t>
+      </w:r>
+      <w:r>
+        <w:rPr>
+          <w:lang w:val="ru-RU"/>
+        </w:rPr>
+        <w:t xml:space="preserve">Астеноневротический </w:t>
+      </w:r>
+      <w:proofErr w:type="gramStart"/>
+      <w:r>
+        <w:rPr>
+          <w:lang w:val="ru-RU"/>
+        </w:rPr>
+        <w:t>с-м</w:t>
+      </w:r>
+      <w:proofErr w:type="gramEnd"/>
+      <w:r>
+        <w:rPr>
+          <w:lang w:val="ru-RU"/>
+        </w:rPr>
+        <w:t xml:space="preserve">. Распространенный </w:t>
+      </w:r>
+      <w:r>
+        <w:rPr>
+          <w:lang w:val="ru-RU"/>
+        </w:rPr>
+        <w:t>остеохондроз позвоночника с</w:t>
+      </w:r>
+      <w:r>
+        <w:rPr>
+          <w:lang w:val="ru-RU"/>
+        </w:rPr>
+        <w:t xml:space="preserve"> </w:t>
+      </w:r>
+      <w:r>
+        <w:rPr>
+          <w:lang w:val="ru-RU"/>
+        </w:rPr>
+        <w:t xml:space="preserve">преимущественным поражением   </w:t>
+      </w:r>
+      <w:r>
+        <w:rPr>
+          <w:lang w:val="ru-RU"/>
+        </w:rPr>
+        <w:t>поясничного отдела</w:t>
+      </w:r>
+      <w:r>
+        <w:rPr>
           <w:lang w:val="ru-RU"/>
         </w:rPr>
         <w:t xml:space="preserve">. </w:t>
+      </w:r>
+      <w:proofErr w:type="gramStart"/>
+      <w:r>
+        <w:rPr>
+          <w:lang w:val="ru-RU"/>
+        </w:rPr>
+        <w:t>С-м</w:t>
+      </w:r>
+      <w:proofErr w:type="gramEnd"/>
+      <w:r>
+        <w:rPr>
+          <w:lang w:val="ru-RU"/>
+        </w:rPr>
+        <w:t xml:space="preserve"> </w:t>
+      </w:r>
+      <w:proofErr w:type="spellStart"/>
+      <w:r>
+        <w:rPr>
+          <w:lang w:val="ru-RU"/>
+        </w:rPr>
+        <w:t>люмбоишалгии</w:t>
+      </w:r>
+      <w:proofErr w:type="spellEnd"/>
+      <w:r>
+        <w:rPr>
+          <w:lang w:val="ru-RU"/>
+        </w:rPr>
+        <w:t>,</w:t>
+      </w:r>
+      <w:r>
+        <w:rPr>
+          <w:lang w:val="ru-RU"/>
+        </w:rPr>
+        <w:t xml:space="preserve">  </w:t>
+      </w:r>
+      <w:r>
+        <w:rPr>
+          <w:lang w:val="ru-RU"/>
+        </w:rPr>
+        <w:t>в</w:t>
+      </w:r>
+      <w:r>
+        <w:rPr>
+          <w:lang w:val="ru-RU"/>
+        </w:rPr>
+        <w:t>ыраженный болевой с-м.  Вторичный системный остеопороз (Т-3,4).</w:t>
+      </w:r>
+      <w:r>
+        <w:rPr>
+          <w:lang w:val="ru-RU"/>
+        </w:rPr>
+        <w:t xml:space="preserve"> Закрытые переломы IV, </w:t>
+      </w:r>
+      <w:r>
+        <w:rPr>
+          <w:lang w:val="en-US"/>
+        </w:rPr>
+        <w:t>V</w:t>
+      </w:r>
+      <w:r>
+        <w:rPr>
+          <w:lang w:val="ru-RU"/>
+        </w:rPr>
+        <w:t xml:space="preserve">  ребер слева. </w:t>
       </w:r>
     </w:p>
     <w:p>
@@ -624,209 +831,383 @@
         <w:ind w:left="-567"/>
         <w:jc w:val="both"/>
         <w:rPr>
-          <w:color w:val="17365D" w:themeColor="text2" w:themeShade="BF"/>
-          <w:sz w:val="28"/>
-          <w:szCs w:val="28"/>
           <w:lang w:val="ru-RU"/>
         </w:rPr>
       </w:pPr>
-      <w:r>
-        <w:rPr>
-          <w:color w:val="17365D" w:themeColor="text2" w:themeShade="BF"/>
-          <w:sz w:val="28"/>
-          <w:szCs w:val="28"/>
-          <w:lang w:val="ru-RU"/>
-        </w:rPr>
-        <w:t xml:space="preserve">Миопия </w:t>
-      </w:r>
-      <w:sdt>
-        <w:sdtPr>
-          <w:rPr>
-            <w:color w:val="17365D" w:themeColor="text2" w:themeShade="BF"/>
-            <w:sz w:val="28"/>
-            <w:szCs w:val="28"/>
-            <w:lang w:val="ru-RU"/>
-          </w:rPr>
-          <w:id w:val="-1410379913"/>
-          <w:placeholder>
-            <w:docPart w:val="DefaultPlaceholder_1082065159"/>
-          </w:placeholder>
-          <w:comboBox>
-            <w:listItem w:value="Выберите элемент."/>
-            <w:listItem w:displayText="слабой " w:value="слабой "/>
-            <w:listItem w:displayText="высокой" w:value="высокой"/>
-            <w:listItem w:displayText="средней" w:value="средней"/>
-          </w:comboBox>
-        </w:sdtPr>
-        <w:sdtEndPr/>
-        <w:sdtContent>
-          <w:r>
-            <w:rPr>
-              <w:color w:val="17365D" w:themeColor="text2" w:themeShade="BF"/>
-              <w:sz w:val="28"/>
-              <w:szCs w:val="28"/>
-              <w:lang w:val="ru-RU"/>
-            </w:rPr>
-            <w:t xml:space="preserve">слабой </w:t>
-          </w:r>
-        </w:sdtContent>
-      </w:sdt>
-      <w:r>
-        <w:rPr>
-          <w:color w:val="17365D" w:themeColor="text2" w:themeShade="BF"/>
-          <w:sz w:val="28"/>
-          <w:szCs w:val="28"/>
-          <w:lang w:val="ru-RU"/>
-        </w:rPr>
-        <w:t xml:space="preserve"> степени ОИ.</w:t>
-      </w:r>
-      <w:r>
-        <w:rPr>
-          <w:color w:val="17365D" w:themeColor="text2" w:themeShade="BF"/>
-          <w:sz w:val="28"/>
-          <w:szCs w:val="28"/>
-          <w:lang w:val="ru-RU"/>
-        </w:rPr>
-        <w:t xml:space="preserve"> </w:t>
-      </w:r>
+      <w:bookmarkStart w:id="1" w:name="дк"/>
+      <w:bookmarkEnd w:id="1"/>
+      <w:r>
+        <w:rPr>
+          <w:u w:val="single"/>
+          <w:lang w:val="ru-RU"/>
+        </w:rPr>
+        <w:t xml:space="preserve">Жалобы при поступлении </w:t>
+      </w:r>
+      <w:r>
+        <w:rPr>
+          <w:lang w:val="ru-RU"/>
+        </w:rPr>
+        <w:t xml:space="preserve">на </w:t>
+      </w:r>
+      <w:r>
+        <w:rPr>
+          <w:lang w:val="ru-RU"/>
+        </w:rPr>
+        <w:t xml:space="preserve">постоянные </w:t>
+      </w:r>
+      <w:r>
+        <w:rPr>
+          <w:lang w:val="ru-RU"/>
+        </w:rPr>
+        <w:t xml:space="preserve"> головные бол</w:t>
+      </w:r>
+      <w:r>
+        <w:rPr>
+          <w:lang w:val="ru-RU"/>
+        </w:rPr>
+        <w:t>и в височно-затылочной области</w:t>
+      </w:r>
+      <w:r>
+        <w:rPr>
+          <w:lang w:val="ru-RU"/>
+        </w:rPr>
+        <w:t xml:space="preserve">, </w:t>
+      </w:r>
+      <w:r>
+        <w:rPr>
+          <w:lang w:val="ru-RU"/>
+        </w:rPr>
+        <w:t xml:space="preserve">выраженная </w:t>
+      </w:r>
+      <w:r>
+        <w:rPr>
+          <w:lang w:val="ru-RU"/>
+        </w:rPr>
+        <w:t xml:space="preserve">слабость, утомляемость, бронзовый оттенок кожи,  боли в области желудка, </w:t>
+      </w:r>
+      <w:r>
+        <w:rPr>
+          <w:lang w:val="ru-RU"/>
+        </w:rPr>
+        <w:t xml:space="preserve">утренняя тошнота, периодически рвота, одышка при физ. нагрузке, головокружение, боли в сердце при психоэмоциональной перегрузке, прибавке </w:t>
+      </w:r>
+      <w:proofErr w:type="spellStart"/>
+      <w:r>
+        <w:rPr>
+          <w:lang w:val="ru-RU"/>
+        </w:rPr>
+        <w:t>масы</w:t>
+      </w:r>
+      <w:proofErr w:type="spellEnd"/>
+      <w:r>
+        <w:rPr>
+          <w:lang w:val="ru-RU"/>
+        </w:rPr>
+        <w:t xml:space="preserve"> тела на 20 кг за год</w:t>
+      </w:r>
+      <w:proofErr w:type="gramStart"/>
+      <w:r>
+        <w:rPr>
+          <w:lang w:val="ru-RU"/>
+        </w:rPr>
+        <w:t>..</w:t>
+      </w:r>
+      <w:proofErr w:type="gramEnd"/>
     </w:p>
     <w:p>
       <w:pPr>
         <w:ind w:left="-567"/>
         <w:jc w:val="both"/>
         <w:rPr>
-          <w:color w:val="17365D" w:themeColor="text2" w:themeShade="BF"/>
-          <w:sz w:val="28"/>
-          <w:szCs w:val="28"/>
           <w:lang w:val="ru-RU"/>
         </w:rPr>
       </w:pPr>
       <w:r>
         <w:rPr>
-          <w:color w:val="17365D" w:themeColor="text2" w:themeShade="BF"/>
-          <w:sz w:val="28"/>
-          <w:szCs w:val="28"/>
-          <w:lang w:val="ru-RU"/>
-        </w:rPr>
-        <w:t>А</w:t>
-      </w:r>
-      <w:r>
-        <w:rPr>
-          <w:color w:val="17365D" w:themeColor="text2" w:themeShade="BF"/>
-          <w:sz w:val="28"/>
-          <w:szCs w:val="28"/>
-          <w:lang w:val="ru-RU"/>
-        </w:rPr>
-        <w:t xml:space="preserve">нгиопатия сосудов сетчатки </w:t>
-      </w:r>
-      <w:sdt>
-        <w:sdtPr>
-          <w:rPr>
-            <w:color w:val="17365D" w:themeColor="text2" w:themeShade="BF"/>
-            <w:sz w:val="28"/>
-            <w:szCs w:val="28"/>
-            <w:lang w:val="ru-RU"/>
-          </w:rPr>
-          <w:id w:val="2051261544"/>
-          <w:placeholder>
-            <w:docPart w:val="DefaultPlaceholder_1082065159"/>
-          </w:placeholder>
-          <w:comboBox>
-            <w:listItem w:value="Выберите элемент."/>
-            <w:listItem w:displayText="ОИ" w:value="ОИ"/>
-            <w:listItem w:displayText="ОД" w:value="ОД"/>
-            <w:listItem w:displayText="OS" w:value="OS"/>
-          </w:comboBox>
-        </w:sdtPr>
-        <w:sdtEndPr/>
-        <w:sdtContent>
-          <w:r>
-            <w:rPr>
-              <w:color w:val="17365D" w:themeColor="text2" w:themeShade="BF"/>
-              <w:sz w:val="28"/>
-              <w:szCs w:val="28"/>
-              <w:lang w:val="ru-RU"/>
-            </w:rPr>
-            <w:t>ОИ</w:t>
-          </w:r>
-        </w:sdtContent>
-      </w:sdt>
-      <w:r>
-        <w:rPr>
-          <w:color w:val="17365D" w:themeColor="text2" w:themeShade="BF"/>
-          <w:sz w:val="28"/>
-          <w:szCs w:val="28"/>
+          <w:u w:val="single"/>
+          <w:lang w:val="ru-RU"/>
+        </w:rPr>
+        <w:t>Краткий анамнез</w:t>
+      </w:r>
+      <w:r>
+        <w:rPr>
+          <w:lang w:val="ru-RU"/>
+        </w:rPr>
+        <w:t xml:space="preserve">: </w:t>
+      </w:r>
+      <w:r>
+        <w:rPr>
+          <w:lang w:val="ru-RU"/>
+        </w:rPr>
+        <w:t xml:space="preserve">Хр. </w:t>
+      </w:r>
+      <w:r>
+        <w:rPr>
+          <w:lang w:val="ru-RU"/>
+        </w:rPr>
+        <w:t>надпочечниковая</w:t>
+      </w:r>
+      <w:r>
+        <w:rPr>
+          <w:lang w:val="ru-RU"/>
+        </w:rPr>
+        <w:t xml:space="preserve"> </w:t>
+      </w:r>
+      <w:r>
+        <w:rPr>
+          <w:lang w:val="ru-RU"/>
+        </w:rPr>
+        <w:t>недостаточность</w:t>
+      </w:r>
+      <w:r>
+        <w:rPr>
+          <w:lang w:val="ru-RU"/>
+        </w:rPr>
+        <w:t xml:space="preserve"> с 2016.  Получала</w:t>
+      </w:r>
+      <w:r>
+        <w:rPr>
+          <w:lang w:val="ru-RU"/>
+        </w:rPr>
+        <w:t xml:space="preserve"> </w:t>
+      </w:r>
+      <w:proofErr w:type="spellStart"/>
+      <w:r>
+        <w:rPr>
+          <w:lang w:val="ru-RU"/>
+        </w:rPr>
+        <w:t>стац</w:t>
+      </w:r>
+      <w:proofErr w:type="spellEnd"/>
+      <w:r>
+        <w:rPr>
+          <w:lang w:val="ru-RU"/>
+        </w:rPr>
+        <w:t xml:space="preserve"> лечение в ОКЭД. Кортизол от 21.07.1</w:t>
+      </w:r>
+      <w:r>
+        <w:rPr>
+          <w:lang w:val="ru-RU"/>
+        </w:rPr>
+        <w:t>6</w:t>
+      </w:r>
+      <w:r>
+        <w:rPr>
+          <w:lang w:val="ru-RU"/>
+        </w:rPr>
+        <w:t xml:space="preserve"> – 2,7 (</w:t>
+      </w:r>
+      <w:r>
+        <w:rPr>
+          <w:lang w:val="ru-RU"/>
+        </w:rPr>
+        <w:t>5,0-25,0) АКТГ – 686 (</w:t>
+      </w:r>
+      <w:r>
+        <w:rPr>
+          <w:lang w:val="ru-RU"/>
+        </w:rPr>
+        <w:t>0-46) от 01.08.16.</w:t>
+      </w:r>
+      <w:r>
+        <w:rPr>
+          <w:lang w:val="ru-RU"/>
+        </w:rPr>
+        <w:t xml:space="preserve"> принимала преднизолон, </w:t>
+      </w:r>
+      <w:r>
+        <w:rPr>
+          <w:lang w:val="ru-RU"/>
+        </w:rPr>
+        <w:t xml:space="preserve">С 04.2017 принимает </w:t>
+      </w:r>
+      <w:r>
+        <w:rPr>
+          <w:lang w:val="ru-RU"/>
+        </w:rPr>
+        <w:t>кортизо</w:t>
+      </w:r>
+      <w:r>
+        <w:rPr>
+          <w:lang w:val="ru-RU"/>
+        </w:rPr>
+        <w:t>н</w:t>
+      </w:r>
+      <w:r>
+        <w:rPr>
+          <w:lang w:val="ru-RU"/>
+        </w:rPr>
+        <w:t xml:space="preserve"> </w:t>
+      </w:r>
+      <w:r>
+        <w:rPr>
+          <w:lang w:val="ru-RU"/>
+        </w:rPr>
+        <w:t xml:space="preserve">25 мг </w:t>
+      </w:r>
+      <w:r>
+        <w:rPr>
+          <w:lang w:val="ru-RU"/>
+        </w:rPr>
+        <w:t>2т/</w:t>
+      </w:r>
+      <w:proofErr w:type="spellStart"/>
+      <w:r>
+        <w:rPr>
+          <w:lang w:val="ru-RU"/>
+        </w:rPr>
+        <w:t>сут</w:t>
+      </w:r>
+      <w:proofErr w:type="spellEnd"/>
+      <w:r>
+        <w:rPr>
+          <w:lang w:val="ru-RU"/>
+        </w:rPr>
+        <w:t>, АИТ с 2016</w:t>
+      </w:r>
+      <w:r>
+        <w:rPr>
+          <w:lang w:val="ru-RU"/>
+        </w:rPr>
+        <w:t>АТТПО от 27.09.16 – 1568 (0-30);</w:t>
+      </w:r>
+      <w:r>
+        <w:rPr>
+          <w:lang w:val="ru-RU"/>
+        </w:rPr>
+        <w:t xml:space="preserve"> ТТГ – 4,44</w:t>
+      </w:r>
+      <w:r>
+        <w:rPr>
+          <w:lang w:val="ru-RU"/>
+        </w:rPr>
+        <w:t xml:space="preserve"> </w:t>
+      </w:r>
+      <w:proofErr w:type="gramStart"/>
+      <w:r>
+        <w:rPr>
+          <w:lang w:val="ru-RU"/>
+        </w:rPr>
+        <w:t xml:space="preserve">( </w:t>
+      </w:r>
+      <w:proofErr w:type="gramEnd"/>
+      <w:r>
+        <w:rPr>
+          <w:lang w:val="ru-RU"/>
+        </w:rPr>
+        <w:t>0,4-4,0)</w:t>
+      </w:r>
+      <w:r>
+        <w:rPr>
+          <w:lang w:val="ru-RU"/>
+        </w:rPr>
+        <w:t xml:space="preserve"> от 26.09.16.</w:t>
+      </w:r>
+      <w:r>
+        <w:rPr>
+          <w:lang w:val="ru-RU"/>
+        </w:rPr>
+        <w:t xml:space="preserve"> 29.09.17 кортизол 1,17 (6,2-19,4) ТТГ – 4,64. С 08.2017 принимает L-тироксин 50 мкг /</w:t>
+      </w:r>
+      <w:proofErr w:type="spellStart"/>
+      <w:r>
+        <w:rPr>
+          <w:lang w:val="ru-RU"/>
+        </w:rPr>
+        <w:t>сут</w:t>
+      </w:r>
+      <w:proofErr w:type="spellEnd"/>
+      <w:r>
+        <w:rPr>
           <w:lang w:val="ru-RU"/>
         </w:rPr>
         <w:t>.</w:t>
       </w:r>
       <w:r>
         <w:rPr>
-          <w:color w:val="17365D" w:themeColor="text2" w:themeShade="BF"/>
-          <w:sz w:val="28"/>
-          <w:szCs w:val="28"/>
           <w:lang w:val="ru-RU"/>
         </w:rPr>
         <w:t xml:space="preserve"> </w:t>
       </w:r>
       <w:r>
         <w:rPr>
-          <w:color w:val="17365D" w:themeColor="text2" w:themeShade="BF"/>
-          <w:sz w:val="28"/>
-          <w:szCs w:val="28"/>
-          <w:lang w:val="ru-RU"/>
-        </w:rPr>
-        <w:t xml:space="preserve">Начальная катаракта </w:t>
-      </w:r>
-      <w:sdt>
-        <w:sdtPr>
-          <w:rPr>
-            <w:color w:val="17365D" w:themeColor="text2" w:themeShade="BF"/>
-            <w:sz w:val="28"/>
-            <w:szCs w:val="28"/>
-            <w:lang w:val="ru-RU"/>
-          </w:rPr>
-          <w:id w:val="517513702"/>
-          <w:placeholder>
-            <w:docPart w:val="DB435B1E68954750936FB322747598D2"/>
-          </w:placeholder>
-          <w:comboBox>
-            <w:listItem w:value="Выберите элемент."/>
-            <w:listItem w:displayText="ОИ" w:value="ОИ"/>
-            <w:listItem w:displayText="ОД" w:value="ОД"/>
-            <w:listItem w:displayText="OS" w:value="OS"/>
-          </w:comboBox>
-        </w:sdtPr>
-        <w:sdtEndPr/>
-        <w:sdtContent>
-          <w:r>
-            <w:rPr>
-              <w:color w:val="17365D" w:themeColor="text2" w:themeShade="BF"/>
-              <w:sz w:val="28"/>
-              <w:szCs w:val="28"/>
-              <w:lang w:val="ru-RU"/>
-            </w:rPr>
-            <w:t>ОИ</w:t>
-          </w:r>
-        </w:sdtContent>
-      </w:sdt>
-      <w:r>
-        <w:rPr>
-          <w:color w:val="17365D" w:themeColor="text2" w:themeShade="BF"/>
-          <w:sz w:val="28"/>
-          <w:szCs w:val="28"/>
-          <w:lang w:val="ru-RU"/>
-        </w:rPr>
-        <w:t xml:space="preserve">. </w:t>
-      </w:r>
-      <w:r>
-        <w:rPr>
-          <w:color w:val="17365D" w:themeColor="text2" w:themeShade="BF"/>
-          <w:sz w:val="28"/>
-          <w:szCs w:val="28"/>
+          <w:lang w:val="ru-RU"/>
+        </w:rPr>
+        <w:t xml:space="preserve"> 08.06.17 </w:t>
+      </w:r>
+      <w:proofErr w:type="spellStart"/>
+      <w:r>
+        <w:rPr>
+          <w:lang w:val="ru-RU"/>
+        </w:rPr>
+        <w:t>конс</w:t>
+      </w:r>
+      <w:proofErr w:type="spellEnd"/>
+      <w:r>
+        <w:rPr>
+          <w:lang w:val="ru-RU"/>
+        </w:rPr>
+        <w:t>. в Украинском научно-</w:t>
+      </w:r>
+      <w:proofErr w:type="spellStart"/>
+      <w:r>
+        <w:rPr>
+          <w:lang w:val="ru-RU"/>
+        </w:rPr>
+        <w:t>медецинском</w:t>
+      </w:r>
+      <w:proofErr w:type="spellEnd"/>
+      <w:r>
+        <w:rPr>
+          <w:lang w:val="ru-RU"/>
+        </w:rPr>
+        <w:t xml:space="preserve"> центре проблем остеопороза: «</w:t>
+      </w:r>
+      <w:proofErr w:type="spellStart"/>
+      <w:r>
+        <w:rPr>
+          <w:lang w:val="ru-RU"/>
+        </w:rPr>
+        <w:t>Вторисчный</w:t>
+      </w:r>
+      <w:proofErr w:type="spellEnd"/>
+      <w:r>
+        <w:rPr>
+          <w:lang w:val="ru-RU"/>
+        </w:rPr>
+        <w:t xml:space="preserve"> системный остеопороз» </w:t>
+      </w:r>
+      <w:proofErr w:type="gramStart"/>
+      <w:r>
+        <w:rPr>
+          <w:lang w:val="ru-RU"/>
+        </w:rPr>
+        <w:t>Госпитализирован</w:t>
+      </w:r>
+      <w:r>
+        <w:rPr>
+          <w:lang w:val="ru-RU"/>
+        </w:rPr>
+        <w:t>а</w:t>
+      </w:r>
+      <w:proofErr w:type="gramEnd"/>
+      <w:r>
+        <w:rPr>
+          <w:lang w:val="ru-RU"/>
+        </w:rPr>
+        <w:t xml:space="preserve">  в обл. энд. диспансер для коррекции </w:t>
+      </w:r>
+      <w:r>
+        <w:rPr>
           <w:lang w:val="ru-RU"/>
         </w:rPr>
         <w:t xml:space="preserve"> </w:t>
+      </w:r>
+      <w:r>
+        <w:rPr>
+          <w:lang w:val="ru-RU"/>
+        </w:rPr>
+        <w:t xml:space="preserve">заместительной терапии, лечения метаболических осложнений. </w:t>
       </w:r>
     </w:p>
     <w:p>
@@ -834,79 +1215,16 @@
         <w:ind w:left="-567"/>
         <w:jc w:val="both"/>
         <w:rPr>
-          <w:color w:val="17365D" w:themeColor="text2" w:themeShade="BF"/>
-          <w:sz w:val="28"/>
-          <w:szCs w:val="28"/>
+          <w:u w:val="single"/>
           <w:lang w:val="ru-RU"/>
         </w:rPr>
       </w:pPr>
       <w:r>
         <w:rPr>
-          <w:color w:val="17365D" w:themeColor="text2" w:themeShade="BF"/>
-          <w:sz w:val="28"/>
-          <w:szCs w:val="28"/>
-          <w:lang w:val="ru-RU"/>
-        </w:rPr>
-        <w:t>Непро</w:t>
-      </w:r>
-      <w:r>
-        <w:rPr>
-          <w:color w:val="17365D" w:themeColor="text2" w:themeShade="BF"/>
-          <w:sz w:val="28"/>
-          <w:szCs w:val="28"/>
-          <w:lang w:val="ru-RU"/>
-        </w:rPr>
-        <w:t>лиферативная  диабетическая</w:t>
-      </w:r>
-      <w:r>
-        <w:rPr>
-          <w:color w:val="17365D" w:themeColor="text2" w:themeShade="BF"/>
-          <w:sz w:val="28"/>
-          <w:szCs w:val="28"/>
-          <w:lang w:val="ru-RU"/>
-        </w:rPr>
-        <w:t xml:space="preserve"> ретинопатия </w:t>
-      </w:r>
-      <w:sdt>
-        <w:sdtPr>
-          <w:rPr>
-            <w:color w:val="17365D" w:themeColor="text2" w:themeShade="BF"/>
-            <w:sz w:val="28"/>
-            <w:szCs w:val="28"/>
-            <w:lang w:val="ru-RU"/>
-          </w:rPr>
-          <w:id w:val="389392371"/>
-          <w:placeholder>
-            <w:docPart w:val="5917FEE754784A0BA4173B51A4E1CE95"/>
-          </w:placeholder>
-          <w:comboBox>
-            <w:listItem w:value="Выберите элемент."/>
-            <w:listItem w:displayText="ОИ" w:value="ОИ"/>
-            <w:listItem w:displayText="ОД" w:value="ОД"/>
-            <w:listItem w:displayText="OS" w:value="OS"/>
-          </w:comboBox>
-        </w:sdtPr>
-        <w:sdtEndPr/>
-        <w:sdtContent>
-          <w:r>
-            <w:rPr>
-              <w:color w:val="17365D" w:themeColor="text2" w:themeShade="BF"/>
-              <w:sz w:val="28"/>
-              <w:szCs w:val="28"/>
-              <w:lang w:val="ru-RU"/>
-            </w:rPr>
-            <w:t>ОИ</w:t>
-          </w:r>
-        </w:sdtContent>
-      </w:sdt>
-      <w:r>
-        <w:rPr>
-          <w:color w:val="17365D" w:themeColor="text2" w:themeShade="BF"/>
-          <w:sz w:val="28"/>
-          <w:szCs w:val="28"/>
-          <w:lang w:val="ru-RU"/>
-        </w:rPr>
-        <w:t>.</w:t>
+          <w:u w:val="single"/>
+          <w:lang w:val="ru-RU"/>
+        </w:rPr>
+        <w:t>Данные лабораторных исследований.</w:t>
       </w:r>
     </w:p>
     <w:p>
@@ -914,531 +1232,6 @@
         <w:ind w:left="-567"/>
         <w:jc w:val="both"/>
         <w:rPr>
-          <w:color w:val="C00000"/>
-          <w:sz w:val="28"/>
-          <w:szCs w:val="28"/>
-          <w:lang w:val="ru-RU"/>
-        </w:rPr>
-      </w:pPr>
-      <w:r>
-        <w:rPr>
-          <w:color w:val="C00000"/>
-          <w:sz w:val="28"/>
-          <w:szCs w:val="28"/>
-          <w:lang w:val="ru-RU"/>
-        </w:rPr>
-        <w:t xml:space="preserve">ИБС, стенокардия напряжения, диффузный кардиосклероз, II </w:t>
-      </w:r>
-      <w:proofErr w:type="spellStart"/>
-      <w:r>
-        <w:rPr>
-          <w:color w:val="C00000"/>
-          <w:sz w:val="28"/>
-          <w:szCs w:val="28"/>
-          <w:lang w:val="ru-RU"/>
-        </w:rPr>
-        <w:t>ф.кл</w:t>
-      </w:r>
-      <w:proofErr w:type="spellEnd"/>
-      <w:r>
-        <w:rPr>
-          <w:color w:val="C00000"/>
-          <w:sz w:val="28"/>
-          <w:szCs w:val="28"/>
-          <w:lang w:val="ru-RU"/>
-        </w:rPr>
-        <w:t>. СН II</w:t>
-      </w:r>
-      <w:proofErr w:type="gramStart"/>
-      <w:r>
-        <w:rPr>
-          <w:color w:val="C00000"/>
-          <w:sz w:val="28"/>
-          <w:szCs w:val="28"/>
-          <w:lang w:val="ru-RU"/>
-        </w:rPr>
-        <w:t xml:space="preserve"> А</w:t>
-      </w:r>
-      <w:proofErr w:type="gramEnd"/>
-      <w:r>
-        <w:rPr>
-          <w:color w:val="C00000"/>
-          <w:sz w:val="28"/>
-          <w:szCs w:val="28"/>
-          <w:lang w:val="ru-RU"/>
-        </w:rPr>
-        <w:t xml:space="preserve"> </w:t>
-      </w:r>
-      <w:proofErr w:type="spellStart"/>
-      <w:r>
-        <w:rPr>
-          <w:color w:val="C00000"/>
-          <w:sz w:val="28"/>
-          <w:szCs w:val="28"/>
-          <w:lang w:val="ru-RU"/>
-        </w:rPr>
-        <w:t>ф.кл</w:t>
-      </w:r>
-      <w:proofErr w:type="spellEnd"/>
-      <w:r>
-        <w:rPr>
-          <w:color w:val="C00000"/>
-          <w:sz w:val="28"/>
-          <w:szCs w:val="28"/>
-          <w:lang w:val="ru-RU"/>
-        </w:rPr>
-        <w:t xml:space="preserve">. II. Гипертоническая болезнь III стадии … степени. Гипертензивное сердце СН I. Риск 4. Метаболическая кардиомиопатия СН 0-I. </w:t>
-      </w:r>
-      <w:proofErr w:type="spellStart"/>
-      <w:r>
-        <w:rPr>
-          <w:color w:val="C00000"/>
-          <w:sz w:val="28"/>
-          <w:szCs w:val="28"/>
-          <w:lang w:val="ru-RU"/>
-        </w:rPr>
-        <w:t>ф.кл</w:t>
-      </w:r>
-      <w:proofErr w:type="spellEnd"/>
-      <w:r>
-        <w:rPr>
-          <w:color w:val="C00000"/>
-          <w:sz w:val="28"/>
-          <w:szCs w:val="28"/>
-          <w:lang w:val="ru-RU"/>
-        </w:rPr>
-        <w:t>. II.</w:t>
-      </w:r>
-    </w:p>
-    <w:p>
-      <w:pPr>
-        <w:ind w:left="-567"/>
-        <w:jc w:val="both"/>
-        <w:rPr>
-          <w:color w:val="C00000"/>
-          <w:sz w:val="28"/>
-          <w:szCs w:val="28"/>
-          <w:lang w:val="ru-RU"/>
-        </w:rPr>
-      </w:pPr>
-      <w:r>
-        <w:rPr>
-          <w:color w:val="C00000"/>
-          <w:sz w:val="28"/>
-          <w:szCs w:val="28"/>
-          <w:lang w:val="ru-RU"/>
-        </w:rPr>
-        <w:t>НЦД по смешанному типу.</w:t>
-      </w:r>
-    </w:p>
-    <w:p>
-      <w:pPr>
-        <w:ind w:left="-567"/>
-        <w:jc w:val="both"/>
-        <w:rPr>
-          <w:color w:val="0000FF"/>
-          <w:sz w:val="28"/>
-          <w:szCs w:val="28"/>
-          <w:lang w:val="ru-RU"/>
-        </w:rPr>
-      </w:pPr>
-      <w:sdt>
-        <w:sdtPr>
-          <w:rPr>
-            <w:color w:val="0000FF"/>
-            <w:sz w:val="28"/>
-            <w:szCs w:val="28"/>
-            <w:lang w:val="ru-RU"/>
-          </w:rPr>
-          <w:id w:val="-968201283"/>
-          <w:placeholder>
-            <w:docPart w:val="DefaultPlaceholder_1082065159"/>
-          </w:placeholder>
-          <w:comboBox>
-            <w:listItem w:value="Выберите элемент."/>
-            <w:listItem w:displayText="Дисциркуляторная" w:value="Дисциркуляторная"/>
-            <w:listItem w:displayText="Диабетическая" w:value="Диабетическая"/>
-            <w:listItem w:displayText="Дисметаболическая" w:value="Дисметаболическая"/>
-          </w:comboBox>
-        </w:sdtPr>
-        <w:sdtEndPr/>
-        <w:sdtContent>
-          <w:r>
-            <w:rPr>
-              <w:color w:val="0000FF"/>
-              <w:sz w:val="28"/>
-              <w:szCs w:val="28"/>
-              <w:lang w:val="ru-RU"/>
-            </w:rPr>
-            <w:t>Дисциркуляторная</w:t>
-          </w:r>
-        </w:sdtContent>
-      </w:sdt>
-      <w:r>
-        <w:rPr>
-          <w:color w:val="0000FF"/>
-          <w:sz w:val="28"/>
-          <w:szCs w:val="28"/>
-          <w:lang w:val="ru-RU"/>
-        </w:rPr>
-        <w:t xml:space="preserve"> энцефалопатия I-II сочетанного генеза (</w:t>
-      </w:r>
-      <w:r>
-        <w:rPr>
-          <w:color w:val="0000FF"/>
-          <w:sz w:val="28"/>
-          <w:szCs w:val="28"/>
-          <w:lang w:val="ru-RU"/>
-        </w:rPr>
-        <w:t>дисметаболическая</w:t>
-      </w:r>
-      <w:r>
-        <w:rPr>
-          <w:color w:val="0000FF"/>
-          <w:sz w:val="28"/>
-          <w:szCs w:val="28"/>
-          <w:lang w:val="ru-RU"/>
-        </w:rPr>
-        <w:t>, гипертоническая).</w:t>
-      </w:r>
-    </w:p>
-    <w:p>
-      <w:pPr>
-        <w:ind w:left="-567"/>
-        <w:jc w:val="both"/>
-        <w:rPr>
-          <w:color w:val="0000FF"/>
-          <w:sz w:val="28"/>
-          <w:szCs w:val="28"/>
-          <w:lang w:val="ru-RU"/>
-        </w:rPr>
-      </w:pPr>
-      <w:r>
-        <w:rPr>
-          <w:color w:val="0000FF"/>
-          <w:sz w:val="28"/>
-          <w:szCs w:val="28"/>
-          <w:lang w:val="ru-RU"/>
-        </w:rPr>
-        <w:t xml:space="preserve">астеновегетативный </w:t>
-      </w:r>
-      <w:proofErr w:type="gramStart"/>
-      <w:r>
-        <w:rPr>
-          <w:color w:val="0000FF"/>
-          <w:sz w:val="28"/>
-          <w:szCs w:val="28"/>
-          <w:lang w:val="ru-RU"/>
-        </w:rPr>
-        <w:t>с-м</w:t>
-      </w:r>
-      <w:proofErr w:type="gramEnd"/>
-      <w:r>
-        <w:rPr>
-          <w:color w:val="0000FF"/>
-          <w:sz w:val="28"/>
-          <w:szCs w:val="28"/>
-          <w:lang w:val="ru-RU"/>
-        </w:rPr>
-        <w:t xml:space="preserve">, </w:t>
-      </w:r>
-      <w:proofErr w:type="spellStart"/>
-      <w:r>
-        <w:rPr>
-          <w:color w:val="0000FF"/>
-          <w:sz w:val="28"/>
-          <w:szCs w:val="28"/>
-          <w:lang w:val="ru-RU"/>
-        </w:rPr>
-        <w:t>астено</w:t>
-      </w:r>
-      <w:proofErr w:type="spellEnd"/>
-      <w:r>
-        <w:rPr>
-          <w:color w:val="0000FF"/>
-          <w:sz w:val="28"/>
-          <w:szCs w:val="28"/>
-          <w:lang w:val="ru-RU"/>
-        </w:rPr>
-        <w:t>-невротический с-м, вестибуло-атактический с-м.  цереброастенический с-м, цефалгический с-м,</w:t>
-      </w:r>
-    </w:p>
-    <w:p>
-      <w:pPr>
-        <w:ind w:left="-567"/>
-        <w:jc w:val="both"/>
-        <w:rPr>
-          <w:color w:val="0000FF"/>
-          <w:sz w:val="28"/>
-          <w:szCs w:val="28"/>
-          <w:lang w:val="ru-RU"/>
-        </w:rPr>
-      </w:pPr>
-    </w:p>
-    <w:p>
-      <w:pPr>
-        <w:ind w:left="-567"/>
-        <w:jc w:val="both"/>
-        <w:rPr>
-          <w:sz w:val="28"/>
-          <w:lang w:val="ru-RU"/>
-        </w:rPr>
-      </w:pPr>
-    </w:p>
-    <w:p>
-      <w:pPr>
-        <w:ind w:left="-567"/>
-        <w:jc w:val="both"/>
-        <w:rPr>
-          <w:sz w:val="28"/>
-          <w:szCs w:val="28"/>
-          <w:lang w:val="ru-RU"/>
-        </w:rPr>
-      </w:pPr>
-      <w:bookmarkStart w:id="2" w:name="дк"/>
-      <w:bookmarkEnd w:id="2"/>
-      <w:r>
-        <w:rPr>
-          <w:sz w:val="28"/>
-          <w:szCs w:val="28"/>
-          <w:u w:val="single"/>
-          <w:lang w:val="ru-RU"/>
-        </w:rPr>
-        <w:t xml:space="preserve">Жалобы при поступлении </w:t>
-      </w:r>
-      <w:r>
-        <w:rPr>
-          <w:sz w:val="28"/>
-          <w:szCs w:val="28"/>
-          <w:lang w:val="ru-RU"/>
-        </w:rPr>
-        <w:t xml:space="preserve">на </w:t>
-      </w:r>
-      <w:r>
-        <w:rPr>
-          <w:sz w:val="28"/>
-          <w:szCs w:val="28"/>
-          <w:lang w:val="ru-RU"/>
-        </w:rPr>
-        <w:t xml:space="preserve"> головные боле, слабость, утомляемость,</w:t>
-      </w:r>
-      <w:proofErr w:type="gramStart"/>
-      <w:r>
-        <w:rPr>
-          <w:sz w:val="28"/>
-          <w:szCs w:val="28"/>
-          <w:lang w:val="ru-RU"/>
-        </w:rPr>
-        <w:t xml:space="preserve"> ,</w:t>
-      </w:r>
-      <w:proofErr w:type="gramEnd"/>
-      <w:r>
-        <w:rPr>
-          <w:sz w:val="28"/>
-          <w:szCs w:val="28"/>
-          <w:lang w:val="ru-RU"/>
-        </w:rPr>
-        <w:t xml:space="preserve"> бронзовый оттенок кожи,  боли в области желудка, </w:t>
-      </w:r>
-    </w:p>
-    <w:p>
-      <w:pPr>
-        <w:ind w:left="-567"/>
-        <w:jc w:val="both"/>
-        <w:rPr>
-          <w:sz w:val="28"/>
-          <w:lang w:val="ru-RU"/>
-        </w:rPr>
-      </w:pPr>
-      <w:r>
-        <w:rPr>
-          <w:sz w:val="28"/>
-          <w:u w:val="single"/>
-          <w:lang w:val="ru-RU"/>
-        </w:rPr>
-        <w:t>Краткий анамнез</w:t>
-      </w:r>
-      <w:r>
-        <w:rPr>
-          <w:sz w:val="28"/>
-          <w:lang w:val="ru-RU"/>
-        </w:rPr>
-        <w:t xml:space="preserve">: </w:t>
-      </w:r>
-      <w:r>
-        <w:rPr>
-          <w:sz w:val="28"/>
-          <w:lang w:val="ru-RU"/>
-        </w:rPr>
-        <w:t xml:space="preserve">Хр. </w:t>
-      </w:r>
-      <w:r>
-        <w:rPr>
-          <w:sz w:val="28"/>
-          <w:lang w:val="ru-RU"/>
-        </w:rPr>
-        <w:t>надпочечниковая</w:t>
-      </w:r>
-      <w:r>
-        <w:rPr>
-          <w:sz w:val="28"/>
-          <w:lang w:val="ru-RU"/>
-        </w:rPr>
-        <w:t xml:space="preserve"> </w:t>
-      </w:r>
-      <w:r>
-        <w:rPr>
-          <w:sz w:val="28"/>
-          <w:lang w:val="ru-RU"/>
-        </w:rPr>
-        <w:t>недостаточность</w:t>
-      </w:r>
-      <w:r>
-        <w:rPr>
-          <w:sz w:val="28"/>
-          <w:lang w:val="ru-RU"/>
-        </w:rPr>
-        <w:t xml:space="preserve"> с 2016.  Получала</w:t>
-      </w:r>
-      <w:r>
-        <w:rPr>
-          <w:sz w:val="28"/>
-          <w:lang w:val="ru-RU"/>
-        </w:rPr>
-        <w:t xml:space="preserve"> </w:t>
-      </w:r>
-      <w:proofErr w:type="spellStart"/>
-      <w:r>
-        <w:rPr>
-          <w:sz w:val="28"/>
-          <w:lang w:val="ru-RU"/>
-        </w:rPr>
-        <w:t>стац</w:t>
-      </w:r>
-      <w:proofErr w:type="spellEnd"/>
-      <w:r>
-        <w:rPr>
-          <w:sz w:val="28"/>
-          <w:lang w:val="ru-RU"/>
-        </w:rPr>
-        <w:t xml:space="preserve"> лечение в ОКЭД. Кортизол от 21.07.17 – 2,7 </w:t>
-      </w:r>
-      <w:proofErr w:type="gramStart"/>
-      <w:r>
-        <w:rPr>
-          <w:sz w:val="28"/>
-          <w:lang w:val="ru-RU"/>
-        </w:rPr>
-        <w:t xml:space="preserve">( </w:t>
-      </w:r>
-      <w:proofErr w:type="gramEnd"/>
-      <w:r>
-        <w:rPr>
-          <w:sz w:val="28"/>
-          <w:lang w:val="ru-RU"/>
-        </w:rPr>
-        <w:t>5,0-25,0) АКТГ – 686 ( 0-46) от 01.08.16.  В настоящее</w:t>
-      </w:r>
-      <w:r>
-        <w:rPr>
-          <w:sz w:val="28"/>
-          <w:lang w:val="ru-RU"/>
-        </w:rPr>
-        <w:t xml:space="preserve"> в</w:t>
-      </w:r>
-      <w:r>
-        <w:rPr>
-          <w:sz w:val="28"/>
-          <w:lang w:val="ru-RU"/>
-        </w:rPr>
-        <w:t>р</w:t>
-      </w:r>
-      <w:r>
-        <w:rPr>
-          <w:sz w:val="28"/>
-          <w:lang w:val="ru-RU"/>
-        </w:rPr>
-        <w:t>е</w:t>
-      </w:r>
-      <w:r>
-        <w:rPr>
-          <w:sz w:val="28"/>
-          <w:lang w:val="ru-RU"/>
-        </w:rPr>
-        <w:t>мя принимает кортизол 2т/</w:t>
-      </w:r>
-      <w:proofErr w:type="spellStart"/>
-      <w:r>
-        <w:rPr>
-          <w:sz w:val="28"/>
-          <w:lang w:val="ru-RU"/>
-        </w:rPr>
-        <w:t>сут</w:t>
-      </w:r>
-      <w:proofErr w:type="spellEnd"/>
-      <w:r>
-        <w:rPr>
-          <w:sz w:val="28"/>
-          <w:lang w:val="ru-RU"/>
-        </w:rPr>
-        <w:t xml:space="preserve">, АИТ с 2016 ТТГ – 4,44 от 26.09.16. АТТПО – 58,0 </w:t>
-      </w:r>
-      <w:proofErr w:type="gramStart"/>
-      <w:r>
-        <w:rPr>
-          <w:sz w:val="28"/>
-          <w:lang w:val="ru-RU"/>
-        </w:rPr>
-        <w:t xml:space="preserve">( </w:t>
-      </w:r>
-      <w:proofErr w:type="gramEnd"/>
-      <w:r>
-        <w:rPr>
-          <w:sz w:val="28"/>
-          <w:lang w:val="ru-RU"/>
-        </w:rPr>
-        <w:t>0-30)</w:t>
-      </w:r>
-      <w:r>
-        <w:rPr>
-          <w:sz w:val="28"/>
-          <w:lang w:val="ru-RU"/>
-        </w:rPr>
-        <w:t xml:space="preserve">.  Госпитализирован  в обл. энд. диспансер для коррекции </w:t>
-      </w:r>
-      <w:r>
-        <w:rPr>
-          <w:sz w:val="28"/>
-          <w:lang w:val="ru-RU"/>
-        </w:rPr>
-        <w:t xml:space="preserve"> ++</w:t>
-      </w:r>
-    </w:p>
-    <w:p>
-      <w:pPr>
-        <w:ind w:left="-567"/>
-        <w:jc w:val="both"/>
-        <w:rPr>
-          <w:sz w:val="28"/>
-          <w:u w:val="single"/>
-          <w:lang w:val="ru-RU"/>
-        </w:rPr>
-      </w:pPr>
-      <w:r>
-        <w:rPr>
-          <w:sz w:val="28"/>
-          <w:u w:val="single"/>
-          <w:lang w:val="ru-RU"/>
-        </w:rPr>
-        <w:t>Данные лабораторных исследований.</w:t>
-      </w:r>
-    </w:p>
-    <w:p>
-      <w:pPr>
-        <w:ind w:left="-567"/>
-        <w:jc w:val="both"/>
-        <w:rPr>
-          <w:sz w:val="28"/>
           <w:u w:val="single"/>
           <w:lang w:val="ru-RU"/>
         </w:rPr>
@@ -1898,8 +1691,6 @@
         <w:ind w:left="-567"/>
         <w:jc w:val="both"/>
         <w:rPr>
-          <w:sz w:val="28"/>
-          <w:szCs w:val="20"/>
           <w:u w:val="single"/>
           <w:lang w:val="ru-RU"/>
         </w:rPr>
@@ -1950,16 +1741,12 @@
               <w:jc w:val="both"/>
               <w:rPr>
                 <w:rFonts w:asciiTheme="minorHAnsi" w:hAnsiTheme="minorHAnsi"/>
-                <w:sz w:val="23"/>
-                <w:szCs w:val="23"/>
                 <w:lang w:val="ru-RU"/>
               </w:rPr>
             </w:pPr>
             <w:r>
               <w:rPr>
                 <w:rFonts w:asciiTheme="minorHAnsi" w:hAnsiTheme="minorHAnsi"/>
-                <w:sz w:val="23"/>
-                <w:szCs w:val="23"/>
                 <w:lang w:val="ru-RU"/>
               </w:rPr>
               <w:t>биохимия</w:t>
@@ -1979,16 +1766,12 @@
               <w:jc w:val="both"/>
               <w:rPr>
                 <w:rFonts w:asciiTheme="minorHAnsi" w:hAnsiTheme="minorHAnsi"/>
-                <w:sz w:val="23"/>
-                <w:szCs w:val="23"/>
                 <w:lang w:val="ru-RU"/>
               </w:rPr>
             </w:pPr>
             <w:r>
               <w:rPr>
                 <w:rFonts w:asciiTheme="minorHAnsi" w:hAnsiTheme="minorHAnsi"/>
-                <w:sz w:val="23"/>
-                <w:szCs w:val="23"/>
                 <w:lang w:val="ru-RU"/>
               </w:rPr>
               <w:t xml:space="preserve">СКФ </w:t>
@@ -2008,8 +1791,6 @@
               <w:jc w:val="both"/>
               <w:rPr>
                 <w:rFonts w:asciiTheme="minorHAnsi" w:hAnsiTheme="minorHAnsi"/>
-                <w:sz w:val="23"/>
-                <w:szCs w:val="23"/>
                 <w:lang w:val="ru-RU"/>
               </w:rPr>
             </w:pPr>
@@ -2017,8 +1798,6 @@
             <w:r>
               <w:rPr>
                 <w:rFonts w:asciiTheme="minorHAnsi" w:hAnsiTheme="minorHAnsi"/>
-                <w:sz w:val="23"/>
-                <w:szCs w:val="23"/>
                 <w:lang w:val="ru-RU"/>
               </w:rPr>
               <w:t>хол</w:t>
@@ -2039,8 +1818,6 @@
               <w:jc w:val="both"/>
               <w:rPr>
                 <w:rFonts w:asciiTheme="minorHAnsi" w:hAnsiTheme="minorHAnsi"/>
-                <w:sz w:val="23"/>
-                <w:szCs w:val="23"/>
                 <w:lang w:val="ru-RU"/>
               </w:rPr>
             </w:pPr>
@@ -2048,8 +1825,6 @@
             <w:r>
               <w:rPr>
                 <w:rFonts w:asciiTheme="minorHAnsi" w:hAnsiTheme="minorHAnsi"/>
-                <w:sz w:val="23"/>
-                <w:szCs w:val="23"/>
                 <w:lang w:val="ru-RU"/>
               </w:rPr>
               <w:t>тригл</w:t>
@@ -2058,8 +1833,6 @@
             <w:r>
               <w:rPr>
                 <w:rFonts w:asciiTheme="minorHAnsi" w:hAnsiTheme="minorHAnsi"/>
-                <w:sz w:val="23"/>
-                <w:szCs w:val="23"/>
                 <w:lang w:val="ru-RU"/>
               </w:rPr>
               <w:t xml:space="preserve"> </w:t>
@@ -2079,16 +1852,12 @@
               <w:jc w:val="both"/>
               <w:rPr>
                 <w:rFonts w:asciiTheme="minorHAnsi" w:hAnsiTheme="minorHAnsi"/>
-                <w:sz w:val="23"/>
-                <w:szCs w:val="23"/>
                 <w:lang w:val="ru-RU"/>
               </w:rPr>
             </w:pPr>
             <w:r>
               <w:rPr>
                 <w:rFonts w:asciiTheme="minorHAnsi" w:hAnsiTheme="minorHAnsi"/>
-                <w:sz w:val="23"/>
-                <w:szCs w:val="23"/>
                 <w:lang w:val="ru-RU"/>
               </w:rPr>
               <w:t xml:space="preserve">ХСЛПВП </w:t>
@@ -2108,16 +1877,12 @@
               <w:jc w:val="both"/>
               <w:rPr>
                 <w:rFonts w:asciiTheme="minorHAnsi" w:hAnsiTheme="minorHAnsi"/>
-                <w:sz w:val="23"/>
-                <w:szCs w:val="23"/>
                 <w:lang w:val="ru-RU"/>
               </w:rPr>
             </w:pPr>
             <w:r>
               <w:rPr>
                 <w:rFonts w:asciiTheme="minorHAnsi" w:hAnsiTheme="minorHAnsi"/>
-                <w:sz w:val="23"/>
-                <w:szCs w:val="23"/>
                 <w:lang w:val="ru-RU"/>
               </w:rPr>
               <w:t xml:space="preserve">ХСЛПНП </w:t>
@@ -2137,16 +1902,12 @@
               <w:jc w:val="both"/>
               <w:rPr>
                 <w:rFonts w:asciiTheme="minorHAnsi" w:hAnsiTheme="minorHAnsi"/>
-                <w:sz w:val="23"/>
-                <w:szCs w:val="23"/>
                 <w:lang w:val="ru-RU"/>
               </w:rPr>
             </w:pPr>
             <w:r>
               <w:rPr>
                 <w:rFonts w:asciiTheme="minorHAnsi" w:hAnsiTheme="minorHAnsi"/>
-                <w:sz w:val="23"/>
-                <w:szCs w:val="23"/>
                 <w:lang w:val="ru-RU"/>
               </w:rPr>
               <w:t xml:space="preserve">Катер </w:t>
@@ -2166,16 +1927,12 @@
               <w:jc w:val="both"/>
               <w:rPr>
                 <w:rFonts w:asciiTheme="minorHAnsi" w:hAnsiTheme="minorHAnsi"/>
-                <w:sz w:val="23"/>
-                <w:szCs w:val="23"/>
                 <w:lang w:val="ru-RU"/>
               </w:rPr>
             </w:pPr>
             <w:r>
               <w:rPr>
                 <w:rFonts w:asciiTheme="minorHAnsi" w:hAnsiTheme="minorHAnsi"/>
-                <w:sz w:val="23"/>
-                <w:szCs w:val="23"/>
                 <w:lang w:val="ru-RU"/>
               </w:rPr>
               <w:t xml:space="preserve">мочевина </w:t>
@@ -2195,16 +1952,12 @@
               <w:jc w:val="both"/>
               <w:rPr>
                 <w:rFonts w:asciiTheme="minorHAnsi" w:hAnsiTheme="minorHAnsi"/>
-                <w:sz w:val="23"/>
-                <w:szCs w:val="23"/>
                 <w:lang w:val="ru-RU"/>
               </w:rPr>
             </w:pPr>
             <w:r>
               <w:rPr>
                 <w:rFonts w:asciiTheme="minorHAnsi" w:hAnsiTheme="minorHAnsi"/>
-                <w:sz w:val="23"/>
-                <w:szCs w:val="23"/>
                 <w:lang w:val="ru-RU"/>
               </w:rPr>
               <w:t xml:space="preserve">креатинин </w:t>
@@ -2224,16 +1977,12 @@
               <w:jc w:val="both"/>
               <w:rPr>
                 <w:rFonts w:asciiTheme="minorHAnsi" w:hAnsiTheme="minorHAnsi"/>
-                <w:sz w:val="23"/>
-                <w:szCs w:val="23"/>
                 <w:lang w:val="ru-RU"/>
               </w:rPr>
             </w:pPr>
             <w:r>
               <w:rPr>
                 <w:rFonts w:asciiTheme="minorHAnsi" w:hAnsiTheme="minorHAnsi"/>
-                <w:sz w:val="23"/>
-                <w:szCs w:val="23"/>
                 <w:lang w:val="ru-RU"/>
               </w:rPr>
               <w:t xml:space="preserve">бил </w:t>
@@ -2242,8 +1991,6 @@
             <w:r>
               <w:rPr>
                 <w:rFonts w:asciiTheme="minorHAnsi" w:hAnsiTheme="minorHAnsi"/>
-                <w:sz w:val="23"/>
-                <w:szCs w:val="23"/>
                 <w:lang w:val="ru-RU"/>
               </w:rPr>
               <w:t>общ</w:t>
@@ -2252,8 +1999,6 @@
             <w:r>
               <w:rPr>
                 <w:rFonts w:asciiTheme="minorHAnsi" w:hAnsiTheme="minorHAnsi"/>
-                <w:sz w:val="23"/>
-                <w:szCs w:val="23"/>
                 <w:lang w:val="ru-RU"/>
               </w:rPr>
               <w:t xml:space="preserve"> </w:t>
@@ -2273,16 +2018,12 @@
               <w:jc w:val="both"/>
               <w:rPr>
                 <w:rFonts w:asciiTheme="minorHAnsi" w:hAnsiTheme="minorHAnsi"/>
-                <w:sz w:val="23"/>
-                <w:szCs w:val="23"/>
                 <w:lang w:val="ru-RU"/>
               </w:rPr>
             </w:pPr>
             <w:r>
               <w:rPr>
                 <w:rFonts w:asciiTheme="minorHAnsi" w:hAnsiTheme="minorHAnsi"/>
-                <w:sz w:val="23"/>
-                <w:szCs w:val="23"/>
                 <w:lang w:val="ru-RU"/>
               </w:rPr>
               <w:t xml:space="preserve">бил </w:t>
@@ -2292,8 +2033,6 @@
             <w:r>
               <w:rPr>
                 <w:rFonts w:asciiTheme="minorHAnsi" w:hAnsiTheme="minorHAnsi"/>
-                <w:sz w:val="23"/>
-                <w:szCs w:val="23"/>
                 <w:lang w:val="ru-RU"/>
               </w:rPr>
               <w:t>пр</w:t>
@@ -2303,8 +2042,6 @@
             <w:r>
               <w:rPr>
                 <w:rFonts w:asciiTheme="minorHAnsi" w:hAnsiTheme="minorHAnsi"/>
-                <w:sz w:val="23"/>
-                <w:szCs w:val="23"/>
                 <w:lang w:val="ru-RU"/>
               </w:rPr>
               <w:t xml:space="preserve"> </w:t>
@@ -2324,8 +2061,6 @@
               <w:jc w:val="both"/>
               <w:rPr>
                 <w:rFonts w:asciiTheme="minorHAnsi" w:hAnsiTheme="minorHAnsi"/>
-                <w:sz w:val="23"/>
-                <w:szCs w:val="23"/>
                 <w:lang w:val="ru-RU"/>
               </w:rPr>
             </w:pPr>
@@ -2333,8 +2068,6 @@
             <w:r>
               <w:rPr>
                 <w:rFonts w:asciiTheme="minorHAnsi" w:hAnsiTheme="minorHAnsi"/>
-                <w:sz w:val="23"/>
-                <w:szCs w:val="23"/>
                 <w:lang w:val="ru-RU"/>
               </w:rPr>
               <w:t>тим</w:t>
@@ -2343,8 +2076,6 @@
             <w:r>
               <w:rPr>
                 <w:rFonts w:asciiTheme="minorHAnsi" w:hAnsiTheme="minorHAnsi"/>
-                <w:sz w:val="23"/>
-                <w:szCs w:val="23"/>
                 <w:lang w:val="ru-RU"/>
               </w:rPr>
               <w:t xml:space="preserve"> </w:t>
@@ -2364,16 +2095,12 @@
               <w:jc w:val="both"/>
               <w:rPr>
                 <w:rFonts w:asciiTheme="minorHAnsi" w:hAnsiTheme="minorHAnsi"/>
-                <w:sz w:val="23"/>
-                <w:szCs w:val="23"/>
                 <w:lang w:val="ru-RU"/>
               </w:rPr>
             </w:pPr>
             <w:r>
               <w:rPr>
                 <w:rFonts w:asciiTheme="minorHAnsi" w:hAnsiTheme="minorHAnsi"/>
-                <w:sz w:val="23"/>
-                <w:szCs w:val="23"/>
                 <w:lang w:val="ru-RU"/>
               </w:rPr>
               <w:t xml:space="preserve">АСТ </w:t>
@@ -2393,16 +2120,12 @@
               <w:jc w:val="both"/>
               <w:rPr>
                 <w:rFonts w:asciiTheme="minorHAnsi" w:hAnsiTheme="minorHAnsi"/>
-                <w:sz w:val="23"/>
-                <w:szCs w:val="23"/>
                 <w:lang w:val="ru-RU"/>
               </w:rPr>
             </w:pPr>
             <w:r>
               <w:rPr>
                 <w:rFonts w:asciiTheme="minorHAnsi" w:hAnsiTheme="minorHAnsi"/>
-                <w:sz w:val="23"/>
-                <w:szCs w:val="23"/>
                 <w:lang w:val="ru-RU"/>
               </w:rPr>
               <w:t xml:space="preserve">АЛТ </w:t>
@@ -2698,19 +2421,719 @@
           </w:p>
         </w:tc>
       </w:tr>
+      <w:tr>
+        <w:trPr>
+          <w:cantSplit/>
+          <w:trHeight w:val="283"/>
+        </w:trPr>
+        <w:tc>
+          <w:tcPr>
+            <w:tcW w:w="734" w:type="dxa"/>
+          </w:tcPr>
+          <w:p>
+            <w:pPr>
+              <w:spacing w:line="216" w:lineRule="auto"/>
+              <w:contextualSpacing/>
+              <w:jc w:val="both"/>
+              <w:rPr>
+                <w:lang w:val="ru-RU"/>
+              </w:rPr>
+            </w:pPr>
+            <w:r>
+              <w:rPr>
+                <w:lang w:val="ru-RU"/>
+              </w:rPr>
+              <w:t>06.10</w:t>
+            </w:r>
+          </w:p>
+        </w:tc>
+        <w:tc>
+          <w:tcPr>
+            <w:tcW w:w="734" w:type="dxa"/>
+          </w:tcPr>
+          <w:p>
+            <w:pPr>
+              <w:spacing w:line="216" w:lineRule="auto"/>
+              <w:contextualSpacing/>
+              <w:jc w:val="both"/>
+              <w:rPr>
+                <w:lang w:val="ru-RU"/>
+              </w:rPr>
+            </w:pPr>
+          </w:p>
+        </w:tc>
+        <w:tc>
+          <w:tcPr>
+            <w:tcW w:w="734" w:type="dxa"/>
+          </w:tcPr>
+          <w:p>
+            <w:pPr>
+              <w:spacing w:line="216" w:lineRule="auto"/>
+              <w:contextualSpacing/>
+              <w:jc w:val="both"/>
+              <w:rPr>
+                <w:lang w:val="ru-RU"/>
+              </w:rPr>
+            </w:pPr>
+          </w:p>
+        </w:tc>
+        <w:tc>
+          <w:tcPr>
+            <w:tcW w:w="734" w:type="dxa"/>
+            <w:vAlign w:val="center"/>
+          </w:tcPr>
+          <w:p>
+            <w:pPr>
+              <w:spacing w:line="216" w:lineRule="auto"/>
+              <w:contextualSpacing/>
+              <w:jc w:val="center"/>
+              <w:rPr>
+                <w:lang w:val="ru-RU"/>
+              </w:rPr>
+            </w:pPr>
+          </w:p>
+        </w:tc>
+        <w:tc>
+          <w:tcPr>
+            <w:tcW w:w="734" w:type="dxa"/>
+          </w:tcPr>
+          <w:p>
+            <w:pPr>
+              <w:spacing w:line="216" w:lineRule="auto"/>
+              <w:contextualSpacing/>
+              <w:jc w:val="both"/>
+              <w:rPr>
+                <w:lang w:val="ru-RU"/>
+              </w:rPr>
+            </w:pPr>
+          </w:p>
+        </w:tc>
+        <w:tc>
+          <w:tcPr>
+            <w:tcW w:w="734" w:type="dxa"/>
+          </w:tcPr>
+          <w:p>
+            <w:pPr>
+              <w:spacing w:line="216" w:lineRule="auto"/>
+              <w:contextualSpacing/>
+              <w:jc w:val="both"/>
+              <w:rPr>
+                <w:lang w:val="ru-RU"/>
+              </w:rPr>
+            </w:pPr>
+          </w:p>
+        </w:tc>
+        <w:tc>
+          <w:tcPr>
+            <w:tcW w:w="734" w:type="dxa"/>
+          </w:tcPr>
+          <w:p>
+            <w:pPr>
+              <w:spacing w:line="216" w:lineRule="auto"/>
+              <w:contextualSpacing/>
+              <w:rPr>
+                <w:lang w:val="ru-RU"/>
+              </w:rPr>
+            </w:pPr>
+          </w:p>
+        </w:tc>
+        <w:tc>
+          <w:tcPr>
+            <w:tcW w:w="734" w:type="dxa"/>
+          </w:tcPr>
+          <w:p>
+            <w:pPr>
+              <w:spacing w:line="216" w:lineRule="auto"/>
+              <w:contextualSpacing/>
+              <w:jc w:val="both"/>
+              <w:rPr>
+                <w:lang w:val="ru-RU"/>
+              </w:rPr>
+            </w:pPr>
+          </w:p>
+        </w:tc>
+        <w:tc>
+          <w:tcPr>
+            <w:tcW w:w="734" w:type="dxa"/>
+          </w:tcPr>
+          <w:p>
+            <w:pPr>
+              <w:spacing w:line="216" w:lineRule="auto"/>
+              <w:contextualSpacing/>
+              <w:jc w:val="both"/>
+              <w:rPr>
+                <w:lang w:val="ru-RU"/>
+              </w:rPr>
+            </w:pPr>
+          </w:p>
+        </w:tc>
+        <w:tc>
+          <w:tcPr>
+            <w:tcW w:w="734" w:type="dxa"/>
+          </w:tcPr>
+          <w:p>
+            <w:pPr>
+              <w:spacing w:line="216" w:lineRule="auto"/>
+              <w:contextualSpacing/>
+              <w:jc w:val="both"/>
+              <w:rPr>
+                <w:lang w:val="ru-RU"/>
+              </w:rPr>
+            </w:pPr>
+            <w:r>
+              <w:rPr>
+                <w:lang w:val="ru-RU"/>
+              </w:rPr>
+              <w:t>9,0</w:t>
+            </w:r>
+          </w:p>
+        </w:tc>
+        <w:tc>
+          <w:tcPr>
+            <w:tcW w:w="735" w:type="dxa"/>
+          </w:tcPr>
+          <w:p>
+            <w:pPr>
+              <w:spacing w:line="216" w:lineRule="auto"/>
+              <w:contextualSpacing/>
+              <w:jc w:val="both"/>
+              <w:rPr>
+                <w:lang w:val="ru-RU"/>
+              </w:rPr>
+            </w:pPr>
+            <w:r>
+              <w:rPr>
+                <w:lang w:val="ru-RU"/>
+              </w:rPr>
+              <w:t>2,0</w:t>
+            </w:r>
+          </w:p>
+        </w:tc>
+        <w:tc>
+          <w:tcPr>
+            <w:tcW w:w="735" w:type="dxa"/>
+          </w:tcPr>
+          <w:p>
+            <w:pPr>
+              <w:spacing w:line="216" w:lineRule="auto"/>
+              <w:contextualSpacing/>
+              <w:jc w:val="both"/>
+              <w:rPr>
+                <w:lang w:val="ru-RU"/>
+              </w:rPr>
+            </w:pPr>
+          </w:p>
+        </w:tc>
+        <w:tc>
+          <w:tcPr>
+            <w:tcW w:w="735" w:type="dxa"/>
+          </w:tcPr>
+          <w:p>
+            <w:pPr>
+              <w:spacing w:line="216" w:lineRule="auto"/>
+              <w:contextualSpacing/>
+              <w:jc w:val="both"/>
+              <w:rPr>
+                <w:lang w:val="ru-RU"/>
+              </w:rPr>
+            </w:pPr>
+          </w:p>
+        </w:tc>
+        <w:tc>
+          <w:tcPr>
+            <w:tcW w:w="735" w:type="dxa"/>
+          </w:tcPr>
+          <w:p>
+            <w:pPr>
+              <w:spacing w:line="216" w:lineRule="auto"/>
+              <w:contextualSpacing/>
+              <w:jc w:val="both"/>
+              <w:rPr>
+                <w:lang w:val="ru-RU"/>
+              </w:rPr>
+            </w:pPr>
+          </w:p>
+        </w:tc>
+      </w:tr>
+      <w:tr>
+        <w:trPr>
+          <w:cantSplit/>
+          <w:trHeight w:val="283"/>
+        </w:trPr>
+        <w:tc>
+          <w:tcPr>
+            <w:tcW w:w="734" w:type="dxa"/>
+          </w:tcPr>
+          <w:p>
+            <w:pPr>
+              <w:spacing w:line="216" w:lineRule="auto"/>
+              <w:contextualSpacing/>
+              <w:jc w:val="both"/>
+              <w:rPr>
+                <w:lang w:val="ru-RU"/>
+              </w:rPr>
+            </w:pPr>
+            <w:r>
+              <w:rPr>
+                <w:lang w:val="ru-RU"/>
+              </w:rPr>
+              <w:t>13.10</w:t>
+            </w:r>
+          </w:p>
+        </w:tc>
+        <w:tc>
+          <w:tcPr>
+            <w:tcW w:w="734" w:type="dxa"/>
+          </w:tcPr>
+          <w:p>
+            <w:pPr>
+              <w:spacing w:line="216" w:lineRule="auto"/>
+              <w:contextualSpacing/>
+              <w:jc w:val="both"/>
+              <w:rPr>
+                <w:lang w:val="ru-RU"/>
+              </w:rPr>
+            </w:pPr>
+          </w:p>
+        </w:tc>
+        <w:tc>
+          <w:tcPr>
+            <w:tcW w:w="734" w:type="dxa"/>
+          </w:tcPr>
+          <w:p>
+            <w:pPr>
+              <w:spacing w:line="216" w:lineRule="auto"/>
+              <w:contextualSpacing/>
+              <w:jc w:val="both"/>
+              <w:rPr>
+                <w:lang w:val="ru-RU"/>
+              </w:rPr>
+            </w:pPr>
+          </w:p>
+        </w:tc>
+        <w:tc>
+          <w:tcPr>
+            <w:tcW w:w="734" w:type="dxa"/>
+            <w:vAlign w:val="center"/>
+          </w:tcPr>
+          <w:p>
+            <w:pPr>
+              <w:spacing w:line="216" w:lineRule="auto"/>
+              <w:contextualSpacing/>
+              <w:jc w:val="center"/>
+              <w:rPr>
+                <w:lang w:val="ru-RU"/>
+              </w:rPr>
+            </w:pPr>
+          </w:p>
+        </w:tc>
+        <w:tc>
+          <w:tcPr>
+            <w:tcW w:w="734" w:type="dxa"/>
+          </w:tcPr>
+          <w:p>
+            <w:pPr>
+              <w:spacing w:line="216" w:lineRule="auto"/>
+              <w:contextualSpacing/>
+              <w:jc w:val="both"/>
+              <w:rPr>
+                <w:lang w:val="ru-RU"/>
+              </w:rPr>
+            </w:pPr>
+          </w:p>
+        </w:tc>
+        <w:tc>
+          <w:tcPr>
+            <w:tcW w:w="734" w:type="dxa"/>
+          </w:tcPr>
+          <w:p>
+            <w:pPr>
+              <w:spacing w:line="216" w:lineRule="auto"/>
+              <w:contextualSpacing/>
+              <w:jc w:val="both"/>
+              <w:rPr>
+                <w:lang w:val="ru-RU"/>
+              </w:rPr>
+            </w:pPr>
+          </w:p>
+        </w:tc>
+        <w:tc>
+          <w:tcPr>
+            <w:tcW w:w="734" w:type="dxa"/>
+          </w:tcPr>
+          <w:p>
+            <w:pPr>
+              <w:spacing w:line="216" w:lineRule="auto"/>
+              <w:contextualSpacing/>
+              <w:rPr>
+                <w:lang w:val="ru-RU"/>
+              </w:rPr>
+            </w:pPr>
+          </w:p>
+        </w:tc>
+        <w:tc>
+          <w:tcPr>
+            <w:tcW w:w="734" w:type="dxa"/>
+          </w:tcPr>
+          <w:p>
+            <w:pPr>
+              <w:spacing w:line="216" w:lineRule="auto"/>
+              <w:contextualSpacing/>
+              <w:jc w:val="both"/>
+              <w:rPr>
+                <w:lang w:val="ru-RU"/>
+              </w:rPr>
+            </w:pPr>
+            <w:r>
+              <w:rPr>
+                <w:lang w:val="ru-RU"/>
+              </w:rPr>
+              <w:t>5,0</w:t>
+            </w:r>
+          </w:p>
+        </w:tc>
+        <w:tc>
+          <w:tcPr>
+            <w:tcW w:w="734" w:type="dxa"/>
+          </w:tcPr>
+          <w:p>
+            <w:pPr>
+              <w:spacing w:line="216" w:lineRule="auto"/>
+              <w:contextualSpacing/>
+              <w:jc w:val="both"/>
+              <w:rPr>
+                <w:lang w:val="ru-RU"/>
+              </w:rPr>
+            </w:pPr>
+            <w:r>
+              <w:rPr>
+                <w:lang w:val="ru-RU"/>
+              </w:rPr>
+              <w:t>81,7</w:t>
+            </w:r>
+          </w:p>
+        </w:tc>
+        <w:tc>
+          <w:tcPr>
+            <w:tcW w:w="734" w:type="dxa"/>
+          </w:tcPr>
+          <w:p>
+            <w:pPr>
+              <w:spacing w:line="216" w:lineRule="auto"/>
+              <w:contextualSpacing/>
+              <w:jc w:val="both"/>
+              <w:rPr>
+                <w:lang w:val="ru-RU"/>
+              </w:rPr>
+            </w:pPr>
+          </w:p>
+        </w:tc>
+        <w:tc>
+          <w:tcPr>
+            <w:tcW w:w="735" w:type="dxa"/>
+          </w:tcPr>
+          <w:p>
+            <w:pPr>
+              <w:spacing w:line="216" w:lineRule="auto"/>
+              <w:contextualSpacing/>
+              <w:jc w:val="both"/>
+              <w:rPr>
+                <w:lang w:val="ru-RU"/>
+              </w:rPr>
+            </w:pPr>
+          </w:p>
+        </w:tc>
+        <w:tc>
+          <w:tcPr>
+            <w:tcW w:w="735" w:type="dxa"/>
+          </w:tcPr>
+          <w:p>
+            <w:pPr>
+              <w:spacing w:line="216" w:lineRule="auto"/>
+              <w:contextualSpacing/>
+              <w:jc w:val="both"/>
+              <w:rPr>
+                <w:lang w:val="ru-RU"/>
+              </w:rPr>
+            </w:pPr>
+          </w:p>
+        </w:tc>
+        <w:tc>
+          <w:tcPr>
+            <w:tcW w:w="735" w:type="dxa"/>
+          </w:tcPr>
+          <w:p>
+            <w:pPr>
+              <w:spacing w:line="216" w:lineRule="auto"/>
+              <w:contextualSpacing/>
+              <w:jc w:val="both"/>
+              <w:rPr>
+                <w:lang w:val="ru-RU"/>
+              </w:rPr>
+            </w:pPr>
+          </w:p>
+        </w:tc>
+        <w:tc>
+          <w:tcPr>
+            <w:tcW w:w="735" w:type="dxa"/>
+          </w:tcPr>
+          <w:p>
+            <w:pPr>
+              <w:spacing w:line="216" w:lineRule="auto"/>
+              <w:contextualSpacing/>
+              <w:jc w:val="both"/>
+              <w:rPr>
+                <w:lang w:val="ru-RU"/>
+              </w:rPr>
+            </w:pPr>
+          </w:p>
+        </w:tc>
+      </w:tr>
+      <w:tr>
+        <w:trPr>
+          <w:cantSplit/>
+          <w:trHeight w:val="283"/>
+        </w:trPr>
+        <w:tc>
+          <w:tcPr>
+            <w:tcW w:w="734" w:type="dxa"/>
+          </w:tcPr>
+          <w:p>
+            <w:pPr>
+              <w:spacing w:line="216" w:lineRule="auto"/>
+              <w:contextualSpacing/>
+              <w:jc w:val="both"/>
+              <w:rPr>
+                <w:lang w:val="ru-RU"/>
+              </w:rPr>
+            </w:pPr>
+            <w:r>
+              <w:rPr>
+                <w:lang w:val="ru-RU"/>
+              </w:rPr>
+              <w:t>17.10</w:t>
+            </w:r>
+          </w:p>
+        </w:tc>
+        <w:tc>
+          <w:tcPr>
+            <w:tcW w:w="734" w:type="dxa"/>
+          </w:tcPr>
+          <w:p>
+            <w:pPr>
+              <w:spacing w:line="216" w:lineRule="auto"/>
+              <w:contextualSpacing/>
+              <w:jc w:val="both"/>
+              <w:rPr>
+                <w:lang w:val="ru-RU"/>
+              </w:rPr>
+            </w:pPr>
+          </w:p>
+        </w:tc>
+        <w:tc>
+          <w:tcPr>
+            <w:tcW w:w="734" w:type="dxa"/>
+          </w:tcPr>
+          <w:p>
+            <w:pPr>
+              <w:spacing w:line="216" w:lineRule="auto"/>
+              <w:contextualSpacing/>
+              <w:jc w:val="both"/>
+              <w:rPr>
+                <w:lang w:val="ru-RU"/>
+              </w:rPr>
+            </w:pPr>
+          </w:p>
+        </w:tc>
+        <w:tc>
+          <w:tcPr>
+            <w:tcW w:w="734" w:type="dxa"/>
+            <w:vAlign w:val="center"/>
+          </w:tcPr>
+          <w:p>
+            <w:pPr>
+              <w:spacing w:line="216" w:lineRule="auto"/>
+              <w:contextualSpacing/>
+              <w:jc w:val="center"/>
+              <w:rPr>
+                <w:lang w:val="ru-RU"/>
+              </w:rPr>
+            </w:pPr>
+          </w:p>
+        </w:tc>
+        <w:tc>
+          <w:tcPr>
+            <w:tcW w:w="734" w:type="dxa"/>
+          </w:tcPr>
+          <w:p>
+            <w:pPr>
+              <w:spacing w:line="216" w:lineRule="auto"/>
+              <w:contextualSpacing/>
+              <w:jc w:val="both"/>
+              <w:rPr>
+                <w:lang w:val="ru-RU"/>
+              </w:rPr>
+            </w:pPr>
+          </w:p>
+        </w:tc>
+        <w:tc>
+          <w:tcPr>
+            <w:tcW w:w="734" w:type="dxa"/>
+          </w:tcPr>
+          <w:p>
+            <w:pPr>
+              <w:spacing w:line="216" w:lineRule="auto"/>
+              <w:contextualSpacing/>
+              <w:jc w:val="both"/>
+              <w:rPr>
+                <w:lang w:val="ru-RU"/>
+              </w:rPr>
+            </w:pPr>
+          </w:p>
+        </w:tc>
+        <w:tc>
+          <w:tcPr>
+            <w:tcW w:w="734" w:type="dxa"/>
+          </w:tcPr>
+          <w:p>
+            <w:pPr>
+              <w:spacing w:line="216" w:lineRule="auto"/>
+              <w:contextualSpacing/>
+              <w:rPr>
+                <w:lang w:val="ru-RU"/>
+              </w:rPr>
+            </w:pPr>
+          </w:p>
+        </w:tc>
+        <w:tc>
+          <w:tcPr>
+            <w:tcW w:w="734" w:type="dxa"/>
+          </w:tcPr>
+          <w:p>
+            <w:pPr>
+              <w:spacing w:line="216" w:lineRule="auto"/>
+              <w:contextualSpacing/>
+              <w:jc w:val="both"/>
+              <w:rPr>
+                <w:lang w:val="ru-RU"/>
+              </w:rPr>
+            </w:pPr>
+            <w:r>
+              <w:rPr>
+                <w:lang w:val="ru-RU"/>
+              </w:rPr>
+              <w:t>4,4</w:t>
+            </w:r>
+          </w:p>
+        </w:tc>
+        <w:tc>
+          <w:tcPr>
+            <w:tcW w:w="734" w:type="dxa"/>
+          </w:tcPr>
+          <w:p>
+            <w:pPr>
+              <w:spacing w:line="216" w:lineRule="auto"/>
+              <w:contextualSpacing/>
+              <w:jc w:val="both"/>
+              <w:rPr>
+                <w:lang w:val="ru-RU"/>
+              </w:rPr>
+            </w:pPr>
+            <w:r>
+              <w:rPr>
+                <w:lang w:val="ru-RU"/>
+              </w:rPr>
+              <w:t>90</w:t>
+            </w:r>
+          </w:p>
+        </w:tc>
+        <w:tc>
+          <w:tcPr>
+            <w:tcW w:w="734" w:type="dxa"/>
+          </w:tcPr>
+          <w:p>
+            <w:pPr>
+              <w:spacing w:line="216" w:lineRule="auto"/>
+              <w:contextualSpacing/>
+              <w:jc w:val="both"/>
+              <w:rPr>
+                <w:lang w:val="ru-RU"/>
+              </w:rPr>
+            </w:pPr>
+          </w:p>
+        </w:tc>
+        <w:tc>
+          <w:tcPr>
+            <w:tcW w:w="735" w:type="dxa"/>
+          </w:tcPr>
+          <w:p>
+            <w:pPr>
+              <w:spacing w:line="216" w:lineRule="auto"/>
+              <w:contextualSpacing/>
+              <w:jc w:val="both"/>
+              <w:rPr>
+                <w:lang w:val="ru-RU"/>
+              </w:rPr>
+            </w:pPr>
+          </w:p>
+        </w:tc>
+        <w:tc>
+          <w:tcPr>
+            <w:tcW w:w="735" w:type="dxa"/>
+          </w:tcPr>
+          <w:p>
+            <w:pPr>
+              <w:spacing w:line="216" w:lineRule="auto"/>
+              <w:contextualSpacing/>
+              <w:jc w:val="both"/>
+              <w:rPr>
+                <w:lang w:val="ru-RU"/>
+              </w:rPr>
+            </w:pPr>
+          </w:p>
+        </w:tc>
+        <w:tc>
+          <w:tcPr>
+            <w:tcW w:w="735" w:type="dxa"/>
+          </w:tcPr>
+          <w:p>
+            <w:pPr>
+              <w:spacing w:line="216" w:lineRule="auto"/>
+              <w:contextualSpacing/>
+              <w:jc w:val="both"/>
+              <w:rPr>
+                <w:lang w:val="ru-RU"/>
+              </w:rPr>
+            </w:pPr>
+          </w:p>
+        </w:tc>
+        <w:tc>
+          <w:tcPr>
+            <w:tcW w:w="735" w:type="dxa"/>
+          </w:tcPr>
+          <w:p>
+            <w:pPr>
+              <w:spacing w:line="216" w:lineRule="auto"/>
+              <w:contextualSpacing/>
+              <w:jc w:val="both"/>
+              <w:rPr>
+                <w:lang w:val="ru-RU"/>
+              </w:rPr>
+            </w:pPr>
+          </w:p>
+        </w:tc>
+      </w:tr>
     </w:tbl>
     <w:p>
       <w:pPr>
         <w:ind w:left="-567"/>
         <w:jc w:val="both"/>
         <w:rPr>
-          <w:sz w:val="28"/>
           <w:lang w:val="ru-RU"/>
         </w:rPr>
       </w:pPr>
       <w:r>
         <w:rPr>
-          <w:sz w:val="28"/>
           <w:lang w:val="ru-RU"/>
         </w:rPr>
         <w:t xml:space="preserve">05.10.17 АКТГ – 41,90 </w:t>
@@ -2721,95 +3144,54 @@
         <w:ind w:left="-567"/>
         <w:jc w:val="both"/>
         <w:rPr>
-          <w:sz w:val="28"/>
           <w:lang w:val="ru-RU"/>
         </w:rPr>
       </w:pPr>
       <w:r>
         <w:rPr>
-          <w:sz w:val="28"/>
-          <w:lang w:val="ru-RU"/>
-        </w:rPr>
-        <w:t>06.10.17</w:t>
-      </w:r>
-      <w:r>
-        <w:rPr>
-          <w:sz w:val="28"/>
-          <w:lang w:val="ru-RU"/>
-        </w:rPr>
-        <w:t xml:space="preserve">ТТГ </w:t>
-      </w:r>
-      <w:r>
-        <w:rPr>
-          <w:sz w:val="28"/>
-          <w:lang w:val="ru-RU"/>
-        </w:rPr>
-        <w:t>–</w:t>
-      </w:r>
-      <w:r>
-        <w:rPr>
-          <w:sz w:val="28"/>
+          <w:lang w:val="ru-RU"/>
+        </w:rPr>
+        <w:t xml:space="preserve">11.10.17 инсулин – 28,28  инсулин </w:t>
+      </w:r>
+      <w:proofErr w:type="spellStart"/>
+      <w:r>
+        <w:rPr>
+          <w:lang w:val="ru-RU"/>
+        </w:rPr>
+        <w:t>Homa</w:t>
+      </w:r>
+      <w:proofErr w:type="spellEnd"/>
+      <w:r>
+        <w:rPr>
+          <w:lang w:val="ru-RU"/>
+        </w:rPr>
+        <w:t xml:space="preserve"> – 28.28 </w:t>
+      </w:r>
+      <w:proofErr w:type="spellStart"/>
+      <w:r>
+        <w:rPr>
+          <w:lang w:val="en-US"/>
+        </w:rPr>
+        <w:t>Homa</w:t>
+      </w:r>
+      <w:proofErr w:type="spellEnd"/>
+      <w:r>
+        <w:rPr>
           <w:lang w:val="ru-RU"/>
         </w:rPr>
         <w:t xml:space="preserve"> </w:t>
       </w:r>
       <w:r>
         <w:rPr>
-          <w:sz w:val="28"/>
-          <w:lang w:val="ru-RU"/>
-        </w:rPr>
-        <w:t xml:space="preserve"> </w:t>
-      </w:r>
-      <w:r>
-        <w:rPr>
-          <w:sz w:val="28"/>
-          <w:lang w:val="ru-RU"/>
-        </w:rPr>
-        <w:t>0,9</w:t>
-      </w:r>
-      <w:r>
-        <w:rPr>
-          <w:sz w:val="28"/>
-          <w:lang w:val="ru-RU"/>
-        </w:rPr>
-        <w:t xml:space="preserve"> </w:t>
-      </w:r>
-      <w:r>
-        <w:rPr>
-          <w:sz w:val="28"/>
-          <w:lang w:val="ru-RU"/>
-        </w:rPr>
-        <w:t xml:space="preserve">(0,3-4,0) </w:t>
-      </w:r>
-      <w:proofErr w:type="spellStart"/>
-      <w:r>
-        <w:rPr>
-          <w:sz w:val="28"/>
-          <w:lang w:val="ru-RU"/>
-        </w:rPr>
-        <w:t>Мме</w:t>
-      </w:r>
-      <w:proofErr w:type="spellEnd"/>
-      <w:r>
-        <w:rPr>
-          <w:sz w:val="28"/>
-          <w:lang w:val="ru-RU"/>
-        </w:rPr>
-        <w:t>/</w:t>
-      </w:r>
-      <w:r>
-        <w:rPr>
-          <w:sz w:val="28"/>
-          <w:lang w:val="ru-RU"/>
-        </w:rPr>
-        <w:t>м</w:t>
-      </w:r>
-      <w:r>
-        <w:rPr>
-          <w:sz w:val="28"/>
-          <w:lang w:val="ru-RU"/>
-        </w:rPr>
-        <w:t>л</w:t>
+          <w:lang w:val="en-US"/>
+        </w:rPr>
+        <w:t>IR</w:t>
+      </w:r>
+      <w:r>
+        <w:rPr>
+          <w:lang w:val="ru-RU"/>
+        </w:rPr>
+        <w:t xml:space="preserve"> – 5.87 (&lt; 2,7)</w:t>
       </w:r>
     </w:p>
     <w:p>
@@ -2817,98 +3199,151 @@
         <w:ind w:left="-567"/>
         <w:jc w:val="both"/>
         <w:rPr>
-          <w:sz w:val="28"/>
-          <w:szCs w:val="28"/>
           <w:lang w:val="ru-RU"/>
         </w:rPr>
       </w:pPr>
       <w:r>
         <w:rPr>
-          <w:sz w:val="28"/>
-          <w:szCs w:val="28"/>
+          <w:lang w:val="ru-RU"/>
+        </w:rPr>
+        <w:t>06.10.17</w:t>
+      </w:r>
+      <w:r>
+        <w:rPr>
+          <w:lang w:val="ru-RU"/>
+        </w:rPr>
+        <w:t xml:space="preserve">ТТГ </w:t>
+      </w:r>
+      <w:r>
+        <w:rPr>
+          <w:lang w:val="ru-RU"/>
+        </w:rPr>
+        <w:t>–</w:t>
+      </w:r>
+      <w:r>
+        <w:rPr>
+          <w:lang w:val="ru-RU"/>
+        </w:rPr>
+        <w:t xml:space="preserve"> </w:t>
+      </w:r>
+      <w:r>
+        <w:rPr>
+          <w:lang w:val="ru-RU"/>
+        </w:rPr>
+        <w:t xml:space="preserve"> </w:t>
+      </w:r>
+      <w:r>
+        <w:rPr>
+          <w:lang w:val="ru-RU"/>
+        </w:rPr>
+        <w:t>0,9</w:t>
+      </w:r>
+      <w:r>
+        <w:rPr>
+          <w:lang w:val="ru-RU"/>
+        </w:rPr>
+        <w:t xml:space="preserve"> </w:t>
+      </w:r>
+      <w:r>
+        <w:rPr>
+          <w:lang w:val="ru-RU"/>
+        </w:rPr>
+        <w:t xml:space="preserve">(0,3-4,0) </w:t>
+      </w:r>
+      <w:proofErr w:type="spellStart"/>
+      <w:r>
+        <w:rPr>
+          <w:lang w:val="ru-RU"/>
+        </w:rPr>
+        <w:t>Мме</w:t>
+      </w:r>
+      <w:proofErr w:type="spellEnd"/>
+      <w:r>
+        <w:rPr>
+          <w:lang w:val="ru-RU"/>
+        </w:rPr>
+        <w:t>/</w:t>
+      </w:r>
+      <w:r>
+        <w:rPr>
+          <w:lang w:val="ru-RU"/>
+        </w:rPr>
+        <w:t>м</w:t>
+      </w:r>
+      <w:r>
+        <w:rPr>
+          <w:lang w:val="ru-RU"/>
+        </w:rPr>
+        <w:t>л</w:t>
+      </w:r>
+    </w:p>
+    <w:p>
+      <w:pPr>
+        <w:ind w:left="-567"/>
+        <w:jc w:val="both"/>
+        <w:rPr>
+          <w:lang w:val="ru-RU"/>
+        </w:rPr>
+      </w:pPr>
+      <w:r>
+        <w:rPr>
           <w:lang w:val="ru-RU"/>
         </w:rPr>
         <w:t>05</w:t>
       </w:r>
       <w:r>
         <w:rPr>
-          <w:sz w:val="28"/>
-          <w:szCs w:val="28"/>
           <w:lang w:val="ru-RU"/>
         </w:rPr>
         <w:t>.</w:t>
       </w:r>
       <w:r>
         <w:rPr>
-          <w:sz w:val="28"/>
-          <w:szCs w:val="28"/>
           <w:lang w:val="ru-RU"/>
         </w:rPr>
         <w:t>10.17</w:t>
       </w:r>
       <w:r>
         <w:rPr>
-          <w:sz w:val="28"/>
-          <w:szCs w:val="28"/>
+          <w:lang w:val="ru-RU"/>
+        </w:rPr>
+        <w:t xml:space="preserve"> К – </w:t>
+      </w:r>
+      <w:r>
+        <w:rPr>
+          <w:lang w:val="ru-RU"/>
+        </w:rPr>
+        <w:t>4,93</w:t>
+      </w:r>
+      <w:proofErr w:type="gramStart"/>
+      <w:r>
+        <w:rPr>
+          <w:lang w:val="ru-RU"/>
+        </w:rPr>
+        <w:t xml:space="preserve">  ;</w:t>
+      </w:r>
+      <w:proofErr w:type="gramEnd"/>
+      <w:r>
+        <w:rPr>
+          <w:lang w:val="ru-RU"/>
+        </w:rPr>
+        <w:t xml:space="preserve"> Nа – </w:t>
+      </w:r>
+      <w:r>
+        <w:rPr>
+          <w:lang w:val="ru-RU"/>
+        </w:rPr>
+        <w:t>130</w:t>
+      </w:r>
+      <w:r>
+        <w:rPr>
           <w:lang w:val="ru-RU"/>
         </w:rPr>
         <w:t xml:space="preserve"> </w:t>
       </w:r>
-      <w:r>
-        <w:rPr>
-          <w:sz w:val="28"/>
-          <w:szCs w:val="28"/>
-          <w:lang w:val="ru-RU"/>
-        </w:rPr>
-        <w:t xml:space="preserve">К – </w:t>
-      </w:r>
-      <w:r>
-        <w:rPr>
-          <w:sz w:val="28"/>
-          <w:szCs w:val="28"/>
-          <w:lang w:val="ru-RU"/>
-        </w:rPr>
-        <w:t>4,93</w:t>
-      </w:r>
-      <w:proofErr w:type="gramStart"/>
-      <w:r>
-        <w:rPr>
-          <w:sz w:val="28"/>
-          <w:szCs w:val="28"/>
-          <w:lang w:val="ru-RU"/>
-        </w:rPr>
-        <w:t xml:space="preserve">  ;</w:t>
-      </w:r>
-      <w:proofErr w:type="gramEnd"/>
-      <w:r>
-        <w:rPr>
-          <w:sz w:val="28"/>
-          <w:szCs w:val="28"/>
-          <w:lang w:val="ru-RU"/>
-        </w:rPr>
-        <w:t xml:space="preserve"> Nа – </w:t>
-      </w:r>
-      <w:r>
-        <w:rPr>
-          <w:sz w:val="28"/>
-          <w:szCs w:val="28"/>
-          <w:lang w:val="ru-RU"/>
-        </w:rPr>
-        <w:t>130</w:t>
-      </w:r>
-      <w:r>
-        <w:rPr>
-          <w:sz w:val="28"/>
-          <w:szCs w:val="28"/>
-          <w:lang w:val="ru-RU"/>
-        </w:rPr>
-        <w:t xml:space="preserve"> </w:t>
-      </w:r>
       <w:proofErr w:type="spellStart"/>
       <w:r>
         <w:rPr>
-          <w:sz w:val="28"/>
-          <w:szCs w:val="28"/>
           <w:lang w:val="ru-RU"/>
         </w:rPr>
         <w:t>Са</w:t>
@@ -2916,8 +3351,6 @@
       <w:proofErr w:type="spellEnd"/>
       <w:r>
         <w:rPr>
-          <w:sz w:val="28"/>
-          <w:szCs w:val="28"/>
           <w:vertAlign w:val="superscript"/>
           <w:lang w:val="ru-RU"/>
         </w:rPr>
@@ -2925,51 +3358,33 @@
       </w:r>
       <w:r>
         <w:rPr>
-          <w:sz w:val="28"/>
-          <w:szCs w:val="28"/>
           <w:lang w:val="ru-RU"/>
         </w:rPr>
         <w:t xml:space="preserve"> -</w:t>
       </w:r>
       <w:r>
         <w:rPr>
-          <w:sz w:val="28"/>
-          <w:szCs w:val="28"/>
           <w:lang w:val="ru-RU"/>
         </w:rPr>
         <w:t>1,1</w:t>
       </w:r>
       <w:r>
         <w:rPr>
-          <w:sz w:val="28"/>
-          <w:szCs w:val="28"/>
           <w:lang w:val="ru-RU"/>
         </w:rPr>
         <w:t xml:space="preserve"> С1 </w:t>
       </w:r>
       <w:r>
         <w:rPr>
-          <w:sz w:val="28"/>
-          <w:szCs w:val="28"/>
           <w:lang w:val="ru-RU"/>
         </w:rPr>
         <w:t>103</w:t>
       </w:r>
       <w:r>
         <w:rPr>
-          <w:sz w:val="28"/>
-          <w:szCs w:val="28"/>
-          <w:lang w:val="ru-RU"/>
-        </w:rPr>
-        <w:t xml:space="preserve"> </w:t>
-      </w:r>
-      <w:r>
-        <w:rPr>
-          <w:sz w:val="28"/>
-          <w:szCs w:val="28"/>
-          <w:lang w:val="ru-RU"/>
-        </w:rPr>
-        <w:t xml:space="preserve">  ммоль/л</w:t>
+          <w:lang w:val="ru-RU"/>
+        </w:rPr>
+        <w:t xml:space="preserve">   ммоль/л</w:t>
       </w:r>
     </w:p>
     <w:p>
@@ -2979,53 +3394,71 @@
         <w:jc w:val="both"/>
         <w:rPr>
           <w:b w:val="0"/>
+          <w:sz w:val="24"/>
+          <w:szCs w:val="24"/>
         </w:rPr>
       </w:pPr>
       <w:r>
         <w:rPr>
           <w:b w:val="0"/>
+          <w:sz w:val="24"/>
+          <w:szCs w:val="24"/>
         </w:rPr>
         <w:t>05</w:t>
       </w:r>
       <w:r>
         <w:rPr>
           <w:b w:val="0"/>
+          <w:sz w:val="24"/>
+          <w:szCs w:val="24"/>
         </w:rPr>
         <w:t>.</w:t>
       </w:r>
       <w:r>
         <w:rPr>
           <w:b w:val="0"/>
+          <w:sz w:val="24"/>
+          <w:szCs w:val="24"/>
         </w:rPr>
         <w:t>10.17</w:t>
       </w:r>
       <w:r>
         <w:rPr>
           <w:b w:val="0"/>
+          <w:sz w:val="24"/>
+          <w:szCs w:val="24"/>
         </w:rPr>
         <w:t xml:space="preserve"> </w:t>
       </w:r>
       <w:r>
         <w:rPr>
           <w:b w:val="0"/>
+          <w:sz w:val="24"/>
+          <w:szCs w:val="24"/>
         </w:rPr>
         <w:t>Общ. а</w:t>
       </w:r>
       <w:r>
         <w:rPr>
           <w:b w:val="0"/>
+          <w:sz w:val="24"/>
+          <w:szCs w:val="24"/>
         </w:rPr>
         <w:t>н. мочи уд вес 10</w:t>
       </w:r>
       <w:r>
         <w:rPr>
           <w:b w:val="0"/>
+          <w:sz w:val="24"/>
+          <w:szCs w:val="24"/>
         </w:rPr>
         <w:t>12</w:t>
       </w:r>
       <w:r>
         <w:rPr>
           <w:b w:val="0"/>
+          <w:sz w:val="24"/>
+          <w:szCs w:val="24"/>
         </w:rPr>
         <w:t xml:space="preserve">  </w:t>
       </w:r>
@@ -3033,6 +3466,8 @@
       <w:r>
         <w:rPr>
           <w:b w:val="0"/>
+          <w:sz w:val="24"/>
+          <w:szCs w:val="24"/>
         </w:rPr>
         <w:t>лейк</w:t>
       </w:r>
@@ -3040,18 +3475,24 @@
       <w:r>
         <w:rPr>
           <w:b w:val="0"/>
+          <w:sz w:val="24"/>
+          <w:szCs w:val="24"/>
         </w:rPr>
         <w:t xml:space="preserve"> –</w:t>
       </w:r>
       <w:r>
         <w:rPr>
           <w:b w:val="0"/>
+          <w:sz w:val="24"/>
+          <w:szCs w:val="24"/>
         </w:rPr>
         <w:t>0-1</w:t>
       </w:r>
       <w:r>
         <w:rPr>
           <w:b w:val="0"/>
+          <w:sz w:val="24"/>
+          <w:szCs w:val="24"/>
         </w:rPr>
         <w:t xml:space="preserve">   в </w:t>
       </w:r>
@@ -3059,6 +3500,8 @@
       <w:r>
         <w:rPr>
           <w:b w:val="0"/>
+          <w:sz w:val="24"/>
+          <w:szCs w:val="24"/>
         </w:rPr>
         <w:t>п</w:t>
       </w:r>
@@ -3066,6 +3509,8 @@
       <w:r>
         <w:rPr>
           <w:b w:val="0"/>
+          <w:sz w:val="24"/>
+          <w:szCs w:val="24"/>
         </w:rPr>
         <w:t>/</w:t>
       </w:r>
@@ -3073,6 +3518,8 @@
       <w:r>
         <w:rPr>
           <w:b w:val="0"/>
+          <w:sz w:val="24"/>
+          <w:szCs w:val="24"/>
         </w:rPr>
         <w:t>зр</w:t>
       </w:r>
@@ -3080,6 +3527,8 @@
       <w:r>
         <w:rPr>
           <w:b w:val="0"/>
+          <w:sz w:val="24"/>
+          <w:szCs w:val="24"/>
         </w:rPr>
         <w:t xml:space="preserve"> белок – </w:t>
       </w:r>
@@ -3087,6 +3536,8 @@
       <w:r>
         <w:rPr>
           <w:b w:val="0"/>
+          <w:sz w:val="24"/>
+          <w:szCs w:val="24"/>
         </w:rPr>
         <w:t>отр</w:t>
       </w:r>
@@ -3094,6 +3545,8 @@
       <w:r>
         <w:rPr>
           <w:b w:val="0"/>
+          <w:sz w:val="24"/>
+          <w:szCs w:val="24"/>
         </w:rPr>
         <w:t xml:space="preserve">  ацетон –</w:t>
       </w:r>
@@ -3101,6 +3554,8 @@
       <w:r>
         <w:rPr>
           <w:b w:val="0"/>
+          <w:sz w:val="24"/>
+          <w:szCs w:val="24"/>
         </w:rPr>
         <w:t>отр</w:t>
       </w:r>
@@ -3108,12 +3563,16 @@
       <w:r>
         <w:rPr>
           <w:b w:val="0"/>
+          <w:sz w:val="24"/>
+          <w:szCs w:val="24"/>
         </w:rPr>
         <w:t xml:space="preserve">; </w:t>
       </w:r>
       <w:r>
         <w:rPr>
           <w:b w:val="0"/>
+          <w:sz w:val="24"/>
+          <w:szCs w:val="24"/>
         </w:rPr>
         <w:t xml:space="preserve"> </w:t>
       </w:r>
@@ -3121,6 +3580,8 @@
       <w:r>
         <w:rPr>
           <w:b w:val="0"/>
+          <w:sz w:val="24"/>
+          <w:szCs w:val="24"/>
         </w:rPr>
         <w:t>эпит</w:t>
       </w:r>
@@ -3128,6 +3589,8 @@
       <w:r>
         <w:rPr>
           <w:b w:val="0"/>
+          <w:sz w:val="24"/>
+          <w:szCs w:val="24"/>
         </w:rPr>
         <w:t xml:space="preserve">. пл. - </w:t>
       </w:r>
@@ -3135,6 +3598,8 @@
       <w:r>
         <w:rPr>
           <w:b w:val="0"/>
+          <w:sz w:val="24"/>
+          <w:szCs w:val="24"/>
         </w:rPr>
         <w:t>ед</w:t>
       </w:r>
@@ -3142,6 +3607,8 @@
       <w:r>
         <w:rPr>
           <w:b w:val="0"/>
+          <w:sz w:val="24"/>
+          <w:szCs w:val="24"/>
         </w:rPr>
         <w:t xml:space="preserve">; </w:t>
       </w:r>
@@ -3149,6 +3616,8 @@
       <w:r>
         <w:rPr>
           <w:b w:val="0"/>
+          <w:sz w:val="24"/>
+          <w:szCs w:val="24"/>
         </w:rPr>
         <w:t>эпит</w:t>
       </w:r>
@@ -3156,6 +3625,8 @@
       <w:r>
         <w:rPr>
           <w:b w:val="0"/>
+          <w:sz w:val="24"/>
+          <w:szCs w:val="24"/>
         </w:rPr>
         <w:t xml:space="preserve">. </w:t>
       </w:r>
@@ -3163,6 +3634,8 @@
       <w:r>
         <w:rPr>
           <w:b w:val="0"/>
+          <w:sz w:val="24"/>
+          <w:szCs w:val="24"/>
         </w:rPr>
         <w:t>перех</w:t>
       </w:r>
@@ -3170,12 +3643,16 @@
       <w:r>
         <w:rPr>
           <w:b w:val="0"/>
+          <w:sz w:val="24"/>
+          <w:szCs w:val="24"/>
         </w:rPr>
         <w:t xml:space="preserve">. - </w:t>
       </w:r>
       <w:r>
         <w:rPr>
           <w:b w:val="0"/>
+          <w:sz w:val="24"/>
+          <w:szCs w:val="24"/>
         </w:rPr>
         <w:t xml:space="preserve"> в п/</w:t>
       </w:r>
@@ -3183,6 +3660,8 @@
       <w:r>
         <w:rPr>
           <w:b w:val="0"/>
+          <w:sz w:val="24"/>
+          <w:szCs w:val="24"/>
         </w:rPr>
         <w:t>зр</w:t>
       </w:r>
@@ -3190,6 +3669,7 @@
     </w:p>
     <w:p>
       <w:pPr>
+        <w:ind w:left="-567"/>
         <w:rPr>
           <w:lang w:val="ru-RU"/>
         </w:rPr>
@@ -3198,7 +3678,19 @@
         <w:rPr>
           <w:lang w:val="ru-RU"/>
         </w:rPr>
-        <w:t xml:space="preserve">05.1.017 ОГТТ с 75 </w:t>
+        <w:t>05.1</w:t>
+      </w:r>
+      <w:r>
+        <w:rPr>
+          <w:lang w:val="ru-RU"/>
+        </w:rPr>
+        <w:t>0</w:t>
+      </w:r>
+      <w:r>
+        <w:rPr>
+          <w:lang w:val="ru-RU"/>
+        </w:rPr>
+        <w:t xml:space="preserve">.17 ОГТТ с 75 </w:t>
       </w:r>
       <w:proofErr w:type="spellStart"/>
       <w:r>
@@ -3220,23 +3712,18 @@
         <w:ind w:left="-567"/>
         <w:jc w:val="both"/>
         <w:rPr>
-          <w:sz w:val="28"/>
-          <w:szCs w:val="20"/>
           <w:lang w:val="ru-RU"/>
         </w:rPr>
       </w:pPr>
       <w:r>
         <w:rPr>
-          <w:sz w:val="28"/>
           <w:u w:val="single"/>
           <w:lang w:val="ru-RU"/>
         </w:rPr>
-        <w:lastRenderedPageBreak/>
         <w:t xml:space="preserve">09.10.17 </w:t>
       </w:r>
       <w:r>
         <w:rPr>
-          <w:sz w:val="28"/>
           <w:u w:val="single"/>
           <w:lang w:val="ru-RU"/>
         </w:rPr>
@@ -3244,7 +3731,6 @@
       </w:r>
       <w:r>
         <w:rPr>
-          <w:sz w:val="28"/>
           <w:lang w:val="ru-RU"/>
         </w:rPr>
         <w:t xml:space="preserve">: </w:t>
@@ -3252,7 +3738,6 @@
       <w:sdt>
         <w:sdtPr>
           <w:rPr>
-            <w:sz w:val="28"/>
             <w:lang w:val="ru-RU"/>
           </w:rPr>
           <w:id w:val="-1949923650"/>
@@ -3269,7 +3754,6 @@
         <w:sdtContent>
           <w:r>
             <w:rPr>
-              <w:sz w:val="28"/>
               <w:lang w:val="ru-RU"/>
             </w:rPr>
             <w:t xml:space="preserve"> </w:t>
@@ -3278,7 +3762,6 @@
       </w:sdt>
       <w:r>
         <w:rPr>
-          <w:sz w:val="28"/>
           <w:lang w:val="ru-RU"/>
         </w:rPr>
         <w:t xml:space="preserve"> </w:t>
@@ -3286,7 +3769,6 @@
       <w:proofErr w:type="gramStart"/>
       <w:r>
         <w:rPr>
-          <w:sz w:val="28"/>
           <w:lang w:val="ru-RU"/>
         </w:rPr>
         <w:t>С-м</w:t>
@@ -3294,7 +3776,6 @@
       <w:proofErr w:type="gramEnd"/>
       <w:r>
         <w:rPr>
-          <w:sz w:val="28"/>
           <w:lang w:val="ru-RU"/>
         </w:rPr>
         <w:t xml:space="preserve"> вегетативной дисфункции, </w:t>
@@ -3305,14 +3786,11 @@
         <w:ind w:left="-567"/>
         <w:jc w:val="both"/>
         <w:rPr>
-          <w:sz w:val="28"/>
-          <w:szCs w:val="20"/>
           <w:lang w:val="ru-RU"/>
         </w:rPr>
       </w:pPr>
       <w:r>
         <w:rPr>
-          <w:sz w:val="28"/>
           <w:u w:val="single"/>
           <w:lang w:val="ru-RU"/>
         </w:rPr>
@@ -3320,7 +3798,6 @@
       </w:r>
       <w:r>
         <w:rPr>
-          <w:sz w:val="28"/>
           <w:u w:val="single"/>
           <w:lang w:val="ru-RU"/>
         </w:rPr>
@@ -3328,42 +3805,36 @@
       </w:r>
       <w:r>
         <w:rPr>
-          <w:sz w:val="28"/>
           <w:lang w:val="ru-RU"/>
         </w:rPr>
         <w:t xml:space="preserve">: </w:t>
       </w:r>
       <w:r>
         <w:rPr>
-          <w:sz w:val="28"/>
           <w:lang w:val="en-US"/>
         </w:rPr>
         <w:t>VIS</w:t>
       </w:r>
       <w:r>
         <w:rPr>
-          <w:sz w:val="28"/>
           <w:lang w:val="ru-RU"/>
         </w:rPr>
         <w:t xml:space="preserve"> </w:t>
       </w:r>
       <w:r>
         <w:rPr>
-          <w:sz w:val="28"/>
           <w:lang w:val="en-US"/>
         </w:rPr>
         <w:t>OD</w:t>
       </w:r>
       <w:r>
         <w:rPr>
-          <w:sz w:val="28"/>
           <w:lang w:val="ru-RU"/>
         </w:rPr>
         <w:t>=</w:t>
       </w:r>
       <w:r>
         <w:rPr>
-          <w:sz w:val="28"/>
           <w:lang w:val="ru-RU"/>
         </w:rPr>
         <w:t>1</w:t>
@@ -3371,7 +3842,6 @@
       <w:proofErr w:type="gramStart"/>
       <w:r>
         <w:rPr>
-          <w:sz w:val="28"/>
           <w:lang w:val="ru-RU"/>
         </w:rPr>
         <w:t>,0</w:t>
@@ -3379,35 +3849,30 @@
       <w:proofErr w:type="gramEnd"/>
       <w:r>
         <w:rPr>
-          <w:sz w:val="28"/>
           <w:lang w:val="ru-RU"/>
         </w:rPr>
         <w:t xml:space="preserve">   </w:t>
       </w:r>
       <w:r>
         <w:rPr>
-          <w:sz w:val="28"/>
           <w:lang w:val="en-US"/>
         </w:rPr>
         <w:t>OS</w:t>
       </w:r>
       <w:r>
         <w:rPr>
-          <w:sz w:val="28"/>
           <w:lang w:val="ru-RU"/>
         </w:rPr>
         <w:t xml:space="preserve">=  </w:t>
       </w:r>
       <w:r>
         <w:rPr>
-          <w:sz w:val="28"/>
           <w:lang w:val="ru-RU"/>
         </w:rPr>
         <w:t>1,0</w:t>
       </w:r>
       <w:r>
         <w:rPr>
-          <w:sz w:val="28"/>
           <w:lang w:val="ru-RU"/>
         </w:rPr>
         <w:t xml:space="preserve">  ; </w:t>
@@ -3415,7 +3880,6 @@
       <w:proofErr w:type="spellStart"/>
       <w:r>
         <w:rPr>
-          <w:sz w:val="28"/>
           <w:lang w:val="ru-RU"/>
         </w:rPr>
         <w:t>Аллопеця</w:t>
@@ -3423,7 +3887,6 @@
       <w:proofErr w:type="spellEnd"/>
       <w:r>
         <w:rPr>
-          <w:sz w:val="28"/>
           <w:lang w:val="ru-RU"/>
         </w:rPr>
         <w:t xml:space="preserve"> бровей, частичная ресницы </w:t>
@@ -3434,49 +3897,41 @@
         <w:ind w:left="-567"/>
         <w:jc w:val="both"/>
         <w:rPr>
-          <w:sz w:val="28"/>
-          <w:szCs w:val="20"/>
           <w:lang w:val="ru-RU"/>
         </w:rPr>
       </w:pPr>
       <w:r>
         <w:rPr>
-          <w:sz w:val="28"/>
           <w:lang w:val="ru-RU"/>
         </w:rPr>
         <w:t xml:space="preserve"> Гл. дно: ДЗН бледно-розовые. </w:t>
       </w:r>
       <w:r>
         <w:rPr>
-          <w:sz w:val="28"/>
           <w:lang w:val="ru-RU"/>
         </w:rPr>
         <w:t xml:space="preserve"> Легкая височная деколорация, </w:t>
       </w:r>
       <w:r>
         <w:rPr>
-          <w:sz w:val="28"/>
           <w:lang w:val="ru-RU"/>
         </w:rPr>
         <w:t>Границы четкие</w:t>
       </w:r>
       <w:r>
         <w:rPr>
-          <w:sz w:val="28"/>
           <w:lang w:val="ru-RU"/>
         </w:rPr>
         <w:t>.</w:t>
       </w:r>
       <w:r>
         <w:rPr>
-          <w:sz w:val="28"/>
           <w:lang w:val="ru-RU"/>
         </w:rPr>
         <w:t xml:space="preserve"> </w:t>
       </w:r>
       <w:r>
         <w:rPr>
-          <w:sz w:val="28"/>
           <w:lang w:val="ru-RU"/>
         </w:rPr>
         <w:t xml:space="preserve">А:V </w:t>
@@ -3513,14 +3968,12 @@
       </w:r>
       <w:r>
         <w:rPr>
-          <w:sz w:val="28"/>
           <w:lang w:val="ru-RU"/>
         </w:rPr>
         <w:t xml:space="preserve"> </w:t>
       </w:r>
       <w:r>
         <w:rPr>
-          <w:sz w:val="28"/>
           <w:lang w:val="ru-RU"/>
         </w:rPr>
         <w:t xml:space="preserve">Д-з: </w:t>
@@ -3528,7 +3981,6 @@
       <w:proofErr w:type="gramStart"/>
       <w:r>
         <w:rPr>
-          <w:sz w:val="28"/>
           <w:lang w:val="ru-RU"/>
         </w:rPr>
         <w:t>Вторичная</w:t>
@@ -3536,7 +3988,6 @@
       <w:proofErr w:type="gramEnd"/>
       <w:r>
         <w:rPr>
-          <w:sz w:val="28"/>
           <w:lang w:val="ru-RU"/>
         </w:rPr>
         <w:t xml:space="preserve"> </w:t>
@@ -3544,7 +3995,6 @@
       <w:proofErr w:type="spellStart"/>
       <w:r>
         <w:rPr>
-          <w:sz w:val="28"/>
           <w:lang w:val="ru-RU"/>
         </w:rPr>
         <w:t>аллопеция</w:t>
@@ -3552,21 +4002,18 @@
       <w:proofErr w:type="spellEnd"/>
       <w:r>
         <w:rPr>
-          <w:sz w:val="28"/>
           <w:lang w:val="ru-RU"/>
         </w:rPr>
         <w:t xml:space="preserve"> бровей, ресниц. </w:t>
       </w:r>
       <w:r>
         <w:rPr>
-          <w:sz w:val="28"/>
           <w:lang w:val="ru-RU"/>
         </w:rPr>
         <w:t>А</w:t>
       </w:r>
       <w:r>
         <w:rPr>
-          <w:sz w:val="28"/>
           <w:lang w:val="ru-RU"/>
         </w:rPr>
         <w:t xml:space="preserve">нгиопатия сосудов сетчатки ОИ. </w:t>
@@ -3574,7 +4021,6 @@
       <w:proofErr w:type="gramStart"/>
       <w:r>
         <w:rPr>
-          <w:sz w:val="28"/>
           <w:lang w:val="ru-RU"/>
         </w:rPr>
         <w:t>С-м</w:t>
@@ -3582,7 +4028,6 @@
       <w:proofErr w:type="gramEnd"/>
       <w:r>
         <w:rPr>
-          <w:sz w:val="28"/>
           <w:lang w:val="ru-RU"/>
         </w:rPr>
         <w:t xml:space="preserve"> сухого глаза ОИ. </w:t>
@@ -3593,45 +4038,56 @@
         <w:ind w:left="-567"/>
         <w:jc w:val="both"/>
         <w:rPr>
-          <w:sz w:val="28"/>
-          <w:szCs w:val="20"/>
           <w:lang w:val="ru-RU"/>
         </w:rPr>
       </w:pPr>
       <w:r>
         <w:rPr>
-          <w:sz w:val="28"/>
-          <w:highlight w:val="yellow"/>
           <w:u w:val="single"/>
           <w:lang w:val="ru-RU"/>
         </w:rPr>
+        <w:t xml:space="preserve">07.10.17 </w:t>
+      </w:r>
+      <w:r>
+        <w:rPr>
+          <w:u w:val="single"/>
+          <w:lang w:val="ru-RU"/>
+        </w:rPr>
         <w:t>ЭКГ</w:t>
       </w:r>
       <w:r>
         <w:rPr>
-          <w:sz w:val="28"/>
           <w:lang w:val="ru-RU"/>
         </w:rPr>
         <w:t>:</w:t>
       </w:r>
       <w:r>
         <w:rPr>
-          <w:sz w:val="28"/>
           <w:lang w:val="ru-RU"/>
         </w:rPr>
         <w:t xml:space="preserve"> </w:t>
       </w:r>
       <w:r>
         <w:rPr>
-          <w:sz w:val="28"/>
-          <w:lang w:val="ru-RU"/>
-        </w:rPr>
-        <w:t xml:space="preserve">ЧСС - уд/мин. Вольтаж </w:t>
+          <w:lang w:val="ru-RU"/>
+        </w:rPr>
+        <w:t>ЧСС -</w:t>
+      </w:r>
+      <w:r>
+        <w:rPr>
+          <w:lang w:val="ru-RU"/>
+        </w:rPr>
+        <w:t>92</w:t>
+      </w:r>
+      <w:r>
+        <w:rPr>
+          <w:lang w:val="ru-RU"/>
+        </w:rPr>
+        <w:t xml:space="preserve"> уд/мин. Вольтаж </w:t>
       </w:r>
       <w:sdt>
         <w:sdtPr>
           <w:rPr>
-            <w:sz w:val="28"/>
             <w:lang w:val="ru-RU"/>
           </w:rPr>
           <w:id w:val="-1300382127"/>
@@ -3649,7 +4105,6 @@
         <w:sdtContent>
           <w:r>
             <w:rPr>
-              <w:sz w:val="28"/>
               <w:lang w:val="ru-RU"/>
             </w:rPr>
             <w:t>сохранен.</w:t>
@@ -3658,7 +4113,6 @@
       </w:sdt>
       <w:r>
         <w:rPr>
-          <w:sz w:val="28"/>
           <w:lang w:val="ru-RU"/>
         </w:rPr>
         <w:t xml:space="preserve">  Ритм синусовый, тахикардия. Эл</w:t>
@@ -3666,7 +4120,6 @@
       <w:proofErr w:type="gramStart"/>
       <w:r>
         <w:rPr>
-          <w:sz w:val="28"/>
           <w:lang w:val="ru-RU"/>
         </w:rPr>
         <w:t>.</w:t>
@@ -3674,7 +4127,6 @@
       <w:proofErr w:type="gramEnd"/>
       <w:r>
         <w:rPr>
-          <w:sz w:val="28"/>
           <w:lang w:val="ru-RU"/>
         </w:rPr>
         <w:t xml:space="preserve"> </w:t>
@@ -3682,7 +4134,6 @@
       <w:proofErr w:type="gramStart"/>
       <w:r>
         <w:rPr>
-          <w:sz w:val="28"/>
           <w:lang w:val="ru-RU"/>
         </w:rPr>
         <w:t>о</w:t>
@@ -3690,54 +4141,21 @@
       <w:proofErr w:type="gramEnd"/>
       <w:r>
         <w:rPr>
-          <w:sz w:val="28"/>
           <w:lang w:val="ru-RU"/>
         </w:rPr>
         <w:t xml:space="preserve">сь </w:t>
       </w:r>
       <w:r>
         <w:rPr>
-          <w:sz w:val="28"/>
           <w:lang w:val="ru-RU"/>
         </w:rPr>
         <w:t>не</w:t>
       </w:r>
       <w:r>
         <w:rPr>
-          <w:sz w:val="28"/>
-          <w:lang w:val="ru-RU"/>
-        </w:rPr>
-        <w:t xml:space="preserve"> отклонена</w:t>
-      </w:r>
-      <w:r>
-        <w:rPr>
-          <w:sz w:val="28"/>
-          <w:lang w:val="ru-RU"/>
-        </w:rPr>
-        <w:t xml:space="preserve"> влево</w:t>
-      </w:r>
-      <w:r>
-        <w:rPr>
-          <w:sz w:val="28"/>
-          <w:lang w:val="ru-RU"/>
-        </w:rPr>
-        <w:t xml:space="preserve">.  Гипертрофия левого желудочка. </w:t>
-      </w:r>
-      <w:proofErr w:type="gramStart"/>
-      <w:r>
-        <w:rPr>
-          <w:sz w:val="28"/>
-          <w:lang w:val="ru-RU"/>
-        </w:rPr>
-        <w:t>Диффузные</w:t>
-      </w:r>
-      <w:proofErr w:type="gramEnd"/>
-      <w:r>
-        <w:rPr>
-          <w:sz w:val="28"/>
-          <w:lang w:val="ru-RU"/>
-        </w:rPr>
-        <w:t xml:space="preserve"> изменения миокарда. </w:t>
+          <w:lang w:val="ru-RU"/>
+        </w:rPr>
+        <w:t xml:space="preserve"> отклонена.  </w:t>
       </w:r>
     </w:p>
     <w:p>
@@ -3745,13 +4163,11 @@
         <w:ind w:left="-567"/>
         <w:jc w:val="both"/>
         <w:rPr>
-          <w:sz w:val="28"/>
           <w:lang w:val="ru-RU"/>
         </w:rPr>
       </w:pPr>
       <w:r>
         <w:rPr>
-          <w:sz w:val="28"/>
           <w:u w:val="single"/>
           <w:lang w:val="ru-RU"/>
         </w:rPr>
@@ -3759,7 +4175,6 @@
       </w:r>
       <w:r>
         <w:rPr>
-          <w:sz w:val="28"/>
           <w:u w:val="single"/>
           <w:lang w:val="ru-RU"/>
         </w:rPr>
@@ -3767,14 +4182,12 @@
       </w:r>
       <w:r>
         <w:rPr>
-          <w:sz w:val="28"/>
           <w:lang w:val="ru-RU"/>
         </w:rPr>
         <w:t xml:space="preserve">: </w:t>
       </w:r>
       <w:r>
         <w:rPr>
-          <w:sz w:val="28"/>
           <w:lang w:val="ru-RU"/>
         </w:rPr>
         <w:t xml:space="preserve"> метаболическая </w:t>
@@ -3782,7 +4195,6 @@
       <w:proofErr w:type="spellStart"/>
       <w:r>
         <w:rPr>
-          <w:sz w:val="28"/>
           <w:lang w:val="ru-RU"/>
         </w:rPr>
         <w:t>кардиомпатия</w:t>
@@ -3790,7 +4202,6 @@
       <w:proofErr w:type="spellEnd"/>
       <w:r>
         <w:rPr>
-          <w:sz w:val="28"/>
           <w:lang w:val="ru-RU"/>
         </w:rPr>
         <w:t xml:space="preserve"> СН 0-1</w:t>
@@ -3801,31 +4212,68 @@
         <w:ind w:left="-567"/>
         <w:jc w:val="both"/>
         <w:rPr>
-          <w:sz w:val="28"/>
           <w:lang w:val="ru-RU"/>
         </w:rPr>
       </w:pPr>
       <w:r>
         <w:rPr>
-          <w:sz w:val="28"/>
           <w:u w:val="single"/>
           <w:lang w:val="ru-RU"/>
         </w:rPr>
-        <w:t>09</w:t>
-      </w:r>
-      <w:r>
-        <w:rPr>
-          <w:sz w:val="28"/>
-          <w:lang w:val="ru-RU"/>
-        </w:rPr>
-        <w:t>.</w:t>
-      </w:r>
-      <w:r>
-        <w:rPr>
-          <w:sz w:val="28"/>
-          <w:lang w:val="ru-RU"/>
-        </w:rPr>
-        <w:t xml:space="preserve">10.17 ЛОР: на момент осмотра ЛОР органы без патологии </w:t>
+        <w:lastRenderedPageBreak/>
+        <w:t>18</w:t>
+      </w:r>
+      <w:r>
+        <w:rPr>
+          <w:u w:val="single"/>
+          <w:lang w:val="ru-RU"/>
+        </w:rPr>
+        <w:t>.10.17Кардиолог</w:t>
+      </w:r>
+      <w:r>
+        <w:rPr>
+          <w:u w:val="single"/>
+          <w:lang w:val="ru-RU"/>
+        </w:rPr>
+        <w:t xml:space="preserve"> «ОМЦСС»</w:t>
+      </w:r>
+      <w:r>
+        <w:rPr>
+          <w:lang w:val="ru-RU"/>
+        </w:rPr>
+        <w:t xml:space="preserve">:  </w:t>
+      </w:r>
+      <w:proofErr w:type="spellStart"/>
+      <w:r>
+        <w:rPr>
+          <w:color w:val="4F6228" w:themeColor="accent3" w:themeShade="80"/>
+          <w:lang w:val="ru-RU"/>
+        </w:rPr>
+        <w:t>Дисгормональная</w:t>
+      </w:r>
+      <w:proofErr w:type="spellEnd"/>
+      <w:r>
+        <w:rPr>
+          <w:color w:val="4F6228" w:themeColor="accent3" w:themeShade="80"/>
+          <w:lang w:val="ru-RU"/>
+        </w:rPr>
+        <w:t xml:space="preserve"> кардиомиопатия. СН II</w:t>
+      </w:r>
+      <w:proofErr w:type="gramStart"/>
+      <w:r>
+        <w:rPr>
+          <w:color w:val="4F6228" w:themeColor="accent3" w:themeShade="80"/>
+          <w:lang w:val="ru-RU"/>
+        </w:rPr>
+        <w:t xml:space="preserve"> А</w:t>
+      </w:r>
+      <w:proofErr w:type="gramEnd"/>
+      <w:r>
+        <w:rPr>
+          <w:color w:val="4F6228" w:themeColor="accent3" w:themeShade="80"/>
+          <w:lang w:val="ru-RU"/>
+        </w:rPr>
+        <w:t xml:space="preserve"> с систолической дисфункцией левого желудочка.</w:t>
       </w:r>
     </w:p>
     <w:p>
@@ -3838,90 +4286,16 @@
       </w:pPr>
       <w:r>
         <w:rPr>
-          <w:sz w:val="28"/>
           <w:u w:val="single"/>
           <w:lang w:val="ru-RU"/>
         </w:rPr>
-        <w:t>10.10.17</w:t>
-      </w:r>
-      <w:r>
-        <w:rPr>
-          <w:sz w:val="28"/>
-          <w:u w:val="single"/>
-          <w:lang w:val="ru-RU"/>
-        </w:rPr>
-        <w:t xml:space="preserve">Осмотр </w:t>
-      </w:r>
-      <w:proofErr w:type="spellStart"/>
-      <w:r>
-        <w:rPr>
-          <w:sz w:val="28"/>
-          <w:u w:val="single"/>
-          <w:lang w:val="ru-RU"/>
-        </w:rPr>
-        <w:t>доц</w:t>
-      </w:r>
-      <w:proofErr w:type="gramStart"/>
-      <w:r>
-        <w:rPr>
-          <w:u w:val="single"/>
-          <w:lang w:val="ru-RU"/>
-        </w:rPr>
-        <w:t>.к</w:t>
-      </w:r>
-      <w:proofErr w:type="gramEnd"/>
-      <w:r>
-        <w:rPr>
-          <w:u w:val="single"/>
-          <w:lang w:val="ru-RU"/>
-        </w:rPr>
-        <w:t>аф</w:t>
-      </w:r>
-      <w:proofErr w:type="spellEnd"/>
-      <w:r>
-        <w:rPr>
-          <w:u w:val="single"/>
-          <w:lang w:val="ru-RU"/>
-        </w:rPr>
-        <w:t>. терапии и клин</w:t>
-      </w:r>
-      <w:r>
-        <w:rPr>
-          <w:u w:val="single"/>
-          <w:lang w:val="ru-RU"/>
-        </w:rPr>
-        <w:t>.</w:t>
-      </w:r>
-      <w:r>
-        <w:rPr>
-          <w:u w:val="single"/>
-          <w:lang w:val="ru-RU"/>
-        </w:rPr>
-        <w:t xml:space="preserve"> фармакологи Ткаченко О.В</w:t>
-      </w:r>
-      <w:r>
-        <w:rPr>
-          <w:lang w:val="ru-RU"/>
-        </w:rPr>
-        <w:t xml:space="preserve">: диагноз см </w:t>
-      </w:r>
-      <w:r>
-        <w:rPr>
-          <w:lang w:val="ru-RU"/>
-        </w:rPr>
-        <w:t>в</w:t>
-      </w:r>
-      <w:r>
-        <w:rPr>
-          <w:lang w:val="ru-RU"/>
-        </w:rPr>
-        <w:t>ыше</w:t>
-      </w:r>
-      <w:r>
-        <w:rPr>
-          <w:lang w:val="ru-RU"/>
-        </w:rPr>
-        <w:t>.</w:t>
+        <w:t>09.10.17 ЛОР</w:t>
+      </w:r>
+      <w:r>
+        <w:rPr>
+          <w:lang w:val="ru-RU"/>
+        </w:rPr>
+        <w:t xml:space="preserve">: на момент осмотра ЛОР органы без патологии </w:t>
       </w:r>
     </w:p>
     <w:p>
@@ -3929,138 +4303,21 @@
         <w:ind w:left="-567"/>
         <w:jc w:val="both"/>
         <w:rPr>
-          <w:sz w:val="28"/>
-          <w:szCs w:val="20"/>
           <w:lang w:val="ru-RU"/>
         </w:rPr>
       </w:pPr>
       <w:r>
         <w:rPr>
-          <w:sz w:val="28"/>
           <w:u w:val="single"/>
           <w:lang w:val="ru-RU"/>
         </w:rPr>
-        <w:t>10.10.17</w:t>
-      </w:r>
-      <w:r>
-        <w:rPr>
-          <w:sz w:val="28"/>
-          <w:u w:val="single"/>
-          <w:lang w:val="ru-RU"/>
-        </w:rPr>
-        <w:t>УЗИ щит</w:t>
-      </w:r>
-      <w:proofErr w:type="gramStart"/>
-      <w:r>
-        <w:rPr>
-          <w:sz w:val="28"/>
-          <w:u w:val="single"/>
-          <w:lang w:val="ru-RU"/>
-        </w:rPr>
-        <w:t>.</w:t>
-      </w:r>
-      <w:proofErr w:type="gramEnd"/>
-      <w:r>
-        <w:rPr>
-          <w:sz w:val="28"/>
-          <w:u w:val="single"/>
-          <w:lang w:val="ru-RU"/>
-        </w:rPr>
-        <w:t xml:space="preserve"> </w:t>
-      </w:r>
-      <w:proofErr w:type="gramStart"/>
-      <w:r>
-        <w:rPr>
-          <w:sz w:val="28"/>
-          <w:u w:val="single"/>
-          <w:lang w:val="ru-RU"/>
-        </w:rPr>
-        <w:t>ж</w:t>
-      </w:r>
-      <w:proofErr w:type="gramEnd"/>
-      <w:r>
-        <w:rPr>
-          <w:sz w:val="28"/>
-          <w:u w:val="single"/>
-          <w:lang w:val="ru-RU"/>
-        </w:rPr>
-        <w:t>елезы</w:t>
-      </w:r>
-      <w:r>
-        <w:rPr>
-          <w:sz w:val="28"/>
-          <w:lang w:val="ru-RU"/>
-        </w:rPr>
-        <w:t xml:space="preserve">: </w:t>
-      </w:r>
-      <w:proofErr w:type="spellStart"/>
-      <w:proofErr w:type="gramStart"/>
-      <w:r>
-        <w:rPr>
-          <w:sz w:val="28"/>
-          <w:lang w:val="ru-RU"/>
-        </w:rPr>
-        <w:t>Пр</w:t>
-      </w:r>
-      <w:proofErr w:type="spellEnd"/>
-      <w:proofErr w:type="gramEnd"/>
-      <w:r>
-        <w:rPr>
-          <w:sz w:val="28"/>
-          <w:lang w:val="ru-RU"/>
-        </w:rPr>
-        <w:t xml:space="preserve"> д. V =</w:t>
-      </w:r>
-      <w:r>
-        <w:rPr>
-          <w:sz w:val="28"/>
-          <w:lang w:val="ru-RU"/>
-        </w:rPr>
-        <w:t>3,3</w:t>
-      </w:r>
-      <w:r>
-        <w:rPr>
-          <w:sz w:val="28"/>
-          <w:lang w:val="ru-RU"/>
-        </w:rPr>
-        <w:t xml:space="preserve">  см</w:t>
-      </w:r>
-      <w:r>
-        <w:rPr>
-          <w:sz w:val="28"/>
-          <w:vertAlign w:val="superscript"/>
-          <w:lang w:val="ru-RU"/>
-        </w:rPr>
-        <w:t>3</w:t>
-      </w:r>
-      <w:r>
-        <w:rPr>
-          <w:sz w:val="28"/>
-          <w:lang w:val="ru-RU"/>
-        </w:rPr>
-        <w:t>; лев. д. V =</w:t>
-      </w:r>
-      <w:r>
-        <w:rPr>
-          <w:sz w:val="28"/>
-          <w:lang w:val="ru-RU"/>
-        </w:rPr>
-        <w:t>4,7</w:t>
-      </w:r>
-      <w:r>
-        <w:rPr>
-          <w:sz w:val="28"/>
-          <w:lang w:val="ru-RU"/>
-        </w:rPr>
-        <w:t xml:space="preserve">  см</w:t>
-      </w:r>
-      <w:r>
-        <w:rPr>
-          <w:sz w:val="28"/>
-          <w:vertAlign w:val="superscript"/>
-          <w:lang w:val="ru-RU"/>
-        </w:rPr>
-        <w:t>3</w:t>
+        <w:t>18.10.17 УЗИ:</w:t>
+      </w:r>
+      <w:r>
+        <w:rPr>
+          <w:lang w:val="ru-RU"/>
+        </w:rPr>
+        <w:t xml:space="preserve"> Заключение: Эхопризнаки диффузных изменений в паренхиме печени по типу жировой дистрофии 1ст.</w:t>
       </w:r>
     </w:p>
     <w:p>
@@ -4068,41 +4325,604 @@
         <w:ind w:left="-567"/>
         <w:jc w:val="both"/>
         <w:rPr>
-          <w:sz w:val="28"/>
           <w:lang w:val="ru-RU"/>
         </w:rPr>
       </w:pPr>
       <w:r>
         <w:rPr>
-          <w:sz w:val="28"/>
+          <w:u w:val="single"/>
+          <w:lang w:val="ru-RU"/>
+        </w:rPr>
+        <w:t>11.10.17 Ревматолог:</w:t>
+      </w:r>
+      <w:r>
+        <w:rPr>
+          <w:lang w:val="ru-RU"/>
+        </w:rPr>
+        <w:t xml:space="preserve"> </w:t>
+      </w:r>
+      <w:r>
+        <w:rPr>
+          <w:lang w:val="ru-RU"/>
+        </w:rPr>
+        <w:t>Вторичный системный остеопороз (Т-3,4).</w:t>
+      </w:r>
+    </w:p>
+    <w:p>
+      <w:pPr>
+        <w:ind w:left="-567"/>
+        <w:jc w:val="both"/>
+        <w:rPr>
+          <w:lang w:val="ru-RU"/>
+        </w:rPr>
+      </w:pPr>
+      <w:r>
+        <w:rPr>
+          <w:u w:val="single"/>
+          <w:lang w:val="ru-RU"/>
+        </w:rPr>
+        <w:t>19.10.17 Хирург-травматолог:</w:t>
+      </w:r>
+      <w:r>
+        <w:rPr>
+          <w:lang w:val="ru-RU"/>
+        </w:rPr>
+        <w:t xml:space="preserve"> </w:t>
+      </w:r>
+      <w:r>
+        <w:rPr>
+          <w:lang w:val="ru-RU"/>
+        </w:rPr>
+        <w:t xml:space="preserve">Закрытые переломы IV, </w:t>
+      </w:r>
+      <w:r>
+        <w:rPr>
+          <w:lang w:val="en-US"/>
+        </w:rPr>
+        <w:t>V</w:t>
+      </w:r>
+      <w:r>
+        <w:rPr>
+          <w:lang w:val="ru-RU"/>
+        </w:rPr>
+        <w:t xml:space="preserve">  ребер слева. </w:t>
+      </w:r>
+    </w:p>
+    <w:p>
+      <w:pPr>
+        <w:ind w:left="-567"/>
+        <w:jc w:val="both"/>
+        <w:rPr>
+          <w:lang w:val="ru-RU"/>
+        </w:rPr>
+      </w:pPr>
+      <w:r>
+        <w:rPr>
+          <w:u w:val="single"/>
+          <w:lang w:val="ru-RU"/>
+        </w:rPr>
+        <w:t>06.</w:t>
+      </w:r>
+      <w:r>
+        <w:rPr>
+          <w:lang w:val="ru-RU"/>
+        </w:rPr>
+        <w:t xml:space="preserve">10.17 Денситометрия Т-критерий 3,1 </w:t>
+      </w:r>
+    </w:p>
+    <w:p>
+      <w:pPr>
+        <w:ind w:left="-567"/>
+        <w:jc w:val="both"/>
+        <w:rPr>
+          <w:lang w:val="ru-RU"/>
+        </w:rPr>
+      </w:pPr>
+      <w:r>
+        <w:rPr>
+          <w:u w:val="single"/>
+          <w:lang w:val="ru-RU"/>
+        </w:rPr>
+        <w:t xml:space="preserve">19.19.17 </w:t>
+      </w:r>
+      <w:proofErr w:type="gramStart"/>
+      <w:r>
+        <w:rPr>
+          <w:u w:val="single"/>
+          <w:lang w:val="ru-RU"/>
+        </w:rPr>
+        <w:t>Р-</w:t>
+      </w:r>
+      <w:proofErr w:type="gramEnd"/>
+      <w:r>
+        <w:rPr>
+          <w:u w:val="single"/>
+          <w:lang w:val="ru-RU"/>
+        </w:rPr>
+        <w:t xml:space="preserve"> </w:t>
+      </w:r>
+      <w:proofErr w:type="spellStart"/>
+      <w:r>
+        <w:rPr>
+          <w:u w:val="single"/>
+          <w:lang w:val="ru-RU"/>
+        </w:rPr>
+        <w:t>гр</w:t>
+      </w:r>
+      <w:proofErr w:type="spellEnd"/>
+      <w:r>
+        <w:rPr>
+          <w:u w:val="single"/>
+          <w:lang w:val="ru-RU"/>
+        </w:rPr>
+        <w:t xml:space="preserve"> ОГК</w:t>
+      </w:r>
+      <w:r>
+        <w:rPr>
+          <w:lang w:val="ru-RU"/>
+        </w:rPr>
+        <w:t xml:space="preserve">  легкие без инфильтрации, обогащенный легочной рисунок с обеих сторон. Сердце без особенностей, слева  переломы  4,5 ребер по </w:t>
+      </w:r>
+      <w:proofErr w:type="gramStart"/>
+      <w:r>
+        <w:rPr>
+          <w:lang w:val="ru-RU"/>
+        </w:rPr>
+        <w:t>средне-ключичной</w:t>
+      </w:r>
+      <w:proofErr w:type="gramEnd"/>
+      <w:r>
+        <w:rPr>
+          <w:lang w:val="ru-RU"/>
+        </w:rPr>
+        <w:t xml:space="preserve"> линии.</w:t>
+      </w:r>
+    </w:p>
+    <w:p>
+      <w:pPr>
+        <w:ind w:left="-567"/>
+        <w:jc w:val="both"/>
+        <w:rPr>
+          <w:lang w:val="ru-RU"/>
+        </w:rPr>
+      </w:pPr>
+      <w:r>
+        <w:rPr>
+          <w:u w:val="single"/>
+          <w:lang w:val="ru-RU"/>
+        </w:rPr>
+        <w:t>10.10.17Конс</w:t>
+      </w:r>
+      <w:proofErr w:type="gramStart"/>
+      <w:r>
+        <w:rPr>
+          <w:u w:val="single"/>
+          <w:lang w:val="ru-RU"/>
+        </w:rPr>
+        <w:t>.</w:t>
+      </w:r>
+      <w:r>
+        <w:rPr>
+          <w:lang w:val="ru-RU"/>
+        </w:rPr>
+        <w:t>з</w:t>
+      </w:r>
+      <w:proofErr w:type="gramEnd"/>
+      <w:r>
+        <w:rPr>
+          <w:lang w:val="ru-RU"/>
+        </w:rPr>
+        <w:t xml:space="preserve">ав невролог. </w:t>
+      </w:r>
+      <w:proofErr w:type="spellStart"/>
+      <w:r>
+        <w:rPr>
+          <w:lang w:val="ru-RU"/>
+        </w:rPr>
+        <w:t>отд</w:t>
+      </w:r>
+      <w:proofErr w:type="spellEnd"/>
+      <w:r>
+        <w:rPr>
+          <w:lang w:val="ru-RU"/>
+        </w:rPr>
+        <w:t xml:space="preserve">  к.м.н. </w:t>
+      </w:r>
+      <w:proofErr w:type="spellStart"/>
+      <w:r>
+        <w:rPr>
+          <w:lang w:val="ru-RU"/>
+        </w:rPr>
+        <w:t>Черкез</w:t>
+      </w:r>
+      <w:proofErr w:type="spellEnd"/>
+      <w:r>
+        <w:rPr>
+          <w:lang w:val="ru-RU"/>
+        </w:rPr>
+        <w:t xml:space="preserve"> АН:</w:t>
+      </w:r>
+      <w:r>
+        <w:rPr>
+          <w:color w:val="4F6228" w:themeColor="accent3" w:themeShade="80"/>
+          <w:lang w:val="ru-RU"/>
+        </w:rPr>
+        <w:t xml:space="preserve"> </w:t>
+      </w:r>
+      <w:r>
+        <w:rPr>
+          <w:color w:val="4F6228" w:themeColor="accent3" w:themeShade="80"/>
+          <w:lang w:val="ru-RU"/>
+        </w:rPr>
+        <w:t xml:space="preserve">Дисциркуляторная энцефалопатия 1, смешанного генеза с </w:t>
+      </w:r>
+      <w:proofErr w:type="spellStart"/>
+      <w:r>
+        <w:rPr>
+          <w:color w:val="4F6228" w:themeColor="accent3" w:themeShade="80"/>
+          <w:lang w:val="ru-RU"/>
+        </w:rPr>
+        <w:t>ликворно-гипертензионным</w:t>
+      </w:r>
+      <w:proofErr w:type="spellEnd"/>
+      <w:r>
+        <w:rPr>
+          <w:color w:val="4F6228" w:themeColor="accent3" w:themeShade="80"/>
+          <w:lang w:val="ru-RU"/>
+        </w:rPr>
+        <w:t xml:space="preserve"> синдромом. </w:t>
+      </w:r>
+      <w:proofErr w:type="gramStart"/>
+      <w:r>
+        <w:rPr>
+          <w:lang w:val="ru-RU"/>
+        </w:rPr>
+        <w:t>С-м</w:t>
+      </w:r>
+      <w:proofErr w:type="gramEnd"/>
+      <w:r>
+        <w:rPr>
+          <w:lang w:val="ru-RU"/>
+        </w:rPr>
+        <w:t xml:space="preserve"> вегетативной дисфункции, пароксизмальное течение с частыми вегетативными кризами симпато-адреналовой направленности, </w:t>
+      </w:r>
+      <w:proofErr w:type="spellStart"/>
+      <w:r>
+        <w:rPr>
+          <w:lang w:val="ru-RU"/>
+        </w:rPr>
+        <w:t>синкопальные</w:t>
+      </w:r>
+      <w:proofErr w:type="spellEnd"/>
+      <w:r>
+        <w:rPr>
+          <w:lang w:val="ru-RU"/>
+        </w:rPr>
+        <w:t xml:space="preserve"> состояния. Астеноневротический </w:t>
+      </w:r>
+      <w:proofErr w:type="gramStart"/>
+      <w:r>
+        <w:rPr>
+          <w:lang w:val="ru-RU"/>
+        </w:rPr>
+        <w:t>с-м</w:t>
+      </w:r>
+      <w:proofErr w:type="gramEnd"/>
+      <w:r>
+        <w:rPr>
+          <w:lang w:val="ru-RU"/>
+        </w:rPr>
+        <w:t xml:space="preserve">. Распространенный остеохондроз позвоночника с преимущественным поражением   поясничного отдела. </w:t>
+      </w:r>
+      <w:proofErr w:type="gramStart"/>
+      <w:r>
+        <w:rPr>
+          <w:lang w:val="ru-RU"/>
+        </w:rPr>
+        <w:t>С-м</w:t>
+      </w:r>
+      <w:proofErr w:type="gramEnd"/>
+      <w:r>
+        <w:rPr>
+          <w:lang w:val="ru-RU"/>
+        </w:rPr>
+        <w:t xml:space="preserve"> </w:t>
+      </w:r>
+      <w:proofErr w:type="spellStart"/>
+      <w:r>
+        <w:rPr>
+          <w:lang w:val="ru-RU"/>
+        </w:rPr>
+        <w:t>люмбоишалгии</w:t>
+      </w:r>
+      <w:proofErr w:type="spellEnd"/>
+      <w:r>
+        <w:rPr>
+          <w:lang w:val="ru-RU"/>
+        </w:rPr>
+        <w:t xml:space="preserve">,  выраженный болевой с-м.  </w:t>
+      </w:r>
+    </w:p>
+    <w:p>
+      <w:pPr>
+        <w:ind w:left="-567"/>
+        <w:jc w:val="both"/>
+        <w:rPr>
+          <w:lang w:val="ru-RU"/>
+        </w:rPr>
+      </w:pPr>
+      <w:r>
+        <w:rPr>
+          <w:u w:val="single"/>
+          <w:lang w:val="ru-RU"/>
+        </w:rPr>
+        <w:t xml:space="preserve">18.10.17 МРТ </w:t>
+      </w:r>
+      <w:r>
+        <w:rPr>
+          <w:u w:val="single"/>
+          <w:lang w:val="ru-RU"/>
+        </w:rPr>
+        <w:t>головного</w:t>
+      </w:r>
+      <w:r>
+        <w:rPr>
+          <w:u w:val="single"/>
+          <w:lang w:val="ru-RU"/>
+        </w:rPr>
+        <w:t xml:space="preserve"> Мозга</w:t>
+      </w:r>
+      <w:r>
+        <w:rPr>
+          <w:lang w:val="ru-RU"/>
+        </w:rPr>
+        <w:t xml:space="preserve">: МРТ признаки значительных проявлений </w:t>
+      </w:r>
+      <w:proofErr w:type="spellStart"/>
+      <w:r>
+        <w:rPr>
+          <w:lang w:val="ru-RU"/>
+        </w:rPr>
+        <w:t>дисциркуляторной</w:t>
+      </w:r>
+      <w:proofErr w:type="spellEnd"/>
+      <w:r>
+        <w:rPr>
+          <w:lang w:val="ru-RU"/>
+        </w:rPr>
+        <w:t xml:space="preserve"> </w:t>
+      </w:r>
+      <w:proofErr w:type="spellStart"/>
+      <w:r>
+        <w:rPr>
+          <w:lang w:val="ru-RU"/>
+        </w:rPr>
+        <w:t>лейкоэнцефалопатии</w:t>
+      </w:r>
+      <w:proofErr w:type="spellEnd"/>
+      <w:r>
+        <w:rPr>
+          <w:lang w:val="ru-RU"/>
+        </w:rPr>
+        <w:t xml:space="preserve">. </w:t>
+      </w:r>
+    </w:p>
+    <w:p>
+      <w:pPr>
+        <w:ind w:left="-567"/>
+        <w:jc w:val="both"/>
+        <w:rPr>
+          <w:lang w:val="ru-RU"/>
+        </w:rPr>
+      </w:pPr>
+      <w:r>
+        <w:rPr>
+          <w:u w:val="single"/>
+          <w:lang w:val="ru-RU"/>
+        </w:rPr>
+        <w:t>10.10.17</w:t>
+      </w:r>
+      <w:r>
+        <w:rPr>
+          <w:u w:val="single"/>
+          <w:lang w:val="ru-RU"/>
+        </w:rPr>
+        <w:t xml:space="preserve">Осмотр </w:t>
+      </w:r>
+      <w:proofErr w:type="spellStart"/>
+      <w:r>
+        <w:rPr>
+          <w:u w:val="single"/>
+          <w:lang w:val="ru-RU"/>
+        </w:rPr>
+        <w:t>доц</w:t>
+      </w:r>
+      <w:proofErr w:type="gramStart"/>
+      <w:r>
+        <w:rPr>
+          <w:u w:val="single"/>
+          <w:lang w:val="ru-RU"/>
+        </w:rPr>
+        <w:t>.к</w:t>
+      </w:r>
+      <w:proofErr w:type="gramEnd"/>
+      <w:r>
+        <w:rPr>
+          <w:u w:val="single"/>
+          <w:lang w:val="ru-RU"/>
+        </w:rPr>
+        <w:t>аф</w:t>
+      </w:r>
+      <w:proofErr w:type="spellEnd"/>
+      <w:r>
+        <w:rPr>
+          <w:u w:val="single"/>
+          <w:lang w:val="ru-RU"/>
+        </w:rPr>
+        <w:t>. терапии и клин. фармакологи Ткаченко О.В</w:t>
+      </w:r>
+      <w:r>
+        <w:rPr>
+          <w:lang w:val="ru-RU"/>
+        </w:rPr>
+        <w:t>: диагноз см выше.</w:t>
+      </w:r>
+    </w:p>
+    <w:p>
+      <w:pPr>
+        <w:ind w:left="-567"/>
+        <w:jc w:val="both"/>
+        <w:rPr>
+          <w:lang w:val="ru-RU"/>
+        </w:rPr>
+      </w:pPr>
+      <w:r>
+        <w:rPr>
+          <w:u w:val="single"/>
+          <w:lang w:val="ru-RU"/>
+        </w:rPr>
+        <w:t>10.10.17</w:t>
+      </w:r>
+      <w:r>
+        <w:rPr>
+          <w:u w:val="single"/>
+          <w:lang w:val="ru-RU"/>
+        </w:rPr>
+        <w:t>УЗИ щит</w:t>
+      </w:r>
+      <w:proofErr w:type="gramStart"/>
+      <w:r>
+        <w:rPr>
+          <w:u w:val="single"/>
+          <w:lang w:val="ru-RU"/>
+        </w:rPr>
+        <w:t>.</w:t>
+      </w:r>
+      <w:proofErr w:type="gramEnd"/>
+      <w:r>
+        <w:rPr>
+          <w:u w:val="single"/>
+          <w:lang w:val="ru-RU"/>
+        </w:rPr>
+        <w:t xml:space="preserve"> </w:t>
+      </w:r>
+      <w:proofErr w:type="gramStart"/>
+      <w:r>
+        <w:rPr>
+          <w:u w:val="single"/>
+          <w:lang w:val="ru-RU"/>
+        </w:rPr>
+        <w:t>ж</w:t>
+      </w:r>
+      <w:proofErr w:type="gramEnd"/>
+      <w:r>
+        <w:rPr>
+          <w:u w:val="single"/>
+          <w:lang w:val="ru-RU"/>
+        </w:rPr>
+        <w:t>елезы</w:t>
+      </w:r>
+      <w:r>
+        <w:rPr>
+          <w:lang w:val="ru-RU"/>
+        </w:rPr>
+        <w:t xml:space="preserve">: </w:t>
+      </w:r>
+      <w:proofErr w:type="spellStart"/>
+      <w:proofErr w:type="gramStart"/>
+      <w:r>
+        <w:rPr>
+          <w:lang w:val="ru-RU"/>
+        </w:rPr>
+        <w:t>Пр</w:t>
+      </w:r>
+      <w:proofErr w:type="spellEnd"/>
+      <w:proofErr w:type="gramEnd"/>
+      <w:r>
+        <w:rPr>
+          <w:lang w:val="ru-RU"/>
+        </w:rPr>
+        <w:t xml:space="preserve"> д. V =</w:t>
+      </w:r>
+      <w:r>
+        <w:rPr>
+          <w:lang w:val="ru-RU"/>
+        </w:rPr>
+        <w:t>3,3</w:t>
+      </w:r>
+      <w:r>
+        <w:rPr>
+          <w:lang w:val="ru-RU"/>
+        </w:rPr>
+        <w:t xml:space="preserve">  см</w:t>
+      </w:r>
+      <w:r>
+        <w:rPr>
+          <w:vertAlign w:val="superscript"/>
+          <w:lang w:val="ru-RU"/>
+        </w:rPr>
+        <w:t>3</w:t>
+      </w:r>
+      <w:r>
+        <w:rPr>
+          <w:lang w:val="ru-RU"/>
+        </w:rPr>
+        <w:t>; лев. д. V =</w:t>
+      </w:r>
+      <w:r>
+        <w:rPr>
+          <w:lang w:val="ru-RU"/>
+        </w:rPr>
+        <w:t>4,7</w:t>
+      </w:r>
+      <w:r>
+        <w:rPr>
+          <w:lang w:val="ru-RU"/>
+        </w:rPr>
+        <w:t xml:space="preserve">  см</w:t>
+      </w:r>
+      <w:r>
+        <w:rPr>
+          <w:vertAlign w:val="superscript"/>
+          <w:lang w:val="ru-RU"/>
+        </w:rPr>
+        <w:t>3</w:t>
+      </w:r>
+    </w:p>
+    <w:p>
+      <w:pPr>
+        <w:ind w:left="-567"/>
+        <w:jc w:val="both"/>
+        <w:rPr>
+          <w:lang w:val="ru-RU"/>
+        </w:rPr>
+      </w:pPr>
+      <w:r>
+        <w:rPr>
           <w:lang w:val="ru-RU"/>
         </w:rPr>
         <w:t>Щит. ж</w:t>
       </w:r>
       <w:r>
         <w:rPr>
-          <w:sz w:val="28"/>
           <w:lang w:val="ru-RU"/>
         </w:rPr>
         <w:t>елеза</w:t>
       </w:r>
       <w:r>
         <w:rPr>
-          <w:sz w:val="28"/>
           <w:lang w:val="ru-RU"/>
         </w:rPr>
         <w:t xml:space="preserve"> </w:t>
       </w:r>
       <w:r>
         <w:rPr>
-          <w:sz w:val="28"/>
           <w:lang w:val="ru-RU"/>
         </w:rPr>
         <w:t>не увеличена, контуры</w:t>
       </w:r>
       <w:r>
         <w:rPr>
-          <w:sz w:val="28"/>
           <w:lang w:val="ru-RU"/>
         </w:rPr>
         <w:t xml:space="preserve"> фестончатые</w:t>
@@ -4110,7 +4930,6 @@
       <w:proofErr w:type="gramStart"/>
       <w:r>
         <w:rPr>
-          <w:sz w:val="28"/>
           <w:lang w:val="ru-RU"/>
         </w:rPr>
         <w:t xml:space="preserve">.. </w:t>
@@ -4118,56 +4937,48 @@
       <w:proofErr w:type="gramEnd"/>
       <w:r>
         <w:rPr>
-          <w:sz w:val="28"/>
           <w:lang w:val="ru-RU"/>
         </w:rPr>
         <w:t>Эхогенность паренхимы обычная,.</w:t>
       </w:r>
       <w:r>
         <w:rPr>
-          <w:sz w:val="28"/>
           <w:lang w:val="ru-RU"/>
         </w:rPr>
         <w:t xml:space="preserve"> Эхоструктура </w:t>
       </w:r>
       <w:r>
         <w:rPr>
-          <w:sz w:val="28"/>
           <w:lang w:val="ru-RU"/>
         </w:rPr>
         <w:t>Крупнозернистая с мелким фиброзом.</w:t>
       </w:r>
       <w:r>
         <w:rPr>
-          <w:sz w:val="28"/>
           <w:lang w:val="ru-RU"/>
         </w:rPr>
         <w:t xml:space="preserve"> </w:t>
       </w:r>
       <w:r>
         <w:rPr>
-          <w:sz w:val="28"/>
           <w:lang w:val="ru-RU"/>
         </w:rPr>
         <w:t>Р</w:t>
       </w:r>
       <w:r>
         <w:rPr>
-          <w:sz w:val="28"/>
           <w:lang w:val="ru-RU"/>
         </w:rPr>
         <w:t>егионарны</w:t>
       </w:r>
       <w:r>
         <w:rPr>
-          <w:sz w:val="28"/>
           <w:lang w:val="ru-RU"/>
         </w:rPr>
         <w:t>е</w:t>
       </w:r>
       <w:r>
         <w:rPr>
-          <w:sz w:val="28"/>
           <w:lang w:val="ru-RU"/>
         </w:rPr>
         <w:t xml:space="preserve"> </w:t>
@@ -4175,7 +4986,6 @@
       <w:proofErr w:type="gramStart"/>
       <w:r>
         <w:rPr>
-          <w:sz w:val="28"/>
           <w:lang w:val="ru-RU"/>
         </w:rPr>
         <w:t>л</w:t>
@@ -4183,42 +4993,36 @@
       <w:proofErr w:type="gramEnd"/>
       <w:r>
         <w:rPr>
-          <w:sz w:val="28"/>
           <w:lang w:val="ru-RU"/>
         </w:rPr>
         <w:t>/узл</w:t>
       </w:r>
       <w:r>
         <w:rPr>
-          <w:sz w:val="28"/>
           <w:lang w:val="ru-RU"/>
         </w:rPr>
         <w:t>ы</w:t>
       </w:r>
       <w:r>
         <w:rPr>
-          <w:sz w:val="28"/>
           <w:lang w:val="ru-RU"/>
         </w:rPr>
         <w:t xml:space="preserve"> </w:t>
       </w:r>
       <w:r>
         <w:rPr>
-          <w:sz w:val="28"/>
           <w:lang w:val="ru-RU"/>
         </w:rPr>
         <w:t xml:space="preserve"> </w:t>
       </w:r>
       <w:r>
         <w:rPr>
-          <w:sz w:val="28"/>
           <w:lang w:val="ru-RU"/>
         </w:rPr>
         <w:t xml:space="preserve">не </w:t>
       </w:r>
       <w:r>
         <w:rPr>
-          <w:sz w:val="28"/>
           <w:lang w:val="ru-RU"/>
         </w:rPr>
         <w:t xml:space="preserve">визуализируются. </w:t>
@@ -4226,7 +5030,6 @@
       <w:proofErr w:type="spellStart"/>
       <w:r>
         <w:rPr>
-          <w:sz w:val="28"/>
           <w:lang w:val="ru-RU"/>
         </w:rPr>
         <w:t>Закл</w:t>
@@ -4234,7 +5037,6 @@
       <w:proofErr w:type="spellEnd"/>
       <w:r>
         <w:rPr>
-          <w:sz w:val="28"/>
           <w:lang w:val="ru-RU"/>
         </w:rPr>
         <w:t xml:space="preserve">.: </w:t>
@@ -4242,7 +5044,6 @@
       <w:sdt>
         <w:sdtPr>
           <w:rPr>
-            <w:sz w:val="28"/>
             <w:lang w:val="ru-RU"/>
           </w:rPr>
           <w:id w:val="-1644262041"/>
@@ -4258,7 +5059,6 @@
         <w:sdtContent>
           <w:r>
             <w:rPr>
-              <w:sz w:val="28"/>
               <w:lang w:val="ru-RU"/>
             </w:rPr>
             <w:t xml:space="preserve">Умеренные </w:t>
@@ -4267,21 +5067,18 @@
       </w:sdt>
       <w:r>
         <w:rPr>
-          <w:sz w:val="28"/>
           <w:lang w:val="ru-RU"/>
         </w:rPr>
         <w:t xml:space="preserve"> </w:t>
       </w:r>
       <w:r>
         <w:rPr>
-          <w:sz w:val="28"/>
           <w:lang w:val="ru-RU"/>
         </w:rPr>
         <w:t>диффузные изменения паренхимы.</w:t>
       </w:r>
       <w:r>
         <w:rPr>
-          <w:sz w:val="28"/>
           <w:lang w:val="ru-RU"/>
         </w:rPr>
         <w:t xml:space="preserve"> </w:t>
@@ -4292,24 +5089,20 @@
         <w:ind w:left="-567"/>
         <w:jc w:val="both"/>
         <w:rPr>
-          <w:sz w:val="28"/>
-          <w:szCs w:val="20"/>
           <w:lang w:val="ru-RU"/>
         </w:rPr>
       </w:pPr>
       <w:r>
         <w:rPr>
-          <w:sz w:val="28"/>
           <w:u w:val="single"/>
           <w:lang w:val="ru-RU"/>
         </w:rPr>
         <w:t>Лечение:</w:t>
       </w:r>
-      <w:bookmarkStart w:id="3" w:name="лн"/>
-      <w:bookmarkEnd w:id="3"/>
-      <w:r>
-        <w:rPr>
-          <w:sz w:val="28"/>
+      <w:bookmarkStart w:id="2" w:name="лн"/>
+      <w:bookmarkEnd w:id="2"/>
+      <w:r>
+        <w:rPr>
           <w:lang w:val="ru-RU"/>
         </w:rPr>
         <w:t xml:space="preserve"> </w:t>
@@ -4320,17 +5113,15 @@
         <w:ind w:left="-567"/>
         <w:jc w:val="both"/>
         <w:rPr>
-          <w:sz w:val="28"/>
           <w:lang w:val="ru-RU"/>
         </w:rPr>
       </w:pPr>
-      <w:bookmarkStart w:id="4" w:name="дд"/>
-      <w:bookmarkStart w:id="5" w:name="лк"/>
+      <w:bookmarkStart w:id="3" w:name="дд"/>
+      <w:bookmarkStart w:id="4" w:name="лк"/>
+      <w:bookmarkEnd w:id="3"/>
       <w:bookmarkEnd w:id="4"/>
-      <w:bookmarkEnd w:id="5"/>
-      <w:r>
-        <w:rPr>
-          <w:sz w:val="28"/>
+      <w:r>
+        <w:rPr>
           <w:u w:val="single"/>
           <w:lang w:val="ru-RU"/>
         </w:rPr>
@@ -4338,21 +5129,18 @@
       </w:r>
       <w:r>
         <w:rPr>
-          <w:sz w:val="28"/>
           <w:lang w:val="ru-RU"/>
         </w:rPr>
         <w:t xml:space="preserve">:  СД </w:t>
       </w:r>
       <w:r>
         <w:rPr>
-          <w:sz w:val="28"/>
           <w:lang w:val="ru-RU"/>
         </w:rPr>
         <w:t>суб</w:t>
       </w:r>
       <w:r>
         <w:rPr>
-          <w:sz w:val="28"/>
           <w:lang w:val="ru-RU"/>
         </w:rPr>
         <w:t xml:space="preserve">компенсирован, уменьшились боли в н/к. АД  </w:t>
@@ -4360,7 +5148,6 @@
       <w:proofErr w:type="gramStart"/>
       <w:r>
         <w:rPr>
-          <w:sz w:val="28"/>
           <w:lang w:val="ru-RU"/>
         </w:rPr>
         <w:t>мм</w:t>
@@ -4368,7 +5155,6 @@
       <w:proofErr w:type="gramEnd"/>
       <w:r>
         <w:rPr>
-          <w:sz w:val="28"/>
           <w:lang w:val="ru-RU"/>
         </w:rPr>
         <w:t xml:space="preserve"> рт. ст. </w:t>
@@ -4379,7 +5165,6 @@
         <w:ind w:left="-567"/>
         <w:jc w:val="both"/>
         <w:rPr>
-          <w:sz w:val="28"/>
           <w:lang w:val="ru-RU"/>
         </w:rPr>
       </w:pPr>
@@ -4830,25 +5615,7 @@
         <w:rPr>
           <w:lang w:val="ru-RU"/>
         </w:rPr>
-        <w:t xml:space="preserve"> до 2 мес.</w:t>
-      </w:r>
-      <w:r>
-        <w:rPr>
-          <w:lang w:val="ru-RU"/>
-        </w:rPr>
-        <w:t xml:space="preserve">, </w:t>
-      </w:r>
-      <w:r>
-        <w:rPr>
-          <w:lang w:val="ru-RU"/>
-        </w:rPr>
-        <w:t xml:space="preserve"> </w:t>
-      </w:r>
-      <w:r>
-        <w:rPr>
-          <w:lang w:val="ru-RU"/>
-        </w:rPr>
-        <w:t>вита-</w:t>
+        <w:t xml:space="preserve"> до 2 мес.,  вита-</w:t>
       </w:r>
       <w:proofErr w:type="spellStart"/>
       <w:r>
@@ -4876,49 +5643,19 @@
         <w:rPr>
           <w:lang w:val="ru-RU"/>
         </w:rPr>
-        <w:t>.</w:t>
-      </w:r>
-      <w:r>
-        <w:rPr>
-          <w:lang w:val="ru-RU"/>
-        </w:rPr>
-        <w:t>,</w:t>
-      </w:r>
-      <w:r>
-        <w:rPr>
-          <w:lang w:val="ru-RU"/>
-        </w:rPr>
-        <w:t xml:space="preserve"> </w:t>
-      </w:r>
-      <w:r>
-        <w:rPr>
-          <w:lang w:val="ru-RU"/>
-        </w:rPr>
-        <w:t>вестибо 24 мг 2р\д,</w:t>
-      </w:r>
-      <w:r>
-        <w:rPr>
-          <w:lang w:val="ru-RU"/>
-        </w:rPr>
-        <w:t xml:space="preserve"> </w:t>
-      </w:r>
-      <w:r>
-        <w:rPr>
-          <w:lang w:val="ru-RU"/>
-        </w:rPr>
-        <w:t xml:space="preserve"> </w:t>
-      </w:r>
-      <w:r>
-        <w:rPr>
-          <w:lang w:val="ru-RU"/>
-        </w:rPr>
-        <w:t>в</w:t>
-      </w:r>
-      <w:r>
-        <w:rPr>
-          <w:lang w:val="ru-RU"/>
-        </w:rPr>
-        <w:t xml:space="preserve">естинорм 16 мг 1т 3р\д до 2 </w:t>
+        <w:t>.,</w:t>
+      </w:r>
+      <w:r>
+        <w:rPr>
+          <w:lang w:val="ru-RU"/>
+        </w:rPr>
+        <w:t xml:space="preserve"> вестибо 24 мг 2р\д, </w:t>
+      </w:r>
+      <w:r>
+        <w:rPr>
+          <w:lang w:val="ru-RU"/>
+        </w:rPr>
+        <w:t xml:space="preserve"> вестинорм 16 мг 1т 3р\д до 2 </w:t>
       </w:r>
       <w:proofErr w:type="spellStart"/>
       <w:proofErr w:type="gramStart"/>
@@ -4934,13 +5671,7 @@
         <w:rPr>
           <w:lang w:val="ru-RU"/>
         </w:rPr>
-        <w:t xml:space="preserve">,, </w:t>
-      </w:r>
-      <w:r>
-        <w:rPr>
-          <w:lang w:val="ru-RU"/>
-        </w:rPr>
-        <w:t xml:space="preserve">габагамма 300 мг </w:t>
+        <w:t xml:space="preserve">,, габагамма 300 мг </w:t>
       </w:r>
       <w:proofErr w:type="spellStart"/>
       <w:r>
@@ -4954,13 +5685,7 @@
         <w:rPr>
           <w:lang w:val="ru-RU"/>
         </w:rPr>
-        <w:t>, г</w:t>
-      </w:r>
-      <w:r>
-        <w:rPr>
-          <w:lang w:val="ru-RU"/>
-        </w:rPr>
-        <w:t>абантин 300мг 2р/</w:t>
+        <w:t>, габантин 300мг 2р/</w:t>
       </w:r>
       <w:proofErr w:type="spellStart"/>
       <w:r>
@@ -4988,25 +5713,7 @@
         <w:rPr>
           <w:lang w:val="ru-RU"/>
         </w:rPr>
-        <w:t>., глицин 2т 3/д.</w:t>
-      </w:r>
-      <w:r>
-        <w:rPr>
-          <w:lang w:val="ru-RU"/>
-        </w:rPr>
-        <w:t>,</w:t>
-      </w:r>
-      <w:r>
-        <w:rPr>
-          <w:lang w:val="ru-RU"/>
-        </w:rPr>
-        <w:t xml:space="preserve"> </w:t>
-      </w:r>
-      <w:r>
-        <w:rPr>
-          <w:lang w:val="ru-RU"/>
-        </w:rPr>
-        <w:t xml:space="preserve">глиятон 1000  в/м № 10, </w:t>
+        <w:t xml:space="preserve">., глицин 2т 3/д., глиятон 1000  в/м № 10, </w:t>
       </w:r>
       <w:r>
         <w:rPr>
@@ -5134,13 +5841,7 @@
         <w:rPr>
           <w:lang w:val="ru-RU"/>
         </w:rPr>
-        <w:t>Контр ТТГ 1р в 6 мес.</w:t>
-      </w:r>
-      <w:r>
-        <w:rPr>
-          <w:lang w:val="ru-RU"/>
-        </w:rPr>
-        <w:t xml:space="preserve"> </w:t>
+        <w:t xml:space="preserve">Контр ТТГ 1р в 6 мес. </w:t>
       </w:r>
     </w:p>
     <w:p>
@@ -5226,13 +5927,19 @@
         <w:rPr>
           <w:lang w:val="ru-RU"/>
         </w:rPr>
-        <w:t xml:space="preserve">. </w:t>
-      </w:r>
-      <w:r>
-        <w:rPr>
-          <w:lang w:val="ru-RU"/>
-        </w:rPr>
-        <w:t xml:space="preserve">к труду   </w:t>
+        <w:t>. к труду     .</w:t>
+      </w:r>
+      <w:r>
+        <w:rPr>
+          <w:lang w:val="ru-RU"/>
+        </w:rPr>
+        <w:t>10</w:t>
+      </w:r>
+      <w:r>
+        <w:rPr>
+          <w:lang w:val="ru-RU"/>
+        </w:rPr>
+        <w:t>.17</w:t>
       </w:r>
       <w:r>
         <w:rPr>
@@ -5240,36 +5947,8 @@
         </w:rPr>
         <w:t xml:space="preserve"> </w:t>
       </w:r>
-      <w:r>
-        <w:rPr>
-          <w:lang w:val="ru-RU"/>
-        </w:rPr>
-        <w:t xml:space="preserve"> </w:t>
-      </w:r>
-      <w:r>
-        <w:rPr>
-          <w:lang w:val="ru-RU"/>
-        </w:rPr>
-        <w:t>.</w:t>
-      </w:r>
-      <w:r>
-        <w:rPr>
-          <w:lang w:val="ru-RU"/>
-        </w:rPr>
-        <w:t>10</w:t>
-      </w:r>
-      <w:r>
-        <w:rPr>
-          <w:lang w:val="ru-RU"/>
-        </w:rPr>
-        <w:t>.17</w:t>
-      </w:r>
-      <w:r>
-        <w:rPr>
-          <w:lang w:val="ru-RU"/>
-        </w:rPr>
-        <w:t xml:space="preserve"> </w:t>
-      </w:r>
+      <w:bookmarkStart w:id="5" w:name="_GoBack"/>
+      <w:bookmarkEnd w:id="5"/>
     </w:p>
     <w:p>
       <w:pPr>
@@ -6759,7 +7438,7 @@
     </w:docPart>
     <w:docPart>
       <w:docPartPr>
-        <w:name w:val="FBFC6A18E07A484F9E976562E903BEB7"/>
+        <w:name w:val="31BB024051AD48A99C6A26109DC88FE6"/>
         <w:category>
           <w:name w:val="Общие"/>
           <w:gallery w:val="placeholder"/>
@@ -6770,70 +7449,12 @@
         <w:behaviors>
           <w:behavior w:val="content"/>
         </w:behaviors>
-        <w:guid w:val="{E5D938F3-E00E-4F48-ACDE-E2E2655275DF}"/>
+        <w:guid w:val="{FAA2910F-3BAC-4A5E-B7D4-5D8CD0910E2C}"/>
       </w:docPartPr>
       <w:docPartBody>
         <w:p>
           <w:pPr>
-            <w:pStyle w:val="FBFC6A18E07A484F9E976562E903BEB7"/>
-          </w:pPr>
-          <w:r>
-            <w:rPr>
-              <w:rStyle w:val="a3"/>
-            </w:rPr>
-            <w:t>Выберите элемент.</w:t>
-          </w:r>
-        </w:p>
-      </w:docPartBody>
-    </w:docPart>
-    <w:docPart>
-      <w:docPartPr>
-        <w:name w:val="DB435B1E68954750936FB322747598D2"/>
-        <w:category>
-          <w:name w:val="Общие"/>
-          <w:gallery w:val="placeholder"/>
-        </w:category>
-        <w:types>
-          <w:type w:val="bbPlcHdr"/>
-        </w:types>
-        <w:behaviors>
-          <w:behavior w:val="content"/>
-        </w:behaviors>
-        <w:guid w:val="{7122C427-55FD-49A2-B369-ED6DAFC67A8F}"/>
-      </w:docPartPr>
-      <w:docPartBody>
-        <w:p>
-          <w:pPr>
-            <w:pStyle w:val="DB435B1E68954750936FB322747598D2"/>
-          </w:pPr>
-          <w:r>
-            <w:rPr>
-              <w:rStyle w:val="a3"/>
-            </w:rPr>
-            <w:t>Выберите элемент.</w:t>
-          </w:r>
-        </w:p>
-      </w:docPartBody>
-    </w:docPart>
-    <w:docPart>
-      <w:docPartPr>
-        <w:name w:val="5917FEE754784A0BA4173B51A4E1CE95"/>
-        <w:category>
-          <w:name w:val="Общие"/>
-          <w:gallery w:val="placeholder"/>
-        </w:category>
-        <w:types>
-          <w:type w:val="bbPlcHdr"/>
-        </w:types>
-        <w:behaviors>
-          <w:behavior w:val="content"/>
-        </w:behaviors>
-        <w:guid w:val="{92F74F23-8C0C-424C-A12C-19EB4EDE41E3}"/>
-      </w:docPartPr>
-      <w:docPartBody>
-        <w:p>
-          <w:pPr>
-            <w:pStyle w:val="5917FEE754784A0BA4173B51A4E1CE95"/>
+            <w:pStyle w:val="31BB024051AD48A99C6A26109DC88FE6"/>
           </w:pPr>
           <w:r>
             <w:rPr>
@@ -6869,9 +7490,8 @@
     <w:panose1 w:val="020B0604030504040204"/>
     <w:charset w:val="CC"/>
     <w:family w:val="swiss"/>
-    <w:notTrueType/>
     <w:pitch w:val="variable"/>
-    <w:sig w:usb0="00000201" w:usb1="00000000" w:usb2="00000000" w:usb3="00000000" w:csb0="00000004" w:csb1="00000000"/>
+    <w:sig w:usb0="61002A87" w:usb1="80000000" w:usb2="00000008" w:usb3="00000000" w:csb0="000101FF" w:csb1="00000000"/>
   </w:font>
   <w:font w:name="Calibri">
     <w:panose1 w:val="020F0502020204030204"/>
@@ -6912,9 +7532,11 @@
     <w:rsid w:val="0076178A"/>
     <w:rsid w:val="00874331"/>
     <w:rsid w:val="008C72E8"/>
+    <w:rsid w:val="008E73BB"/>
     <w:rsid w:val="008F7EF5"/>
     <w:rsid w:val="009428DF"/>
     <w:rsid w:val="009A692F"/>
+    <w:rsid w:val="00A41F57"/>
     <w:rsid w:val="00A5560C"/>
     <w:rsid w:val="00AA6B2C"/>
     <w:rsid w:val="00AD1EEC"/>
@@ -7134,7 +7756,7 @@
     <w:basedOn w:val="a0"/>
     <w:uiPriority w:val="99"/>
     <w:semiHidden/>
-    <w:rsid w:val="000B0B90"/>
+    <w:rsid w:val="00A41F57"/>
     <w:rPr>
       <w:color w:val="808080"/>
     </w:rPr>
@@ -7247,6 +7869,10 @@
       <w:szCs w:val="24"/>
       <w:lang w:val="uk-UA"/>
     </w:rPr>
+  </w:style>
+  <w:style w:type="paragraph" w:customStyle="1" w:styleId="31BB024051AD48A99C6A26109DC88FE6">
+    <w:name w:val="31BB024051AD48A99C6A26109DC88FE6"/>
+    <w:rsid w:val="00A41F57"/>
   </w:style>
 </w:styles>
 </file>
@@ -7735,7 +8361,7 @@
 </file>
 
 <file path=customXml/itemProps1.xml><?xml version="1.0" encoding="utf-8"?>
-<ds:datastoreItem xmlns:ds="http://schemas.openxmlformats.org/officeDocument/2006/customXml" ds:itemID="{E6A72B18-9FA3-4252-A513-6A5B60D41C0D}">
+<ds:datastoreItem xmlns:ds="http://schemas.openxmlformats.org/officeDocument/2006/customXml" ds:itemID="{7C83E776-2E55-4C05-9453-010053729BE9}">
   <ds:schemaRefs>
     <ds:schemaRef ds:uri="http://schemas.openxmlformats.org/officeDocument/2006/bibliography"/>
   </ds:schemaRefs>

--- a/2017/Октябрь/12.10/Пересыпко  ЮВ.docx
+++ b/2017/Октябрь/12.10/Пересыпко  ЮВ.docx
@@ -373,7 +373,6 @@
       </w:r>
       <w:r>
         <w:rPr>
-          <w:color w:val="4F6228" w:themeColor="accent3" w:themeShade="80"/>
           <w:lang w:val="ru-RU"/>
         </w:rPr>
         <w:t xml:space="preserve">Аутоиммунный тиреоидит, </w:t>
@@ -381,7 +380,6 @@
       <w:sdt>
         <w:sdtPr>
           <w:rPr>
-            <w:color w:val="4F6228" w:themeColor="accent3" w:themeShade="80"/>
             <w:lang w:val="ru-RU"/>
           </w:rPr>
           <w:id w:val="105240480"/>
@@ -396,7 +394,6 @@
         <w:sdtContent>
           <w:r>
             <w:rPr>
-              <w:color w:val="4F6228" w:themeColor="accent3" w:themeShade="80"/>
               <w:lang w:val="ru-RU"/>
             </w:rPr>
             <w:t>без увеличения объема щит</w:t>
@@ -404,7 +401,6 @@
           <w:proofErr w:type="gramStart"/>
           <w:r>
             <w:rPr>
-              <w:color w:val="4F6228" w:themeColor="accent3" w:themeShade="80"/>
               <w:lang w:val="ru-RU"/>
             </w:rPr>
             <w:t>.</w:t>
@@ -412,7 +408,6 @@
           <w:proofErr w:type="gramEnd"/>
           <w:r>
             <w:rPr>
-              <w:color w:val="4F6228" w:themeColor="accent3" w:themeShade="80"/>
               <w:lang w:val="ru-RU"/>
             </w:rPr>
             <w:t xml:space="preserve"> </w:t>
@@ -420,7 +415,6 @@
           <w:proofErr w:type="gramStart"/>
           <w:r>
             <w:rPr>
-              <w:color w:val="4F6228" w:themeColor="accent3" w:themeShade="80"/>
               <w:lang w:val="ru-RU"/>
             </w:rPr>
             <w:t>ж</w:t>
@@ -428,7 +422,6 @@
           <w:proofErr w:type="gramEnd"/>
           <w:r>
             <w:rPr>
-              <w:color w:val="4F6228" w:themeColor="accent3" w:themeShade="80"/>
               <w:lang w:val="ru-RU"/>
             </w:rPr>
             <w:t>елезы.</w:t>
@@ -437,77 +430,66 @@
       </w:sdt>
       <w:r>
         <w:rPr>
-          <w:color w:val="4F6228" w:themeColor="accent3" w:themeShade="80"/>
           <w:lang w:val="ru-RU"/>
         </w:rPr>
         <w:t xml:space="preserve"> Гипотиреоз, средней тяжести, </w:t>
       </w:r>
       <w:r>
         <w:rPr>
-          <w:color w:val="4F6228" w:themeColor="accent3" w:themeShade="80"/>
           <w:lang w:val="ru-RU"/>
         </w:rPr>
         <w:t xml:space="preserve">ст. </w:t>
       </w:r>
       <w:r>
         <w:rPr>
-          <w:color w:val="4F6228" w:themeColor="accent3" w:themeShade="80"/>
           <w:lang w:val="ru-RU"/>
         </w:rPr>
         <w:t xml:space="preserve"> медикаментозной субк</w:t>
       </w:r>
       <w:r>
         <w:rPr>
-          <w:color w:val="4F6228" w:themeColor="accent3" w:themeShade="80"/>
           <w:lang w:val="ru-RU"/>
         </w:rPr>
         <w:t>омпенсаци</w:t>
       </w:r>
       <w:r>
         <w:rPr>
-          <w:color w:val="4F6228" w:themeColor="accent3" w:themeShade="80"/>
           <w:lang w:val="ru-RU"/>
         </w:rPr>
         <w:t>и</w:t>
       </w:r>
       <w:r>
         <w:rPr>
-          <w:color w:val="4F6228" w:themeColor="accent3" w:themeShade="80"/>
           <w:lang w:val="ru-RU"/>
         </w:rPr>
         <w:t xml:space="preserve">. </w:t>
       </w:r>
       <w:r>
         <w:rPr>
-          <w:color w:val="4F6228" w:themeColor="accent3" w:themeShade="80"/>
           <w:lang w:val="ru-RU"/>
         </w:rPr>
         <w:t xml:space="preserve"> </w:t>
       </w:r>
       <w:r>
         <w:rPr>
-          <w:color w:val="E36C0A" w:themeColor="accent6" w:themeShade="BF"/>
           <w:lang w:val="ru-RU"/>
         </w:rPr>
         <w:t>Ожирение I</w:t>
       </w:r>
       <w:r>
         <w:rPr>
-          <w:color w:val="E36C0A" w:themeColor="accent6" w:themeShade="BF"/>
           <w:lang w:val="ru-RU"/>
         </w:rPr>
         <w:t xml:space="preserve"> ст. (ИМТ </w:t>
       </w:r>
       <w:r>
         <w:rPr>
-          <w:color w:val="E36C0A" w:themeColor="accent6" w:themeShade="BF"/>
           <w:lang w:val="ru-RU"/>
         </w:rPr>
         <w:t>30</w:t>
       </w:r>
       <w:r>
         <w:rPr>
-          <w:color w:val="E36C0A" w:themeColor="accent6" w:themeShade="BF"/>
           <w:lang w:val="ru-RU"/>
         </w:rPr>
         <w:t>кг/м</w:t>
@@ -515,7 +497,6 @@
       <w:proofErr w:type="gramStart"/>
       <w:r>
         <w:rPr>
-          <w:color w:val="E36C0A" w:themeColor="accent6" w:themeShade="BF"/>
           <w:lang w:val="ru-RU"/>
         </w:rPr>
         <w:t>2</w:t>
@@ -523,21 +504,18 @@
       <w:proofErr w:type="gramEnd"/>
       <w:r>
         <w:rPr>
-          <w:color w:val="E36C0A" w:themeColor="accent6" w:themeShade="BF"/>
           <w:lang w:val="ru-RU"/>
         </w:rPr>
         <w:t xml:space="preserve">) </w:t>
       </w:r>
       <w:r>
         <w:rPr>
-          <w:color w:val="E36C0A" w:themeColor="accent6" w:themeShade="BF"/>
           <w:lang w:val="ru-RU"/>
         </w:rPr>
         <w:t xml:space="preserve">смешанного </w:t>
       </w:r>
       <w:r>
         <w:rPr>
-          <w:color w:val="E36C0A" w:themeColor="accent6" w:themeShade="BF"/>
           <w:lang w:val="ru-RU"/>
         </w:rPr>
         <w:t xml:space="preserve">генеза, стабильное течение.  </w:t>
@@ -587,7 +565,6 @@
       <w:proofErr w:type="spellStart"/>
       <w:r>
         <w:rPr>
-          <w:color w:val="4F6228" w:themeColor="accent3" w:themeShade="80"/>
           <w:lang w:val="ru-RU"/>
         </w:rPr>
         <w:t>Дисгормональная</w:t>
@@ -595,7 +572,6 @@
       <w:proofErr w:type="spellEnd"/>
       <w:r>
         <w:rPr>
-          <w:color w:val="4F6228" w:themeColor="accent3" w:themeShade="80"/>
           <w:lang w:val="ru-RU"/>
         </w:rPr>
         <w:t xml:space="preserve"> кардиомиопатия. СН II</w:t>
@@ -603,14 +579,12 @@
       <w:proofErr w:type="gramStart"/>
       <w:r>
         <w:rPr>
-          <w:color w:val="4F6228" w:themeColor="accent3" w:themeShade="80"/>
           <w:lang w:val="ru-RU"/>
         </w:rPr>
         <w:t xml:space="preserve"> </w:t>
       </w:r>
       <w:r>
         <w:rPr>
-          <w:color w:val="4F6228" w:themeColor="accent3" w:themeShade="80"/>
           <w:lang w:val="ru-RU"/>
         </w:rPr>
         <w:t>А</w:t>
@@ -618,21 +592,18 @@
       <w:proofErr w:type="gramEnd"/>
       <w:r>
         <w:rPr>
-          <w:color w:val="4F6228" w:themeColor="accent3" w:themeShade="80"/>
           <w:lang w:val="ru-RU"/>
         </w:rPr>
         <w:t xml:space="preserve"> с систолической дисфункцией левого желудочка. Дисциркуляторная энцефалопатия 1, </w:t>
       </w:r>
       <w:r>
         <w:rPr>
-          <w:color w:val="4F6228" w:themeColor="accent3" w:themeShade="80"/>
           <w:lang w:val="ru-RU"/>
         </w:rPr>
         <w:t>смешанного</w:t>
       </w:r>
       <w:r>
         <w:rPr>
-          <w:color w:val="4F6228" w:themeColor="accent3" w:themeShade="80"/>
           <w:lang w:val="ru-RU"/>
         </w:rPr>
         <w:t xml:space="preserve"> генеза с </w:t>
@@ -640,7 +611,6 @@
       <w:proofErr w:type="spellStart"/>
       <w:r>
         <w:rPr>
-          <w:color w:val="4F6228" w:themeColor="accent3" w:themeShade="80"/>
           <w:lang w:val="ru-RU"/>
         </w:rPr>
         <w:t>ликворно-гипертензионным</w:t>
@@ -648,7 +618,6 @@
       <w:proofErr w:type="spellEnd"/>
       <w:r>
         <w:rPr>
-          <w:color w:val="4F6228" w:themeColor="accent3" w:themeShade="80"/>
           <w:lang w:val="ru-RU"/>
         </w:rPr>
         <w:t xml:space="preserve"> синдромом. </w:t>
@@ -1149,39 +1118,96 @@
         </w:rPr>
         <w:t>. в Украинском научно-</w:t>
       </w:r>
+      <w:r>
+        <w:rPr>
+          <w:lang w:val="ru-RU"/>
+        </w:rPr>
+        <w:t>медицинском</w:t>
+      </w:r>
+      <w:r>
+        <w:rPr>
+          <w:lang w:val="ru-RU"/>
+        </w:rPr>
+        <w:t xml:space="preserve"> центре проблем остеопороза: «</w:t>
+      </w:r>
+      <w:r>
+        <w:rPr>
+          <w:lang w:val="ru-RU"/>
+        </w:rPr>
+        <w:t>Втори</w:t>
+      </w:r>
+      <w:r>
+        <w:rPr>
+          <w:lang w:val="ru-RU"/>
+        </w:rPr>
+        <w:t>чный системный остеопороз»</w:t>
+      </w:r>
+      <w:proofErr w:type="gramStart"/>
+      <w:r>
+        <w:rPr>
+          <w:lang w:val="ru-RU"/>
+        </w:rPr>
+        <w:t>.</w:t>
+      </w:r>
+      <w:proofErr w:type="gramEnd"/>
+      <w:r>
+        <w:rPr>
+          <w:lang w:val="ru-RU"/>
+        </w:rPr>
+        <w:t xml:space="preserve"> </w:t>
+      </w:r>
       <w:proofErr w:type="spellStart"/>
       <w:r>
         <w:rPr>
           <w:lang w:val="ru-RU"/>
         </w:rPr>
-        <w:t>медецинском</w:t>
+        <w:t>Отмечаетухудшение</w:t>
       </w:r>
       <w:proofErr w:type="spellEnd"/>
       <w:r>
         <w:rPr>
           <w:lang w:val="ru-RU"/>
         </w:rPr>
-        <w:t xml:space="preserve"> центре проблем остеопороза: «</w:t>
+        <w:t xml:space="preserve"> </w:t>
       </w:r>
       <w:proofErr w:type="spellStart"/>
       <w:r>
         <w:rPr>
           <w:lang w:val="ru-RU"/>
         </w:rPr>
-        <w:t>Вторисчный</w:t>
+        <w:t>состоянияв</w:t>
       </w:r>
       <w:proofErr w:type="spellEnd"/>
       <w:r>
         <w:rPr>
           <w:lang w:val="ru-RU"/>
         </w:rPr>
-        <w:t xml:space="preserve"> системный остеопороз» </w:t>
+        <w:t xml:space="preserve"> течение последних 3 мес. (симпатоадреналовые кризы) в </w:t>
       </w:r>
       <w:proofErr w:type="gramStart"/>
       <w:r>
         <w:rPr>
           <w:lang w:val="ru-RU"/>
         </w:rPr>
+        <w:t>связи</w:t>
+      </w:r>
+      <w:proofErr w:type="gramEnd"/>
+      <w:r>
+        <w:rPr>
+          <w:lang w:val="ru-RU"/>
+        </w:rPr>
+        <w:t xml:space="preserve"> с чем самостоятельно вводила инъекционные препараты гидрокортизона.</w:t>
+      </w:r>
+      <w:r>
+        <w:rPr>
+          <w:lang w:val="ru-RU"/>
+        </w:rPr>
+        <w:t xml:space="preserve"> </w:t>
+      </w:r>
+      <w:r>
+        <w:rPr>
+          <w:lang w:val="ru-RU"/>
+        </w:rPr>
         <w:t>Госпитализирован</w:t>
       </w:r>
       <w:r>
@@ -1190,7 +1216,6 @@
         </w:rPr>
         <w:t>а</w:t>
       </w:r>
-      <w:proofErr w:type="gramEnd"/>
       <w:r>
         <w:rPr>
           <w:lang w:val="ru-RU"/>
@@ -3778,7 +3803,51 @@
         <w:rPr>
           <w:lang w:val="ru-RU"/>
         </w:rPr>
-        <w:t xml:space="preserve"> вегетативной дисфункции, </w:t>
+        <w:t xml:space="preserve"> вегетативной дисфункции, перманентно пароксизмального характера, </w:t>
+      </w:r>
+      <w:proofErr w:type="spellStart"/>
+      <w:r>
+        <w:rPr>
+          <w:lang w:val="ru-RU"/>
+        </w:rPr>
+        <w:t>астено-невротчиеский</w:t>
+      </w:r>
+      <w:proofErr w:type="spellEnd"/>
+      <w:r>
+        <w:rPr>
+          <w:lang w:val="ru-RU"/>
+        </w:rPr>
+        <w:t xml:space="preserve"> с-м. Рек: </w:t>
+      </w:r>
+      <w:proofErr w:type="spellStart"/>
+      <w:r>
+        <w:rPr>
+          <w:lang w:val="ru-RU"/>
+        </w:rPr>
+        <w:t>бифрен</w:t>
+      </w:r>
+      <w:proofErr w:type="spellEnd"/>
+      <w:r>
+        <w:rPr>
+          <w:lang w:val="ru-RU"/>
+        </w:rPr>
+        <w:t xml:space="preserve"> 1т 3р/д 1 </w:t>
+      </w:r>
+      <w:proofErr w:type="spellStart"/>
+      <w:proofErr w:type="gramStart"/>
+      <w:r>
+        <w:rPr>
+          <w:lang w:val="ru-RU"/>
+        </w:rPr>
+        <w:t>мес</w:t>
+      </w:r>
+      <w:proofErr w:type="spellEnd"/>
+      <w:proofErr w:type="gramEnd"/>
+      <w:r>
+        <w:rPr>
+          <w:lang w:val="ru-RU"/>
+        </w:rPr>
+        <w:t xml:space="preserve"> </w:t>
       </w:r>
     </w:p>
     <w:p>
@@ -4004,7 +4073,14 @@
         <w:rPr>
           <w:lang w:val="ru-RU"/>
         </w:rPr>
-        <w:t xml:space="preserve"> бровей, ресниц. </w:t>
+        <w:t xml:space="preserve"> </w:t>
+      </w:r>
+      <w:r>
+        <w:rPr>
+          <w:lang w:val="ru-RU"/>
+        </w:rPr>
+        <w:lastRenderedPageBreak/>
+        <w:t xml:space="preserve">бровей, ресниц. </w:t>
       </w:r>
       <w:r>
         <w:rPr>
@@ -4031,6 +4107,40 @@
           <w:lang w:val="ru-RU"/>
         </w:rPr>
         <w:t xml:space="preserve"> сухого глаза ОИ. </w:t>
+      </w:r>
+      <w:r>
+        <w:rPr>
+          <w:lang w:val="ru-RU"/>
+        </w:rPr>
+        <w:t xml:space="preserve">Рек: В ОИ </w:t>
+      </w:r>
+      <w:proofErr w:type="spellStart"/>
+      <w:r>
+        <w:rPr>
+          <w:lang w:val="ru-RU"/>
+        </w:rPr>
+        <w:t>гипромеллоза</w:t>
+      </w:r>
+      <w:proofErr w:type="spellEnd"/>
+      <w:r>
+        <w:rPr>
+          <w:lang w:val="ru-RU"/>
+        </w:rPr>
+        <w:t xml:space="preserve">  2-6 </w:t>
+      </w:r>
+      <w:proofErr w:type="gramStart"/>
+      <w:r>
+        <w:rPr>
+          <w:lang w:val="ru-RU"/>
+        </w:rPr>
+        <w:t>р</w:t>
+      </w:r>
+      <w:proofErr w:type="gramEnd"/>
+      <w:r>
+        <w:rPr>
+          <w:lang w:val="ru-RU"/>
+        </w:rPr>
+        <w:t>/д.</w:t>
       </w:r>
     </w:p>
     <w:p>
@@ -4206,6 +4316,12 @@
         </w:rPr>
         <w:t xml:space="preserve"> СН 0-1</w:t>
       </w:r>
+      <w:r>
+        <w:rPr>
+          <w:lang w:val="ru-RU"/>
+        </w:rPr>
+        <w:t xml:space="preserve"> Рек: кораксан 5 мг 1т 2р/д </w:t>
+      </w:r>
     </w:p>
     <w:p>
       <w:pPr>
@@ -4220,7 +4336,6 @@
           <w:u w:val="single"/>
           <w:lang w:val="ru-RU"/>
         </w:rPr>
-        <w:lastRenderedPageBreak/>
         <w:t>18</w:t>
       </w:r>
       <w:r>
@@ -4246,7 +4361,6 @@
       <w:proofErr w:type="spellStart"/>
       <w:r>
         <w:rPr>
-          <w:color w:val="4F6228" w:themeColor="accent3" w:themeShade="80"/>
           <w:lang w:val="ru-RU"/>
         </w:rPr>
         <w:t>Дисгормональная</w:t>
@@ -4254,7 +4368,6 @@
       <w:proofErr w:type="spellEnd"/>
       <w:r>
         <w:rPr>
-          <w:color w:val="4F6228" w:themeColor="accent3" w:themeShade="80"/>
           <w:lang w:val="ru-RU"/>
         </w:rPr>
         <w:t xml:space="preserve"> кардиомиопатия. СН II</w:t>
@@ -4262,7 +4375,6 @@
       <w:proofErr w:type="gramStart"/>
       <w:r>
         <w:rPr>
-          <w:color w:val="4F6228" w:themeColor="accent3" w:themeShade="80"/>
           <w:lang w:val="ru-RU"/>
         </w:rPr>
         <w:t xml:space="preserve"> А</w:t>
@@ -4270,10 +4382,65 @@
       <w:proofErr w:type="gramEnd"/>
       <w:r>
         <w:rPr>
-          <w:color w:val="4F6228" w:themeColor="accent3" w:themeShade="80"/>
           <w:lang w:val="ru-RU"/>
         </w:rPr>
         <w:t xml:space="preserve"> с систолической дисфункцией левого желудочка.</w:t>
+      </w:r>
+      <w:r>
+        <w:rPr>
+          <w:lang w:val="ru-RU"/>
+        </w:rPr>
+        <w:t xml:space="preserve"> Рек: </w:t>
+      </w:r>
+      <w:proofErr w:type="spellStart"/>
+      <w:r>
+        <w:rPr>
+          <w:lang w:val="ru-RU"/>
+        </w:rPr>
+        <w:t>бритомар</w:t>
+      </w:r>
+      <w:proofErr w:type="spellEnd"/>
+      <w:r>
+        <w:rPr>
+          <w:lang w:val="ru-RU"/>
+        </w:rPr>
+        <w:t xml:space="preserve">  1т утром ( под контролем электролитов 1р/</w:t>
+      </w:r>
+      <w:proofErr w:type="spellStart"/>
+      <w:r>
+        <w:rPr>
+          <w:lang w:val="ru-RU"/>
+        </w:rPr>
+        <w:t>нед</w:t>
+      </w:r>
+      <w:proofErr w:type="spellEnd"/>
+      <w:r>
+        <w:rPr>
+          <w:lang w:val="ru-RU"/>
+        </w:rPr>
+        <w:t>)</w:t>
+      </w:r>
+      <w:proofErr w:type="gramStart"/>
+      <w:r>
+        <w:rPr>
+          <w:lang w:val="ru-RU"/>
+        </w:rPr>
+        <w:t xml:space="preserve"> ,</w:t>
+      </w:r>
+      <w:proofErr w:type="spellStart"/>
+      <w:proofErr w:type="gramEnd"/>
+      <w:r>
+        <w:rPr>
+          <w:lang w:val="ru-RU"/>
+        </w:rPr>
+        <w:t>предутал</w:t>
+      </w:r>
+      <w:proofErr w:type="spellEnd"/>
+      <w:r>
+        <w:rPr>
+          <w:lang w:val="ru-RU"/>
+        </w:rPr>
+        <w:t xml:space="preserve"> 1т 2р/д</w:t>
       </w:r>
     </w:p>
     <w:p>
@@ -4347,6 +4514,82 @@
         </w:rPr>
         <w:t>Вторичный системный остеопороз (Т-3,4).</w:t>
       </w:r>
+      <w:r>
+        <w:rPr>
+          <w:lang w:val="ru-RU"/>
+        </w:rPr>
+        <w:t xml:space="preserve"> Рек: продолжить прием </w:t>
+      </w:r>
+      <w:proofErr w:type="spellStart"/>
+      <w:r>
+        <w:rPr>
+          <w:lang w:val="ru-RU"/>
+        </w:rPr>
+        <w:t>ризендрос</w:t>
+      </w:r>
+      <w:proofErr w:type="spellEnd"/>
+      <w:r>
+        <w:rPr>
+          <w:lang w:val="ru-RU"/>
+        </w:rPr>
+        <w:t xml:space="preserve"> 35 1р/</w:t>
+      </w:r>
+      <w:proofErr w:type="spellStart"/>
+      <w:r>
+        <w:rPr>
+          <w:lang w:val="ru-RU"/>
+        </w:rPr>
+        <w:t>нед</w:t>
+      </w:r>
+      <w:proofErr w:type="spellEnd"/>
+      <w:r>
+        <w:rPr>
+          <w:lang w:val="ru-RU"/>
+        </w:rPr>
+        <w:t xml:space="preserve">, продолжить прием препаратов </w:t>
+      </w:r>
+      <w:proofErr w:type="spellStart"/>
+      <w:r>
+        <w:rPr>
+          <w:lang w:val="ru-RU"/>
+        </w:rPr>
+        <w:t>Са</w:t>
+      </w:r>
+      <w:proofErr w:type="spellEnd"/>
+      <w:r>
+        <w:rPr>
+          <w:lang w:val="ru-RU"/>
+        </w:rPr>
+        <w:t xml:space="preserve">, </w:t>
+      </w:r>
+      <w:proofErr w:type="spellStart"/>
+      <w:r>
+        <w:rPr>
+          <w:lang w:val="ru-RU"/>
+        </w:rPr>
+        <w:t>Са</w:t>
+      </w:r>
+      <w:proofErr w:type="spellEnd"/>
+      <w:r>
+        <w:rPr>
+          <w:lang w:val="ru-RU"/>
+        </w:rPr>
+        <w:t xml:space="preserve"> Д3 </w:t>
+      </w:r>
+      <w:proofErr w:type="spellStart"/>
+      <w:r>
+        <w:rPr>
+          <w:lang w:val="ru-RU"/>
+        </w:rPr>
+        <w:t>никомед</w:t>
+      </w:r>
+      <w:proofErr w:type="spellEnd"/>
+      <w:r>
+        <w:rPr>
+          <w:lang w:val="ru-RU"/>
+        </w:rPr>
+        <w:t xml:space="preserve"> форте 1т 1р/д, лечение основного заболевания у эндокринолога </w:t>
+      </w:r>
     </w:p>
     <w:p>
       <w:pPr>
@@ -4387,6 +4630,54 @@
         </w:rPr>
         <w:t xml:space="preserve">  ребер слева. </w:t>
       </w:r>
+      <w:r>
+        <w:rPr>
+          <w:lang w:val="ru-RU"/>
+        </w:rPr>
+        <w:t xml:space="preserve">Рек: </w:t>
+      </w:r>
+      <w:proofErr w:type="spellStart"/>
+      <w:r>
+        <w:rPr>
+          <w:lang w:val="ru-RU"/>
+        </w:rPr>
+        <w:t>орагничение</w:t>
+      </w:r>
+      <w:proofErr w:type="spellEnd"/>
+      <w:r>
+        <w:rPr>
+          <w:lang w:val="ru-RU"/>
+        </w:rPr>
+        <w:t xml:space="preserve"> физ. </w:t>
+      </w:r>
+      <w:proofErr w:type="spellStart"/>
+      <w:r>
+        <w:rPr>
+          <w:lang w:val="ru-RU"/>
+        </w:rPr>
+        <w:t>нагурзок</w:t>
+      </w:r>
+      <w:proofErr w:type="spellEnd"/>
+      <w:r>
+        <w:rPr>
+          <w:lang w:val="ru-RU"/>
+        </w:rPr>
+        <w:t>, ношение бандажа</w:t>
+      </w:r>
+      <w:proofErr w:type="gramStart"/>
+      <w:r>
+        <w:rPr>
+          <w:lang w:val="ru-RU"/>
+        </w:rPr>
+        <w:t>.</w:t>
+      </w:r>
+      <w:proofErr w:type="gramEnd"/>
+      <w:r>
+        <w:rPr>
+          <w:lang w:val="ru-RU"/>
+        </w:rPr>
+        <w:t xml:space="preserve"> Обезболивающие препараты.  </w:t>
+      </w:r>
     </w:p>
     <w:p>
       <w:pPr>
@@ -4401,13 +4692,13 @@
           <w:u w:val="single"/>
           <w:lang w:val="ru-RU"/>
         </w:rPr>
-        <w:t>06.</w:t>
-      </w:r>
-      <w:r>
-        <w:rPr>
-          <w:lang w:val="ru-RU"/>
-        </w:rPr>
-        <w:t xml:space="preserve">10.17 Денситометрия Т-критерий 3,1 </w:t>
+        <w:t>06.10.17 Денситометрия</w:t>
+      </w:r>
+      <w:r>
+        <w:rPr>
+          <w:lang w:val="ru-RU"/>
+        </w:rPr>
+        <w:t xml:space="preserve"> Т-критерий 3,1 </w:t>
       </w:r>
     </w:p>
     <w:p>
@@ -4540,88 +4831,182 @@
         <w:rPr>
           <w:lang w:val="ru-RU"/>
         </w:rPr>
-        <w:t xml:space="preserve"> АН:</w:t>
-      </w:r>
-      <w:r>
-        <w:rPr>
-          <w:color w:val="4F6228" w:themeColor="accent3" w:themeShade="80"/>
+        <w:t xml:space="preserve"> АН: </w:t>
+      </w:r>
+      <w:r>
+        <w:rPr>
+          <w:lang w:val="ru-RU"/>
+        </w:rPr>
+        <w:t xml:space="preserve">Дисциркуляторная энцефалопатия 1, смешанного генеза с </w:t>
+      </w:r>
+      <w:proofErr w:type="spellStart"/>
+      <w:r>
+        <w:rPr>
+          <w:lang w:val="ru-RU"/>
+        </w:rPr>
+        <w:t>ликворно-гипертензионным</w:t>
+      </w:r>
+      <w:proofErr w:type="spellEnd"/>
+      <w:r>
+        <w:rPr>
+          <w:lang w:val="ru-RU"/>
+        </w:rPr>
+        <w:t xml:space="preserve"> синдромом. </w:t>
+      </w:r>
+      <w:proofErr w:type="gramStart"/>
+      <w:r>
+        <w:rPr>
+          <w:lang w:val="ru-RU"/>
+        </w:rPr>
+        <w:t>С-м</w:t>
+      </w:r>
+      <w:proofErr w:type="gramEnd"/>
+      <w:r>
+        <w:rPr>
+          <w:lang w:val="ru-RU"/>
+        </w:rPr>
+        <w:t xml:space="preserve"> вегетативной дисфункции, пароксизмальное течение с частыми вегетативными кризами симпато-адреналовой направленности, </w:t>
+      </w:r>
+      <w:proofErr w:type="spellStart"/>
+      <w:r>
+        <w:rPr>
+          <w:lang w:val="ru-RU"/>
+        </w:rPr>
+        <w:t>синкопальные</w:t>
+      </w:r>
+      <w:proofErr w:type="spellEnd"/>
+      <w:r>
+        <w:rPr>
+          <w:lang w:val="ru-RU"/>
+        </w:rPr>
+        <w:t xml:space="preserve"> состояния. Астеноневротический </w:t>
+      </w:r>
+      <w:proofErr w:type="gramStart"/>
+      <w:r>
+        <w:rPr>
+          <w:lang w:val="ru-RU"/>
+        </w:rPr>
+        <w:t>с-м</w:t>
+      </w:r>
+      <w:proofErr w:type="gramEnd"/>
+      <w:r>
+        <w:rPr>
+          <w:lang w:val="ru-RU"/>
+        </w:rPr>
+        <w:t xml:space="preserve">. Распространенный остеохондроз позвоночника с преимущественным поражением   поясничного отдела. </w:t>
+      </w:r>
+      <w:proofErr w:type="gramStart"/>
+      <w:r>
+        <w:rPr>
+          <w:lang w:val="ru-RU"/>
+        </w:rPr>
+        <w:t>С-м</w:t>
+      </w:r>
+      <w:proofErr w:type="gramEnd"/>
+      <w:r>
+        <w:rPr>
           <w:lang w:val="ru-RU"/>
         </w:rPr>
         <w:t xml:space="preserve"> </w:t>
       </w:r>
-      <w:r>
-        <w:rPr>
-          <w:color w:val="4F6228" w:themeColor="accent3" w:themeShade="80"/>
-          <w:lang w:val="ru-RU"/>
-        </w:rPr>
-        <w:t xml:space="preserve">Дисциркуляторная энцефалопатия 1, смешанного генеза с </w:t>
-      </w:r>
       <w:proofErr w:type="spellStart"/>
       <w:r>
         <w:rPr>
-          <w:color w:val="4F6228" w:themeColor="accent3" w:themeShade="80"/>
-          <w:lang w:val="ru-RU"/>
-        </w:rPr>
-        <w:t>ликворно-гипертензионным</w:t>
+          <w:lang w:val="ru-RU"/>
+        </w:rPr>
+        <w:t>люмбоишалгии</w:t>
       </w:r>
       <w:proofErr w:type="spellEnd"/>
       <w:r>
         <w:rPr>
-          <w:color w:val="4F6228" w:themeColor="accent3" w:themeShade="80"/>
-          <w:lang w:val="ru-RU"/>
-        </w:rPr>
-        <w:t xml:space="preserve"> синдромом. </w:t>
+          <w:lang w:val="ru-RU"/>
+        </w:rPr>
+        <w:t xml:space="preserve">,  выраженный болевой с-м.  </w:t>
+      </w:r>
+      <w:r>
+        <w:rPr>
+          <w:lang w:val="ru-RU"/>
+        </w:rPr>
+        <w:t xml:space="preserve"> </w:t>
+      </w:r>
+      <w:proofErr w:type="spellStart"/>
+      <w:r>
+        <w:rPr>
+          <w:lang w:val="ru-RU"/>
+        </w:rPr>
+        <w:t>Рек</w:t>
       </w:r>
       <w:proofErr w:type="gramStart"/>
       <w:r>
         <w:rPr>
           <w:lang w:val="ru-RU"/>
         </w:rPr>
-        <w:t>С-м</w:t>
+        <w:t>:з</w:t>
       </w:r>
       <w:proofErr w:type="gramEnd"/>
       <w:r>
         <w:rPr>
           <w:lang w:val="ru-RU"/>
         </w:rPr>
-        <w:t xml:space="preserve"> вегетативной дисфункции, пароксизмальное течение с частыми вегетативными кризами симпато-адреналовой направленности, </w:t>
+        <w:t>амета</w:t>
+      </w:r>
+      <w:proofErr w:type="spellEnd"/>
+      <w:r>
+        <w:rPr>
+          <w:lang w:val="ru-RU"/>
+        </w:rPr>
+        <w:t xml:space="preserve"> 4 мг в/в кап № 1 ( введено в условиях стационара), СаД3 1т 2р/д 1-2 </w:t>
       </w:r>
       <w:proofErr w:type="spellStart"/>
       <w:r>
         <w:rPr>
           <w:lang w:val="ru-RU"/>
         </w:rPr>
-        <w:t>синкопальные</w:t>
+        <w:t>мес</w:t>
       </w:r>
       <w:proofErr w:type="spellEnd"/>
       <w:r>
         <w:rPr>
           <w:lang w:val="ru-RU"/>
         </w:rPr>
-        <w:t xml:space="preserve"> состояния. Астеноневротический </w:t>
-      </w:r>
-      <w:proofErr w:type="gramStart"/>
-      <w:r>
-        <w:rPr>
-          <w:lang w:val="ru-RU"/>
-        </w:rPr>
-        <w:t>с-м</w:t>
-      </w:r>
-      <w:proofErr w:type="gramEnd"/>
-      <w:r>
-        <w:rPr>
-          <w:lang w:val="ru-RU"/>
-        </w:rPr>
-        <w:t xml:space="preserve">. Распространенный остеохондроз позвоночника с преимущественным поражением   поясничного отдела. </w:t>
-      </w:r>
-      <w:proofErr w:type="gramStart"/>
-      <w:r>
-        <w:rPr>
-          <w:lang w:val="ru-RU"/>
-        </w:rPr>
-        <w:t>С-м</w:t>
-      </w:r>
-      <w:proofErr w:type="gramEnd"/>
+        <w:t xml:space="preserve">, </w:t>
+      </w:r>
+      <w:proofErr w:type="spellStart"/>
+      <w:r>
+        <w:rPr>
+          <w:lang w:val="ru-RU"/>
+        </w:rPr>
+        <w:t>катадалон</w:t>
+      </w:r>
+      <w:proofErr w:type="spellEnd"/>
+      <w:r>
+        <w:rPr>
+          <w:lang w:val="ru-RU"/>
+        </w:rPr>
+        <w:t xml:space="preserve"> 400  ретард 1т после завтра 14 дней, </w:t>
+      </w:r>
+      <w:proofErr w:type="spellStart"/>
+      <w:r>
+        <w:rPr>
+          <w:lang w:val="ru-RU"/>
+        </w:rPr>
+        <w:t>аэртал</w:t>
+      </w:r>
+      <w:proofErr w:type="spellEnd"/>
+      <w:r>
+        <w:rPr>
+          <w:lang w:val="ru-RU"/>
+        </w:rPr>
+        <w:t xml:space="preserve"> 1т 2р/д по </w:t>
+      </w:r>
+      <w:proofErr w:type="spellStart"/>
+      <w:r>
+        <w:rPr>
+          <w:lang w:val="ru-RU"/>
+        </w:rPr>
+        <w:t>сле</w:t>
+      </w:r>
+      <w:proofErr w:type="spellEnd"/>
       <w:r>
         <w:rPr>
           <w:lang w:val="ru-RU"/>
@@ -4633,14 +5018,34 @@
         <w:rPr>
           <w:lang w:val="ru-RU"/>
         </w:rPr>
-        <w:t>люмбоишалгии</w:t>
+        <w:t>ед</w:t>
       </w:r>
       <w:proofErr w:type="spellEnd"/>
       <w:r>
         <w:rPr>
           <w:lang w:val="ru-RU"/>
         </w:rPr>
-        <w:t xml:space="preserve">,  выраженный болевой с-м.  </w:t>
+        <w:t xml:space="preserve"> 10 – 14 дней, </w:t>
+      </w:r>
+      <w:proofErr w:type="spellStart"/>
+      <w:r>
+        <w:rPr>
+          <w:lang w:val="ru-RU"/>
+        </w:rPr>
+        <w:t>хондросат</w:t>
+      </w:r>
+      <w:proofErr w:type="spellEnd"/>
+      <w:r>
+        <w:rPr>
+          <w:lang w:val="ru-RU"/>
+        </w:rPr>
+        <w:t xml:space="preserve"> 2,0 в/м № 10 через день</w:t>
+      </w:r>
+      <w:r>
+        <w:rPr>
+          <w:lang w:val="ru-RU"/>
+        </w:rPr>
+        <w:t xml:space="preserve"> № 20, при длительном стоянии  или ходьбе корсет. </w:t>
       </w:r>
     </w:p>
     <w:p>
@@ -4766,6 +5171,40 @@
           <w:lang w:val="ru-RU"/>
         </w:rPr>
         <w:t>: диагноз см выше.</w:t>
+      </w:r>
+      <w:r>
+        <w:rPr>
+          <w:lang w:val="ru-RU"/>
+        </w:rPr>
+        <w:t xml:space="preserve"> Рек: заместительная терапия  строго в назначенных дозах, рек</w:t>
+      </w:r>
+      <w:proofErr w:type="gramStart"/>
+      <w:r>
+        <w:rPr>
+          <w:lang w:val="ru-RU"/>
+        </w:rPr>
+        <w:t>.</w:t>
+      </w:r>
+      <w:proofErr w:type="gramEnd"/>
+      <w:r>
+        <w:rPr>
+          <w:lang w:val="ru-RU"/>
+        </w:rPr>
+        <w:t xml:space="preserve"> </w:t>
+      </w:r>
+      <w:proofErr w:type="gramStart"/>
+      <w:r>
+        <w:rPr>
+          <w:lang w:val="ru-RU"/>
+        </w:rPr>
+        <w:t>н</w:t>
+      </w:r>
+      <w:proofErr w:type="gramEnd"/>
+      <w:r>
+        <w:rPr>
+          <w:lang w:val="ru-RU"/>
+        </w:rPr>
+        <w:t>европатолога, ревматолога.</w:t>
       </w:r>
     </w:p>
     <w:p>
@@ -5107,6 +5546,70 @@
         </w:rPr>
         <w:t xml:space="preserve"> </w:t>
       </w:r>
+      <w:r>
+        <w:rPr>
+          <w:lang w:val="ru-RU"/>
+        </w:rPr>
+        <w:t xml:space="preserve"> </w:t>
+      </w:r>
+      <w:proofErr w:type="spellStart"/>
+      <w:r>
+        <w:rPr>
+          <w:lang w:val="ru-RU"/>
+        </w:rPr>
+        <w:t>золедроновая</w:t>
+      </w:r>
+      <w:proofErr w:type="spellEnd"/>
+      <w:r>
+        <w:rPr>
+          <w:lang w:val="ru-RU"/>
+        </w:rPr>
+        <w:t xml:space="preserve"> кислота </w:t>
+      </w:r>
+      <w:proofErr w:type="gramStart"/>
+      <w:r>
+        <w:rPr>
+          <w:lang w:val="ru-RU"/>
+        </w:rPr>
+        <w:t xml:space="preserve">( </w:t>
+      </w:r>
+      <w:proofErr w:type="gramEnd"/>
+      <w:r>
+        <w:rPr>
+          <w:lang w:val="ru-RU"/>
+        </w:rPr>
+        <w:t xml:space="preserve">замета), </w:t>
+      </w:r>
+      <w:r>
+        <w:rPr>
+          <w:lang w:val="ru-RU"/>
+        </w:rPr>
+        <w:t>кортизо</w:t>
+      </w:r>
+      <w:r>
+        <w:rPr>
+          <w:lang w:val="ru-RU"/>
+        </w:rPr>
+        <w:t>н</w:t>
+      </w:r>
+      <w:r>
+        <w:rPr>
+          <w:lang w:val="ru-RU"/>
+        </w:rPr>
+        <w:t>, аск</w:t>
+      </w:r>
+      <w:r>
+        <w:rPr>
+          <w:lang w:val="ru-RU"/>
+        </w:rPr>
+        <w:t>о</w:t>
+      </w:r>
+      <w:r>
+        <w:rPr>
+          <w:lang w:val="ru-RU"/>
+        </w:rPr>
+        <w:t xml:space="preserve">рбиновая кислота, тиогамма, валериана,  L-тироксин, гидрокортизон, </w:t>
+      </w:r>
     </w:p>
     <w:p>
       <w:pPr>
@@ -5131,33 +5634,31 @@
         <w:rPr>
           <w:lang w:val="ru-RU"/>
         </w:rPr>
-        <w:t xml:space="preserve">:  СД </w:t>
-      </w:r>
-      <w:r>
-        <w:rPr>
-          <w:lang w:val="ru-RU"/>
-        </w:rPr>
-        <w:t>суб</w:t>
-      </w:r>
-      <w:r>
-        <w:rPr>
-          <w:lang w:val="ru-RU"/>
-        </w:rPr>
-        <w:t xml:space="preserve">компенсирован, уменьшились боли в н/к. АД  </w:t>
-      </w:r>
-      <w:proofErr w:type="gramStart"/>
-      <w:r>
-        <w:rPr>
-          <w:lang w:val="ru-RU"/>
-        </w:rPr>
-        <w:t>мм</w:t>
-      </w:r>
-      <w:proofErr w:type="gramEnd"/>
-      <w:r>
-        <w:rPr>
-          <w:lang w:val="ru-RU"/>
-        </w:rPr>
-        <w:t xml:space="preserve"> рт. ст. </w:t>
+        <w:t xml:space="preserve">:  </w:t>
+      </w:r>
+      <w:r>
+        <w:rPr>
+          <w:lang w:val="ru-RU"/>
+        </w:rPr>
+        <w:t xml:space="preserve">общее состояние пациентки улучшилось, уменьшилась слабость, утомляемость головные боли.  </w:t>
+      </w:r>
+      <w:r>
+        <w:rPr>
+          <w:lang w:val="ru-RU"/>
+        </w:rPr>
+        <w:t xml:space="preserve">АД </w:t>
+      </w:r>
+      <w:r>
+        <w:rPr>
+          <w:lang w:val="ru-RU"/>
+        </w:rPr>
+        <w:t>110/70</w:t>
+      </w:r>
+      <w:r>
+        <w:rPr>
+          <w:lang w:val="ru-RU"/>
+        </w:rPr>
+        <w:t xml:space="preserve"> мм рт. ст. </w:t>
       </w:r>
     </w:p>
     <w:p>
@@ -5250,86 +5751,7 @@
         <w:rPr>
           <w:lang w:val="ru-RU"/>
         </w:rPr>
-        <w:t xml:space="preserve">Диета № 9, </w:t>
-      </w:r>
-      <w:r>
-        <w:rPr>
-          <w:lang w:val="ru-RU"/>
-        </w:rPr>
-        <w:t xml:space="preserve">умеренное </w:t>
-      </w:r>
-      <w:r>
-        <w:rPr>
-          <w:lang w:val="ru-RU"/>
-        </w:rPr>
-        <w:t xml:space="preserve">ограничение животного белка в </w:t>
-      </w:r>
-      <w:proofErr w:type="spellStart"/>
-      <w:r>
-        <w:rPr>
-          <w:lang w:val="ru-RU"/>
-        </w:rPr>
-        <w:t>сут</w:t>
-      </w:r>
-      <w:proofErr w:type="spellEnd"/>
-      <w:r>
-        <w:rPr>
-          <w:lang w:val="ru-RU"/>
-        </w:rPr>
-        <w:t>. рационе</w:t>
-      </w:r>
-      <w:r>
-        <w:rPr>
-          <w:lang w:val="ru-RU"/>
-        </w:rPr>
-        <w:t>, гипохолестеринемическая диета.</w:t>
-      </w:r>
-    </w:p>
-    <w:p>
-      <w:pPr>
-        <w:pStyle w:val="ab"/>
-        <w:numPr>
-          <w:ilvl w:val="0"/>
-          <w:numId w:val="2"/>
-        </w:numPr>
-        <w:jc w:val="both"/>
-        <w:rPr>
-          <w:lang w:val="ru-RU"/>
-        </w:rPr>
-      </w:pPr>
-      <w:r>
-        <w:rPr>
-          <w:lang w:val="ru-RU"/>
-        </w:rPr>
-        <w:t>Рек</w:t>
-      </w:r>
-      <w:proofErr w:type="gramStart"/>
-      <w:r>
-        <w:rPr>
-          <w:lang w:val="ru-RU"/>
-        </w:rPr>
-        <w:t>.</w:t>
-      </w:r>
-      <w:proofErr w:type="gramEnd"/>
-      <w:r>
-        <w:rPr>
-          <w:lang w:val="ru-RU"/>
-        </w:rPr>
-        <w:t xml:space="preserve"> </w:t>
-      </w:r>
-      <w:proofErr w:type="gramStart"/>
-      <w:r>
-        <w:rPr>
-          <w:lang w:val="ru-RU"/>
-        </w:rPr>
-        <w:t>к</w:t>
-      </w:r>
-      <w:proofErr w:type="gramEnd"/>
-      <w:r>
-        <w:rPr>
-          <w:lang w:val="ru-RU"/>
-        </w:rPr>
-        <w:t xml:space="preserve">ардиолога: </w:t>
+        <w:t>Кортизон  25 мг 6.00 – 1т., 11.00 – 1/2т. – постоянная заместительная терапия под контролем электролитов, ОАК в динамике.</w:t>
       </w:r>
     </w:p>
     <w:p>
@@ -5343,67 +5765,25 @@
           <w:lang w:val="ru-RU"/>
         </w:rPr>
       </w:pPr>
-      <w:sdt>
-        <w:sdtPr>
-          <w:rPr>
-            <w:lang w:val="ru-RU"/>
-          </w:rPr>
-          <w:id w:val="-1414849388"/>
-          <w:placeholder>
-            <w:docPart w:val="DefaultPlaceholder_1082065159"/>
-          </w:placeholder>
-          <w:comboBox>
-            <w:listItem w:displayText="Гипотензивная терапия:" w:value="Гипотензивная терапия:"/>
-            <w:listItem w:displayText="С нефропротекторнойцелью:" w:value="С нефропротекторнойцелью:"/>
-          </w:comboBox>
-        </w:sdtPr>
-        <w:sdtEndPr/>
-        <w:sdtContent>
-          <w:r>
-            <w:rPr>
-              <w:lang w:val="ru-RU"/>
-            </w:rPr>
-            <w:t>Гипотензивная терапия</w:t>
-          </w:r>
-        </w:sdtContent>
-      </w:sdt>
-      <w:r>
-        <w:rPr>
-          <w:lang w:val="ru-RU"/>
-        </w:rPr>
-        <w:t>: э</w:t>
-      </w:r>
-      <w:r>
-        <w:rPr>
-          <w:lang w:val="ru-RU"/>
-        </w:rPr>
-        <w:t>налаприл 5 мг утром,</w:t>
-      </w:r>
-      <w:r>
-        <w:rPr>
-          <w:lang w:val="ru-RU"/>
-        </w:rPr>
-        <w:t xml:space="preserve"> индапрес (</w:t>
+      <w:r>
+        <w:rPr>
+          <w:lang w:val="ru-RU"/>
+        </w:rPr>
+        <w:t>При интеркуррентной патологии с выраженной интоксикацией и гипертермией, при хирургических вмешательствах (даже малого объема) дозу кортизона увеличить на 25-50 мг/</w:t>
       </w:r>
       <w:proofErr w:type="spellStart"/>
       <w:r>
         <w:rPr>
           <w:lang w:val="ru-RU"/>
         </w:rPr>
-        <w:t>индап</w:t>
+        <w:t>сут</w:t>
       </w:r>
       <w:proofErr w:type="spellEnd"/>
       <w:r>
         <w:rPr>
           <w:lang w:val="ru-RU"/>
         </w:rPr>
-        <w:t xml:space="preserve">) 2,5 мг утром, </w:t>
-      </w:r>
-      <w:r>
-        <w:rPr>
-          <w:lang w:val="ru-RU"/>
-        </w:rPr>
-        <w:t xml:space="preserve"> кардиомагнил  1 т. вечер. Контр. АД. </w:t>
+        <w:t xml:space="preserve"> в зависимости от тяжести состояния.  </w:t>
       </w:r>
     </w:p>
     <w:p>
@@ -5417,127 +5797,11 @@
           <w:lang w:val="ru-RU"/>
         </w:rPr>
       </w:pPr>
-      <w:sdt>
-        <w:sdtPr>
-          <w:rPr>
-            <w:lang w:val="ru-RU"/>
-          </w:rPr>
-          <w:id w:val="-1276624507"/>
-          <w:placeholder>
-            <w:docPart w:val="DefaultPlaceholder_1082065159"/>
-          </w:placeholder>
-          <w:comboBox>
-            <w:listItem w:value="Выберите элемент."/>
-            <w:listItem w:displayText="Берлитион (диалипон) " w:value="Берлитион (диалипон) "/>
-            <w:listItem w:displayText="Диалипон " w:value="Диалипон "/>
-            <w:listItem w:displayText="Тиогамма" w:value="Тиогамма"/>
-            <w:listItem w:displayText="Тиоктацид" w:value="Тиоктацид"/>
-            <w:listItem w:displayText="Тиоктацид (диалипон)" w:value="Тиоктацид (диалипон)"/>
-          </w:comboBox>
-        </w:sdtPr>
-        <w:sdtEndPr/>
-        <w:sdtContent>
-          <w:r>
-            <w:rPr>
-              <w:lang w:val="ru-RU"/>
-            </w:rPr>
-            <w:t xml:space="preserve">Диалипон </w:t>
-          </w:r>
-        </w:sdtContent>
-      </w:sdt>
-      <w:r>
-        <w:rPr>
-          <w:lang w:val="ru-RU"/>
-        </w:rPr>
-        <w:t xml:space="preserve"> 600 мг/</w:t>
-      </w:r>
-      <w:proofErr w:type="spellStart"/>
-      <w:r>
-        <w:rPr>
-          <w:lang w:val="ru-RU"/>
-        </w:rPr>
-        <w:t>сут</w:t>
-      </w:r>
-      <w:proofErr w:type="spellEnd"/>
-      <w:r>
-        <w:rPr>
-          <w:lang w:val="ru-RU"/>
-        </w:rPr>
-        <w:t xml:space="preserve">. </w:t>
-      </w:r>
-      <w:r>
-        <w:rPr>
-          <w:lang w:val="ru-RU"/>
-        </w:rPr>
-        <w:t>2-3</w:t>
-      </w:r>
-      <w:r>
-        <w:rPr>
-          <w:lang w:val="ru-RU"/>
-        </w:rPr>
-        <w:t xml:space="preserve"> мес., нейрорубин форте 1т./</w:t>
-      </w:r>
-      <w:proofErr w:type="spellStart"/>
-      <w:r>
-        <w:rPr>
-          <w:lang w:val="ru-RU"/>
-        </w:rPr>
-        <w:t>сут</w:t>
-      </w:r>
-      <w:proofErr w:type="spellEnd"/>
-      <w:r>
-        <w:rPr>
-          <w:lang w:val="ru-RU"/>
-        </w:rPr>
-        <w:t>.</w:t>
-      </w:r>
-      <w:r>
-        <w:rPr>
-          <w:lang w:val="ru-RU"/>
-        </w:rPr>
-        <w:t>, (мильгамма 1т.*3р/д.</w:t>
-      </w:r>
-      <w:r>
-        <w:rPr>
-          <w:lang w:val="ru-RU"/>
-        </w:rPr>
-        <w:t>, витаксон 1т. *</w:t>
-      </w:r>
-      <w:r>
-        <w:rPr>
-          <w:lang w:val="ru-RU"/>
-        </w:rPr>
-        <w:t>3</w:t>
-      </w:r>
-      <w:r>
-        <w:rPr>
-          <w:lang w:val="ru-RU"/>
-        </w:rPr>
-        <w:t>р/д.</w:t>
-      </w:r>
-      <w:r>
-        <w:rPr>
-          <w:lang w:val="ru-RU"/>
-        </w:rPr>
-        <w:t>)</w:t>
-      </w:r>
-      <w:r>
-        <w:rPr>
-          <w:lang w:val="ru-RU"/>
-        </w:rPr>
-        <w:t xml:space="preserve"> </w:t>
-      </w:r>
-      <w:r>
-        <w:rPr>
-          <w:lang w:val="ru-RU"/>
-        </w:rPr>
-        <w:t>1 мес.</w:t>
-      </w:r>
-      <w:r>
-        <w:rPr>
-          <w:lang w:val="ru-RU"/>
-        </w:rPr>
-        <w:t>, актовегин 200 мг *2р/д. 1 мес.</w:t>
+      <w:r>
+        <w:rPr>
+          <w:lang w:val="ru-RU"/>
+        </w:rPr>
+        <w:t>L-тироксин (эутирокс) 50 мкг утром натощак за 30 мин до еды.</w:t>
       </w:r>
     </w:p>
     <w:p>
@@ -5555,241 +5819,29 @@
         <w:rPr>
           <w:lang w:val="ru-RU"/>
         </w:rPr>
-        <w:t>Рек. невропатолога: преп. а-</w:t>
+        <w:t xml:space="preserve">Контроль УЗИ щит железы 1р в 6 </w:t>
       </w:r>
       <w:proofErr w:type="spellStart"/>
       <w:r>
         <w:rPr>
           <w:lang w:val="ru-RU"/>
         </w:rPr>
-        <w:t>липоевой</w:t>
+        <w:t>мес</w:t>
       </w:r>
       <w:proofErr w:type="spellEnd"/>
-      <w:r>
-        <w:rPr>
-          <w:lang w:val="ru-RU"/>
-        </w:rPr>
-        <w:t xml:space="preserve"> к-ты 600 мг в/в кап.</w:t>
-      </w:r>
-      <w:r>
-        <w:rPr>
-          <w:lang w:val="ru-RU"/>
-        </w:rPr>
-        <w:t xml:space="preserve">, </w:t>
-      </w:r>
-      <w:r>
-        <w:rPr>
-          <w:lang w:val="ru-RU"/>
-        </w:rPr>
-        <w:t xml:space="preserve">витамины </w:t>
-      </w:r>
-      <w:proofErr w:type="spellStart"/>
-      <w:r>
-        <w:rPr>
-          <w:lang w:val="ru-RU"/>
-        </w:rPr>
-        <w:t>гр</w:t>
-      </w:r>
-      <w:proofErr w:type="spellEnd"/>
-      <w:r>
-        <w:rPr>
-          <w:lang w:val="ru-RU"/>
-        </w:rPr>
-        <w:t xml:space="preserve"> В, </w:t>
-      </w:r>
-      <w:r>
-        <w:rPr>
-          <w:lang w:val="ru-RU"/>
-        </w:rPr>
-        <w:t>актовегин 10,0 в/в № 10, бенфогамма 300 мг 1т/</w:t>
-      </w:r>
-      <w:proofErr w:type="spellStart"/>
-      <w:r>
-        <w:rPr>
-          <w:lang w:val="ru-RU"/>
-        </w:rPr>
-        <w:t>сут</w:t>
-      </w:r>
-      <w:proofErr w:type="spellEnd"/>
-      <w:r>
-        <w:rPr>
-          <w:lang w:val="ru-RU"/>
-        </w:rPr>
-        <w:t xml:space="preserve"> до 2 мес.,  вита-</w:t>
-      </w:r>
-      <w:proofErr w:type="spellStart"/>
-      <w:r>
-        <w:rPr>
-          <w:lang w:val="ru-RU"/>
-        </w:rPr>
-        <w:t>мелатононин</w:t>
-      </w:r>
-      <w:proofErr w:type="spellEnd"/>
-      <w:r>
-        <w:rPr>
-          <w:lang w:val="ru-RU"/>
-        </w:rPr>
-        <w:t xml:space="preserve"> 1-2 т </w:t>
-      </w:r>
-      <w:proofErr w:type="spellStart"/>
-      <w:r>
-        <w:rPr>
-          <w:lang w:val="ru-RU"/>
-        </w:rPr>
-        <w:t>веч</w:t>
-      </w:r>
-      <w:proofErr w:type="spellEnd"/>
-      <w:r>
-        <w:rPr>
-          <w:lang w:val="ru-RU"/>
-        </w:rPr>
-        <w:t>.,</w:t>
-      </w:r>
-      <w:r>
-        <w:rPr>
-          <w:lang w:val="ru-RU"/>
-        </w:rPr>
-        <w:t xml:space="preserve"> вестибо 24 мг 2р\д, </w:t>
-      </w:r>
-      <w:r>
-        <w:rPr>
-          <w:lang w:val="ru-RU"/>
-        </w:rPr>
-        <w:t xml:space="preserve"> вестинорм 16 мг 1т 3р\д до 2 </w:t>
-      </w:r>
-      <w:proofErr w:type="spellStart"/>
       <w:proofErr w:type="gramStart"/>
       <w:r>
         <w:rPr>
           <w:lang w:val="ru-RU"/>
         </w:rPr>
-        <w:t>мес</w:t>
-      </w:r>
-      <w:proofErr w:type="spellEnd"/>
+        <w:t xml:space="preserve"> .</w:t>
+      </w:r>
       <w:proofErr w:type="gramEnd"/>
       <w:r>
         <w:rPr>
           <w:lang w:val="ru-RU"/>
         </w:rPr>
-        <w:t xml:space="preserve">,, габагамма 300 мг </w:t>
-      </w:r>
-      <w:proofErr w:type="spellStart"/>
-      <w:r>
-        <w:rPr>
-          <w:lang w:val="ru-RU"/>
-        </w:rPr>
-        <w:t>веч</w:t>
-      </w:r>
-      <w:proofErr w:type="spellEnd"/>
-      <w:r>
-        <w:rPr>
-          <w:lang w:val="ru-RU"/>
-        </w:rPr>
-        <w:t>, габантин 300мг 2р/</w:t>
-      </w:r>
-      <w:proofErr w:type="spellStart"/>
-      <w:r>
-        <w:rPr>
-          <w:lang w:val="ru-RU"/>
-        </w:rPr>
-        <w:t>сут</w:t>
-      </w:r>
-      <w:proofErr w:type="spellEnd"/>
-      <w:r>
-        <w:rPr>
-          <w:lang w:val="ru-RU"/>
-        </w:rPr>
-        <w:t xml:space="preserve">. 2-3 </w:t>
-      </w:r>
-      <w:proofErr w:type="spellStart"/>
-      <w:r>
-        <w:rPr>
-          <w:lang w:val="ru-RU"/>
-        </w:rPr>
-        <w:t>нед</w:t>
-      </w:r>
-      <w:proofErr w:type="spellEnd"/>
-      <w:r>
-        <w:rPr>
-          <w:lang w:val="ru-RU"/>
-        </w:rPr>
-        <w:t xml:space="preserve">., глицин 2т 3/д., глиятон 1000  в/м № 10, </w:t>
-      </w:r>
-      <w:r>
-        <w:rPr>
-          <w:lang w:val="ru-RU"/>
-        </w:rPr>
-        <w:t>кортексин 10,</w:t>
-      </w:r>
-      <w:r>
-        <w:rPr>
-          <w:lang w:val="ru-RU"/>
-        </w:rPr>
-        <w:t>0</w:t>
-      </w:r>
-      <w:r>
-        <w:rPr>
-          <w:lang w:val="ru-RU"/>
-        </w:rPr>
-        <w:t xml:space="preserve"> в/</w:t>
-      </w:r>
-      <w:r>
-        <w:rPr>
-          <w:lang w:val="ru-RU"/>
-        </w:rPr>
-        <w:t>м</w:t>
-      </w:r>
-      <w:r>
-        <w:rPr>
-          <w:lang w:val="ru-RU"/>
-        </w:rPr>
-        <w:t xml:space="preserve"> №10., </w:t>
-      </w:r>
-      <w:r>
-        <w:rPr>
-          <w:lang w:val="ru-RU"/>
-        </w:rPr>
-        <w:t>келтикан 1т.*3р/д.</w:t>
-      </w:r>
-      <w:r>
-        <w:rPr>
-          <w:lang w:val="ru-RU"/>
-        </w:rPr>
-        <w:t xml:space="preserve"> 1 мес.</w:t>
-      </w:r>
-      <w:r>
-        <w:rPr>
-          <w:lang w:val="ru-RU"/>
-        </w:rPr>
-        <w:t xml:space="preserve">, </w:t>
-      </w:r>
-      <w:r>
-        <w:rPr>
-          <w:lang w:val="ru-RU"/>
-        </w:rPr>
-        <w:t xml:space="preserve">луцетам 15,0 в/в </w:t>
-      </w:r>
-      <w:proofErr w:type="spellStart"/>
-      <w:proofErr w:type="gramStart"/>
-      <w:r>
-        <w:rPr>
-          <w:lang w:val="ru-RU"/>
-        </w:rPr>
-        <w:t>стр</w:t>
-      </w:r>
-      <w:proofErr w:type="spellEnd"/>
-      <w:proofErr w:type="gramEnd"/>
-      <w:r>
-        <w:rPr>
-          <w:lang w:val="ru-RU"/>
-        </w:rPr>
-        <w:t xml:space="preserve"> № 10, нуклео ЦМФ 1т. *2р/д 20 дней, </w:t>
-      </w:r>
-      <w:r>
-        <w:rPr>
-          <w:lang w:val="ru-RU"/>
-        </w:rPr>
-        <w:t xml:space="preserve">сермион 30 мг утр. 1 мес., </w:t>
+        <w:t xml:space="preserve"> Контроль ТТГ 1р в 6 мес.</w:t>
       </w:r>
     </w:p>
     <w:p>
@@ -5807,41 +5859,23 @@
         <w:rPr>
           <w:lang w:val="ru-RU"/>
         </w:rPr>
-        <w:t>УЗИ щит</w:t>
-      </w:r>
+        <w:t xml:space="preserve">Осмотр эндокринолога ОКЭД 1р в 3 </w:t>
+      </w:r>
+      <w:proofErr w:type="spellStart"/>
       <w:proofErr w:type="gramStart"/>
       <w:r>
         <w:rPr>
           <w:lang w:val="ru-RU"/>
         </w:rPr>
-        <w:t>.</w:t>
-      </w:r>
+        <w:t>мес</w:t>
+      </w:r>
+      <w:proofErr w:type="spellEnd"/>
       <w:proofErr w:type="gramEnd"/>
       <w:r>
         <w:rPr>
           <w:lang w:val="ru-RU"/>
         </w:rPr>
-        <w:t xml:space="preserve"> </w:t>
-      </w:r>
-      <w:proofErr w:type="gramStart"/>
-      <w:r>
-        <w:rPr>
-          <w:lang w:val="ru-RU"/>
-        </w:rPr>
-        <w:t>ж</w:t>
-      </w:r>
-      <w:proofErr w:type="gramEnd"/>
-      <w:r>
-        <w:rPr>
-          <w:lang w:val="ru-RU"/>
-        </w:rPr>
-        <w:t xml:space="preserve">елезы 1р. в год. </w:t>
-      </w:r>
-      <w:r>
-        <w:rPr>
-          <w:lang w:val="ru-RU"/>
-        </w:rPr>
-        <w:t xml:space="preserve">Контр ТТГ 1р в 6 мес. </w:t>
+        <w:t xml:space="preserve">  для коррекции дозы заместительной терапии. </w:t>
       </w:r>
     </w:p>
     <w:p>
@@ -5859,96 +5893,8 @@
         <w:rPr>
           <w:lang w:val="ru-RU"/>
         </w:rPr>
-        <w:t>Б/</w:t>
-      </w:r>
-      <w:proofErr w:type="gramStart"/>
-      <w:r>
-        <w:rPr>
-          <w:lang w:val="ru-RU"/>
-        </w:rPr>
-        <w:t>л</w:t>
-      </w:r>
-      <w:proofErr w:type="gramEnd"/>
-      <w:r>
-        <w:rPr>
-          <w:lang w:val="ru-RU"/>
-        </w:rPr>
-        <w:t xml:space="preserve"> серия. </w:t>
-      </w:r>
-      <w:r>
-        <w:rPr>
-          <w:lang w:val="ru-RU"/>
-        </w:rPr>
-        <w:t>АДГ</w:t>
-      </w:r>
-      <w:r>
-        <w:rPr>
-          <w:lang w:val="ru-RU"/>
-        </w:rPr>
-        <w:t xml:space="preserve">  №  </w:t>
-      </w:r>
-      <w:r>
-        <w:rPr>
-          <w:lang w:val="ru-RU"/>
-        </w:rPr>
-        <w:t>6715</w:t>
-      </w:r>
-      <w:r>
-        <w:rPr>
-          <w:lang w:val="ru-RU"/>
-        </w:rPr>
-        <w:t xml:space="preserve">     с  .</w:t>
-      </w:r>
-      <w:r>
-        <w:rPr>
-          <w:lang w:val="ru-RU"/>
-        </w:rPr>
-        <w:t>10.17</w:t>
-      </w:r>
-      <w:r>
-        <w:rPr>
-          <w:lang w:val="ru-RU"/>
-        </w:rPr>
-        <w:t xml:space="preserve"> по  .</w:t>
-      </w:r>
-      <w:r>
-        <w:rPr>
-          <w:lang w:val="ru-RU"/>
-        </w:rPr>
-        <w:t>10</w:t>
-      </w:r>
-      <w:r>
-        <w:rPr>
-          <w:lang w:val="ru-RU"/>
-        </w:rPr>
-        <w:t>.17</w:t>
-      </w:r>
-      <w:r>
-        <w:rPr>
-          <w:lang w:val="ru-RU"/>
-        </w:rPr>
-        <w:t>. к труду     .</w:t>
-      </w:r>
-      <w:r>
-        <w:rPr>
-          <w:lang w:val="ru-RU"/>
-        </w:rPr>
-        <w:t>10</w:t>
-      </w:r>
-      <w:r>
-        <w:rPr>
-          <w:lang w:val="ru-RU"/>
-        </w:rPr>
-        <w:t>.17</w:t>
-      </w:r>
-      <w:r>
-        <w:rPr>
-          <w:lang w:val="ru-RU"/>
-        </w:rPr>
-        <w:t xml:space="preserve"> </w:t>
-      </w:r>
-      <w:bookmarkStart w:id="5" w:name="_GoBack"/>
-      <w:bookmarkEnd w:id="5"/>
+        <w:t>Рекомендации смежных  специалистов.</w:t>
+      </w:r>
     </w:p>
     <w:p>
       <w:pPr>
@@ -5966,6 +5912,8 @@
           <w:lang w:val="ru-RU"/>
         </w:rPr>
       </w:pPr>
+      <w:bookmarkStart w:id="5" w:name="_GoBack"/>
+      <w:bookmarkEnd w:id="5"/>
     </w:p>
     <w:p>
       <w:pPr>
@@ -7526,13 +7474,13 @@
     <w:rsid w:val="001B01EB"/>
     <w:rsid w:val="00277827"/>
     <w:rsid w:val="002B0367"/>
+    <w:rsid w:val="00384CA1"/>
     <w:rsid w:val="003C799D"/>
     <w:rsid w:val="00411AC6"/>
     <w:rsid w:val="007527EF"/>
     <w:rsid w:val="0076178A"/>
     <w:rsid w:val="00874331"/>
     <w:rsid w:val="008C72E8"/>
-    <w:rsid w:val="008E73BB"/>
     <w:rsid w:val="008F7EF5"/>
     <w:rsid w:val="009428DF"/>
     <w:rsid w:val="009A692F"/>
@@ -8361,7 +8309,7 @@
 </file>
 
 <file path=customXml/itemProps1.xml><?xml version="1.0" encoding="utf-8"?>
-<ds:datastoreItem xmlns:ds="http://schemas.openxmlformats.org/officeDocument/2006/customXml" ds:itemID="{7C83E776-2E55-4C05-9453-010053729BE9}">
+<ds:datastoreItem xmlns:ds="http://schemas.openxmlformats.org/officeDocument/2006/customXml" ds:itemID="{DFC01829-8835-44D7-9FDD-FF33C3BF76EA}">
   <ds:schemaRefs>
     <ds:schemaRef ds:uri="http://schemas.openxmlformats.org/officeDocument/2006/bibliography"/>
   </ds:schemaRefs>
